--- a/physics_gold_rule.docx
+++ b/physics_gold_rule.docx
@@ -6,15 +6,10 @@
       <w:pPr>
         <w:pStyle w:val="Normal"/>
         <w:bidi w:val="0"/>
+        <w:spacing w:lineRule="auto" w:line="240"/>
         <w:jc w:val="center"/>
         <w:rPr>
           <w:rFonts w:ascii="Times New Roman" w:hAnsi="Times New Roman"/>
-          <w:b w:val="false"/>
-          <w:bCs w:val="false"/>
-          <w:i w:val="false"/>
-          <w:i w:val="false"/>
-          <w:iCs w:val="false"/>
-          <w:u w:val="none"/>
         </w:rPr>
       </w:pPr>
       <w:r>
@@ -33,15 +28,10 @@
       <w:pPr>
         <w:pStyle w:val="Normal"/>
         <w:bidi w:val="0"/>
+        <w:spacing w:lineRule="auto" w:line="240"/>
         <w:jc w:val="center"/>
         <w:rPr>
           <w:rFonts w:ascii="Times New Roman" w:hAnsi="Times New Roman"/>
-          <w:b w:val="false"/>
-          <w:bCs w:val="false"/>
-          <w:i w:val="false"/>
-          <w:i w:val="false"/>
-          <w:iCs w:val="false"/>
-          <w:u w:val="none"/>
         </w:rPr>
       </w:pPr>
       <w:r>
@@ -60,15 +50,10 @@
       <w:pPr>
         <w:pStyle w:val="Normal"/>
         <w:bidi w:val="0"/>
+        <w:spacing w:lineRule="auto" w:line="240"/>
         <w:jc w:val="center"/>
         <w:rPr>
           <w:rFonts w:ascii="Times New Roman" w:hAnsi="Times New Roman"/>
-          <w:b w:val="false"/>
-          <w:bCs w:val="false"/>
-          <w:i w:val="false"/>
-          <w:i w:val="false"/>
-          <w:iCs w:val="false"/>
-          <w:u w:val="none"/>
         </w:rPr>
       </w:pPr>
       <w:r>
@@ -87,15 +72,32 @@
       <w:pPr>
         <w:pStyle w:val="Normal"/>
         <w:bidi w:val="0"/>
+        <w:spacing w:lineRule="auto" w:line="240"/>
         <w:jc w:val="center"/>
+        <w:rPr>
+          <w:rFonts w:ascii="Times New Roman" w:hAnsi="Times New Roman"/>
+        </w:rPr>
+      </w:pPr>
+      <w:r>
         <w:rPr>
           <w:rFonts w:ascii="Times New Roman" w:hAnsi="Times New Roman"/>
           <w:b/>
           <w:bCs/>
           <w:i w:val="false"/>
-          <w:i w:val="false"/>
-          <w:iCs w:val="false"/>
-          <w:u w:val="none"/>
+          <w:iCs w:val="false"/>
+          <w:u w:val="none"/>
+        </w:rPr>
+        <w:t>«САРАТОВСКИЙ НАЦИОНАЛЬНЫЙ ИССЛЕДОВАТЕЛЬСКИЙ</w:t>
+      </w:r>
+    </w:p>
+    <w:p>
+      <w:pPr>
+        <w:pStyle w:val="Normal"/>
+        <w:bidi w:val="0"/>
+        <w:spacing w:lineRule="auto" w:line="240"/>
+        <w:jc w:val="center"/>
+        <w:rPr>
+          <w:rFonts w:ascii="Times New Roman" w:hAnsi="Times New Roman"/>
         </w:rPr>
       </w:pPr>
       <w:r>
@@ -107,223 +109,198 @@
           <w:iCs w:val="false"/>
           <w:u w:val="none"/>
         </w:rPr>
-        <w:t>«САРАТОВСКИЙ НАЦИОНАЛЬНЫЙ ИССЛЕДОВАТЕЛЬСКИЙ</w:t>
-      </w:r>
-    </w:p>
-    <w:p>
-      <w:pPr>
-        <w:pStyle w:val="Normal"/>
-        <w:bidi w:val="0"/>
+        <w:t>ГОСУДАРСТВЕННЫЙ УНИВЕРСИТЕТ</w:t>
+      </w:r>
+    </w:p>
+    <w:p>
+      <w:pPr>
+        <w:pStyle w:val="Normal"/>
+        <w:bidi w:val="0"/>
+        <w:spacing w:lineRule="auto" w:line="240"/>
         <w:jc w:val="center"/>
+        <w:rPr>
+          <w:rFonts w:ascii="Times New Roman" w:hAnsi="Times New Roman"/>
+        </w:rPr>
+      </w:pPr>
+      <w:r>
         <w:rPr>
           <w:rFonts w:ascii="Times New Roman" w:hAnsi="Times New Roman"/>
           <w:b/>
           <w:bCs/>
           <w:i w:val="false"/>
-          <w:i w:val="false"/>
-          <w:iCs w:val="false"/>
-          <w:u w:val="none"/>
-        </w:rPr>
-      </w:pPr>
-      <w:r>
+          <w:iCs w:val="false"/>
+          <w:u w:val="none"/>
+        </w:rPr>
+        <w:t>ИМЕНИ Н.Г. ЧЕРНЫШЕВСКОГО»</w:t>
+      </w:r>
+    </w:p>
+    <w:p>
+      <w:pPr>
+        <w:pStyle w:val="Normal"/>
+        <w:bidi w:val="0"/>
+        <w:spacing w:lineRule="auto" w:line="240"/>
+        <w:jc w:val="center"/>
         <w:rPr>
           <w:rFonts w:ascii="Times New Roman" w:hAnsi="Times New Roman"/>
           <w:b/>
           <w:bCs/>
           <w:i w:val="false"/>
-          <w:iCs w:val="false"/>
-          <w:u w:val="none"/>
-        </w:rPr>
-        <w:t>ГОСУДАРСТВЕННЫЙ УНИВЕРСИТЕТ</w:t>
-      </w:r>
-    </w:p>
-    <w:p>
-      <w:pPr>
-        <w:pStyle w:val="Normal"/>
-        <w:bidi w:val="0"/>
-        <w:jc w:val="center"/>
+          <w:i w:val="false"/>
+          <w:iCs w:val="false"/>
+          <w:u w:val="none"/>
+        </w:rPr>
+      </w:pPr>
+      <w:r>
         <w:rPr>
           <w:rFonts w:ascii="Times New Roman" w:hAnsi="Times New Roman"/>
           <w:b/>
           <w:bCs/>
           <w:i w:val="false"/>
-          <w:i w:val="false"/>
-          <w:iCs w:val="false"/>
-          <w:u w:val="none"/>
-        </w:rPr>
-      </w:pPr>
-      <w:r>
+          <w:iCs w:val="false"/>
+          <w:u w:val="none"/>
+        </w:rPr>
+      </w:r>
+    </w:p>
+    <w:p>
+      <w:pPr>
+        <w:pStyle w:val="Normal"/>
+        <w:bidi w:val="0"/>
+        <w:spacing w:lineRule="auto" w:line="240"/>
+        <w:jc w:val="center"/>
         <w:rPr>
           <w:rFonts w:ascii="Times New Roman" w:hAnsi="Times New Roman"/>
           <w:b/>
           <w:bCs/>
           <w:i w:val="false"/>
-          <w:iCs w:val="false"/>
-          <w:u w:val="none"/>
-        </w:rPr>
-        <w:t>ИМЕНИ Н.Г. ЧЕРНЫШЕВСКОГО»</w:t>
-      </w:r>
-    </w:p>
-    <w:p>
-      <w:pPr>
-        <w:pStyle w:val="Normal"/>
-        <w:bidi w:val="0"/>
-        <w:jc w:val="center"/>
+          <w:i w:val="false"/>
+          <w:iCs w:val="false"/>
+          <w:u w:val="none"/>
+        </w:rPr>
+      </w:pPr>
+      <w:r>
         <w:rPr>
           <w:rFonts w:ascii="Times New Roman" w:hAnsi="Times New Roman"/>
           <w:b/>
           <w:bCs/>
           <w:i w:val="false"/>
-          <w:i w:val="false"/>
-          <w:iCs w:val="false"/>
-          <w:u w:val="none"/>
-        </w:rPr>
-      </w:pPr>
-      <w:r>
+          <w:iCs w:val="false"/>
+          <w:u w:val="none"/>
+        </w:rPr>
+      </w:r>
+    </w:p>
+    <w:p>
+      <w:pPr>
+        <w:pStyle w:val="Normal"/>
+        <w:bidi w:val="0"/>
+        <w:spacing w:lineRule="auto" w:line="240"/>
+        <w:jc w:val="center"/>
         <w:rPr>
           <w:rFonts w:ascii="Times New Roman" w:hAnsi="Times New Roman"/>
           <w:b/>
           <w:bCs/>
           <w:i w:val="false"/>
-          <w:iCs w:val="false"/>
-          <w:u w:val="none"/>
-        </w:rPr>
-      </w:r>
-    </w:p>
-    <w:p>
-      <w:pPr>
-        <w:pStyle w:val="Normal"/>
-        <w:bidi w:val="0"/>
-        <w:jc w:val="center"/>
+          <w:i w:val="false"/>
+          <w:iCs w:val="false"/>
+          <w:u w:val="none"/>
+        </w:rPr>
+      </w:pPr>
+      <w:r>
         <w:rPr>
           <w:rFonts w:ascii="Times New Roman" w:hAnsi="Times New Roman"/>
           <w:b/>
           <w:bCs/>
           <w:i w:val="false"/>
-          <w:i w:val="false"/>
-          <w:iCs w:val="false"/>
-          <w:u w:val="none"/>
-        </w:rPr>
-      </w:pPr>
-      <w:r>
+          <w:iCs w:val="false"/>
+          <w:u w:val="none"/>
+        </w:rPr>
+      </w:r>
+    </w:p>
+    <w:p>
+      <w:pPr>
+        <w:pStyle w:val="Normal"/>
+        <w:bidi w:val="0"/>
+        <w:spacing w:lineRule="auto" w:line="240"/>
+        <w:jc w:val="center"/>
         <w:rPr>
           <w:rFonts w:ascii="Times New Roman" w:hAnsi="Times New Roman"/>
           <w:b/>
           <w:bCs/>
           <w:i w:val="false"/>
-          <w:iCs w:val="false"/>
-          <w:u w:val="none"/>
-        </w:rPr>
-      </w:r>
-    </w:p>
-    <w:p>
-      <w:pPr>
-        <w:pStyle w:val="Normal"/>
-        <w:bidi w:val="0"/>
-        <w:jc w:val="center"/>
+          <w:i w:val="false"/>
+          <w:iCs w:val="false"/>
+          <w:u w:val="none"/>
+        </w:rPr>
+      </w:pPr>
+      <w:r>
         <w:rPr>
           <w:rFonts w:ascii="Times New Roman" w:hAnsi="Times New Roman"/>
           <w:b/>
           <w:bCs/>
           <w:i w:val="false"/>
-          <w:i w:val="false"/>
-          <w:iCs w:val="false"/>
-          <w:u w:val="none"/>
-        </w:rPr>
-      </w:pPr>
-      <w:r>
+          <w:iCs w:val="false"/>
+          <w:u w:val="none"/>
+        </w:rPr>
+      </w:r>
+    </w:p>
+    <w:p>
+      <w:pPr>
+        <w:pStyle w:val="Normal"/>
+        <w:bidi w:val="0"/>
+        <w:spacing w:lineRule="auto" w:line="240"/>
+        <w:jc w:val="center"/>
         <w:rPr>
           <w:rFonts w:ascii="Times New Roman" w:hAnsi="Times New Roman"/>
           <w:b/>
           <w:bCs/>
           <w:i w:val="false"/>
-          <w:iCs w:val="false"/>
-          <w:u w:val="none"/>
-        </w:rPr>
-      </w:r>
-    </w:p>
-    <w:p>
-      <w:pPr>
-        <w:pStyle w:val="Normal"/>
-        <w:bidi w:val="0"/>
-        <w:jc w:val="center"/>
+          <w:i w:val="false"/>
+          <w:iCs w:val="false"/>
+          <w:u w:val="none"/>
+        </w:rPr>
+      </w:pPr>
+      <w:r>
         <w:rPr>
           <w:rFonts w:ascii="Times New Roman" w:hAnsi="Times New Roman"/>
           <w:b/>
           <w:bCs/>
           <w:i w:val="false"/>
-          <w:i w:val="false"/>
-          <w:iCs w:val="false"/>
-          <w:u w:val="none"/>
-        </w:rPr>
-      </w:pPr>
-      <w:r>
+          <w:iCs w:val="false"/>
+          <w:u w:val="none"/>
+        </w:rPr>
+      </w:r>
+    </w:p>
+    <w:p>
+      <w:pPr>
+        <w:pStyle w:val="Normal"/>
+        <w:bidi w:val="0"/>
+        <w:spacing w:lineRule="auto" w:line="240"/>
+        <w:jc w:val="center"/>
         <w:rPr>
           <w:rFonts w:ascii="Times New Roman" w:hAnsi="Times New Roman"/>
           <w:b/>
           <w:bCs/>
           <w:i w:val="false"/>
-          <w:iCs w:val="false"/>
-          <w:u w:val="none"/>
-        </w:rPr>
-      </w:r>
-    </w:p>
-    <w:p>
-      <w:pPr>
-        <w:pStyle w:val="Normal"/>
-        <w:bidi w:val="0"/>
-        <w:jc w:val="center"/>
+          <w:i w:val="false"/>
+          <w:iCs w:val="false"/>
+          <w:u w:val="none"/>
+        </w:rPr>
+      </w:pPr>
+      <w:r>
         <w:rPr>
           <w:rFonts w:ascii="Times New Roman" w:hAnsi="Times New Roman"/>
           <w:b/>
           <w:bCs/>
           <w:i w:val="false"/>
-          <w:i w:val="false"/>
-          <w:iCs w:val="false"/>
-          <w:u w:val="none"/>
-        </w:rPr>
-      </w:pPr>
-      <w:r>
-        <w:rPr>
-          <w:rFonts w:ascii="Times New Roman" w:hAnsi="Times New Roman"/>
-          <w:b/>
-          <w:bCs/>
-          <w:i w:val="false"/>
-          <w:iCs w:val="false"/>
-          <w:u w:val="none"/>
-        </w:rPr>
-      </w:r>
-    </w:p>
-    <w:p>
-      <w:pPr>
-        <w:pStyle w:val="Normal"/>
-        <w:bidi w:val="0"/>
-        <w:jc w:val="center"/>
-        <w:rPr>
-          <w:rFonts w:ascii="Times New Roman" w:hAnsi="Times New Roman"/>
-          <w:b/>
-          <w:bCs/>
-          <w:i w:val="false"/>
-          <w:i w:val="false"/>
-          <w:iCs w:val="false"/>
-          <w:u w:val="none"/>
-        </w:rPr>
-      </w:pPr>
-      <w:r>
-        <w:rPr>
-          <w:rFonts w:ascii="Times New Roman" w:hAnsi="Times New Roman"/>
-          <w:b/>
-          <w:bCs/>
-          <w:i w:val="false"/>
-          <w:iCs w:val="false"/>
-          <w:u w:val="none"/>
-        </w:rPr>
-      </w:r>
-    </w:p>
-    <w:p>
-      <w:pPr>
-        <w:pStyle w:val="Normal"/>
-        <w:bidi w:val="0"/>
+          <w:iCs w:val="false"/>
+          <w:u w:val="none"/>
+        </w:rPr>
+      </w:r>
+    </w:p>
+    <w:p>
+      <w:pPr>
+        <w:pStyle w:val="Normal"/>
+        <w:bidi w:val="0"/>
+        <w:spacing w:lineRule="auto" w:line="240"/>
         <w:jc w:val="center"/>
         <w:rPr>
           <w:rFonts w:ascii="Times New Roman" w:hAnsi="Times New Roman"/>
@@ -359,17 +336,12 @@
         <w:contextualSpacing/>
         <w:jc w:val="center"/>
         <w:rPr>
-          <w:b/>
-          <w:bCs/>
-          <w:kern w:val="0"/>
-          <w:sz w:val="22"/>
-          <w:szCs w:val="22"/>
-          <w:lang w:val="ru-RU" w:eastAsia="en-US" w:bidi="ar-SA"/>
-        </w:rPr>
-      </w:pPr>
-      <w:r>
-        <w:rPr>
-          <w:rFonts w:eastAsia="Calibri" w:eastAsiaTheme="minorHAnsi"/>
+          <w:rFonts w:ascii="Times New Roman" w:hAnsi="Times New Roman"/>
+        </w:rPr>
+      </w:pPr>
+      <w:r>
+        <w:rPr>
+          <w:rFonts w:eastAsia="Arial" w:ascii="Times New Roman" w:hAnsi="Times New Roman" w:eastAsiaTheme="minorHAnsi"/>
           <w:b/>
           <w:bCs/>
           <w:kern w:val="0"/>
@@ -384,6 +356,7 @@
       <w:pPr>
         <w:pStyle w:val="Normal"/>
         <w:bidi w:val="0"/>
+        <w:spacing w:lineRule="auto" w:line="240"/>
         <w:jc w:val="center"/>
         <w:rPr>
           <w:rFonts w:ascii="Times New Roman" w:hAnsi="Times New Roman"/>
@@ -410,15 +383,10 @@
       <w:pPr>
         <w:pStyle w:val="Normal"/>
         <w:bidi w:val="0"/>
+        <w:spacing w:lineRule="auto" w:line="240"/>
         <w:jc w:val="center"/>
         <w:rPr>
           <w:rFonts w:ascii="Times New Roman" w:hAnsi="Times New Roman"/>
-          <w:b w:val="false"/>
-          <w:bCs w:val="false"/>
-          <w:i w:val="false"/>
-          <w:i w:val="false"/>
-          <w:iCs w:val="false"/>
-          <w:u w:val="none"/>
         </w:rPr>
       </w:pPr>
       <w:r>
@@ -437,6 +405,7 @@
       <w:pPr>
         <w:pStyle w:val="Normal"/>
         <w:bidi w:val="0"/>
+        <w:spacing w:lineRule="auto" w:line="240"/>
         <w:jc w:val="center"/>
         <w:rPr>
           <w:rFonts w:ascii="Times New Roman" w:hAnsi="Times New Roman"/>
@@ -463,6 +432,7 @@
       <w:pPr>
         <w:pStyle w:val="Normal"/>
         <w:bidi w:val="0"/>
+        <w:spacing w:lineRule="auto" w:line="240"/>
         <w:jc w:val="center"/>
         <w:rPr>
           <w:rFonts w:ascii="Times New Roman" w:hAnsi="Times New Roman"/>
@@ -489,6 +459,7 @@
       <w:pPr>
         <w:pStyle w:val="Normal"/>
         <w:bidi w:val="0"/>
+        <w:spacing w:lineRule="auto" w:line="240"/>
         <w:jc w:val="center"/>
         <w:rPr>
           <w:rFonts w:ascii="Times New Roman" w:hAnsi="Times New Roman"/>
@@ -515,6 +486,7 @@
       <w:pPr>
         <w:pStyle w:val="Normal"/>
         <w:bidi w:val="0"/>
+        <w:spacing w:lineRule="auto" w:line="240"/>
         <w:jc w:val="center"/>
         <w:rPr>
           <w:rFonts w:ascii="Times New Roman" w:hAnsi="Times New Roman"/>
@@ -541,6 +513,7 @@
       <w:pPr>
         <w:pStyle w:val="Normal"/>
         <w:bidi w:val="0"/>
+        <w:spacing w:lineRule="auto" w:line="240"/>
         <w:jc w:val="center"/>
         <w:rPr>
           <w:rFonts w:ascii="Times New Roman" w:hAnsi="Times New Roman"/>
@@ -567,6 +540,7 @@
       <w:pPr>
         <w:pStyle w:val="Normal"/>
         <w:bidi w:val="0"/>
+        <w:spacing w:lineRule="auto" w:line="240"/>
         <w:jc w:val="start"/>
         <w:rPr>
           <w:rFonts w:ascii="Times New Roman" w:hAnsi="Times New Roman"/>
@@ -593,15 +567,10 @@
       <w:pPr>
         <w:pStyle w:val="Normal"/>
         <w:bidi w:val="0"/>
+        <w:spacing w:lineRule="auto" w:line="240"/>
         <w:jc w:val="start"/>
         <w:rPr>
           <w:rFonts w:ascii="Times New Roman" w:hAnsi="Times New Roman"/>
-          <w:b w:val="false"/>
-          <w:bCs w:val="false"/>
-          <w:i w:val="false"/>
-          <w:i w:val="false"/>
-          <w:iCs w:val="false"/>
-          <w:u w:val="none"/>
         </w:rPr>
       </w:pPr>
       <w:r>
@@ -620,15 +589,10 @@
       <w:pPr>
         <w:pStyle w:val="Normal"/>
         <w:bidi w:val="0"/>
+        <w:spacing w:lineRule="auto" w:line="240"/>
         <w:jc w:val="start"/>
         <w:rPr>
           <w:rFonts w:ascii="Times New Roman" w:hAnsi="Times New Roman"/>
-          <w:b w:val="false"/>
-          <w:bCs w:val="false"/>
-          <w:i w:val="false"/>
-          <w:i w:val="false"/>
-          <w:iCs w:val="false"/>
-          <w:u w:val="none"/>
         </w:rPr>
       </w:pPr>
       <w:r>
@@ -647,15 +611,10 @@
       <w:pPr>
         <w:pStyle w:val="Normal"/>
         <w:bidi w:val="0"/>
+        <w:spacing w:lineRule="auto" w:line="240"/>
         <w:jc w:val="start"/>
         <w:rPr>
           <w:rFonts w:ascii="Times New Roman" w:hAnsi="Times New Roman"/>
-          <w:b w:val="false"/>
-          <w:bCs w:val="false"/>
-          <w:i w:val="false"/>
-          <w:i w:val="false"/>
-          <w:iCs w:val="false"/>
-          <w:u w:val="none"/>
         </w:rPr>
       </w:pPr>
       <w:r>
@@ -674,15 +633,10 @@
       <w:pPr>
         <w:pStyle w:val="Normal"/>
         <w:bidi w:val="0"/>
+        <w:spacing w:lineRule="auto" w:line="240"/>
         <w:jc w:val="start"/>
         <w:rPr>
           <w:rFonts w:ascii="Times New Roman" w:hAnsi="Times New Roman"/>
-          <w:b w:val="false"/>
-          <w:bCs w:val="false"/>
-          <w:i w:val="false"/>
-          <w:i w:val="false"/>
-          <w:iCs w:val="false"/>
-          <w:u w:val="none"/>
         </w:rPr>
       </w:pPr>
       <w:r>
@@ -701,6 +655,7 @@
       <w:pPr>
         <w:pStyle w:val="Normal"/>
         <w:bidi w:val="0"/>
+        <w:spacing w:lineRule="auto" w:line="240"/>
         <w:jc w:val="start"/>
         <w:rPr>
           <w:rFonts w:ascii="Times New Roman" w:hAnsi="Times New Roman"/>
@@ -727,6 +682,7 @@
       <w:pPr>
         <w:pStyle w:val="Normal"/>
         <w:bidi w:val="0"/>
+        <w:spacing w:lineRule="auto" w:line="240"/>
         <w:jc w:val="start"/>
         <w:rPr>
           <w:rFonts w:ascii="Times New Roman" w:hAnsi="Times New Roman"/>
@@ -753,6 +709,7 @@
       <w:pPr>
         <w:pStyle w:val="Normal"/>
         <w:bidi w:val="0"/>
+        <w:spacing w:lineRule="auto" w:line="240"/>
         <w:jc w:val="start"/>
         <w:rPr>
           <w:rFonts w:ascii="Times New Roman" w:hAnsi="Times New Roman"/>
@@ -779,6 +736,7 @@
       <w:pPr>
         <w:pStyle w:val="Normal"/>
         <w:bidi w:val="0"/>
+        <w:spacing w:lineRule="auto" w:line="240"/>
         <w:jc w:val="start"/>
         <w:rPr>
           <w:rFonts w:ascii="Times New Roman" w:hAnsi="Times New Roman"/>
@@ -805,6 +763,7 @@
       <w:pPr>
         <w:pStyle w:val="Normal"/>
         <w:bidi w:val="0"/>
+        <w:spacing w:lineRule="auto" w:line="240"/>
         <w:jc w:val="start"/>
         <w:rPr>
           <w:rFonts w:ascii="Times New Roman" w:hAnsi="Times New Roman"/>
@@ -831,6 +790,7 @@
       <w:pPr>
         <w:pStyle w:val="Normal"/>
         <w:bidi w:val="0"/>
+        <w:spacing w:lineRule="auto" w:line="240"/>
         <w:jc w:val="start"/>
         <w:rPr>
           <w:rFonts w:ascii="Times New Roman" w:hAnsi="Times New Roman"/>
@@ -857,6 +817,7 @@
       <w:pPr>
         <w:pStyle w:val="Normal"/>
         <w:bidi w:val="0"/>
+        <w:spacing w:lineRule="auto" w:line="240"/>
         <w:jc w:val="start"/>
         <w:rPr>
           <w:rFonts w:ascii="Times New Roman" w:hAnsi="Times New Roman"/>
@@ -883,6 +844,7 @@
       <w:pPr>
         <w:pStyle w:val="Normal"/>
         <w:bidi w:val="0"/>
+        <w:spacing w:lineRule="auto" w:line="240"/>
         <w:jc w:val="start"/>
         <w:rPr>
           <w:rFonts w:ascii="Times New Roman" w:hAnsi="Times New Roman"/>
@@ -909,6 +871,7 @@
       <w:pPr>
         <w:pStyle w:val="Normal"/>
         <w:bidi w:val="0"/>
+        <w:spacing w:lineRule="auto" w:line="240"/>
         <w:jc w:val="start"/>
         <w:rPr>
           <w:rFonts w:ascii="Times New Roman" w:hAnsi="Times New Roman"/>
@@ -935,6 +898,7 @@
       <w:pPr>
         <w:pStyle w:val="Normal"/>
         <w:bidi w:val="0"/>
+        <w:spacing w:lineRule="auto" w:line="240"/>
         <w:jc w:val="start"/>
         <w:rPr>
           <w:rFonts w:ascii="Times New Roman" w:hAnsi="Times New Roman"/>
@@ -961,6 +925,7 @@
       <w:pPr>
         <w:pStyle w:val="Normal"/>
         <w:bidi w:val="0"/>
+        <w:spacing w:lineRule="auto" w:line="240"/>
         <w:jc w:val="start"/>
         <w:rPr>
           <w:rFonts w:ascii="Times New Roman" w:hAnsi="Times New Roman"/>
@@ -987,6 +952,7 @@
       <w:pPr>
         <w:pStyle w:val="Normal"/>
         <w:bidi w:val="0"/>
+        <w:spacing w:lineRule="auto" w:line="240"/>
         <w:jc w:val="start"/>
         <w:rPr>
           <w:rFonts w:ascii="Times New Roman" w:hAnsi="Times New Roman"/>
@@ -1013,15 +979,10 @@
       <w:pPr>
         <w:pStyle w:val="Normal"/>
         <w:bidi w:val="0"/>
+        <w:spacing w:lineRule="auto" w:line="240"/>
         <w:jc w:val="start"/>
         <w:rPr>
           <w:rFonts w:ascii="Times New Roman" w:hAnsi="Times New Roman"/>
-          <w:b w:val="false"/>
-          <w:bCs w:val="false"/>
-          <w:i w:val="false"/>
-          <w:i w:val="false"/>
-          <w:iCs w:val="false"/>
-          <w:u w:val="none"/>
         </w:rPr>
       </w:pPr>
       <w:r>
@@ -1040,15 +1001,10 @@
       <w:pPr>
         <w:pStyle w:val="Normal"/>
         <w:bidi w:val="0"/>
+        <w:spacing w:lineRule="auto" w:line="240"/>
         <w:jc w:val="start"/>
         <w:rPr>
           <w:rFonts w:ascii="Times New Roman" w:hAnsi="Times New Roman"/>
-          <w:b w:val="false"/>
-          <w:bCs w:val="false"/>
-          <w:i w:val="false"/>
-          <w:i w:val="false"/>
-          <w:iCs w:val="false"/>
-          <w:u w:val="none"/>
         </w:rPr>
       </w:pPr>
       <w:r>
@@ -1067,6 +1023,7 @@
       <w:pPr>
         <w:pStyle w:val="Normal"/>
         <w:bidi w:val="0"/>
+        <w:spacing w:lineRule="auto" w:line="240"/>
         <w:jc w:val="start"/>
         <w:rPr>
           <w:rFonts w:ascii="Times New Roman" w:hAnsi="Times New Roman"/>
@@ -1093,6 +1050,7 @@
       <w:pPr>
         <w:pStyle w:val="Normal"/>
         <w:bidi w:val="0"/>
+        <w:spacing w:lineRule="auto" w:line="240"/>
         <w:jc w:val="start"/>
         <w:rPr>
           <w:rFonts w:ascii="Times New Roman" w:hAnsi="Times New Roman"/>
@@ -1119,6 +1077,7 @@
       <w:pPr>
         <w:pStyle w:val="Normal"/>
         <w:bidi w:val="0"/>
+        <w:spacing w:lineRule="auto" w:line="240"/>
         <w:jc w:val="start"/>
         <w:rPr>
           <w:rFonts w:ascii="Times New Roman" w:hAnsi="Times New Roman"/>
@@ -1145,6 +1104,7 @@
       <w:pPr>
         <w:pStyle w:val="Normal"/>
         <w:bidi w:val="0"/>
+        <w:spacing w:lineRule="auto" w:line="240"/>
         <w:jc w:val="start"/>
         <w:rPr>
           <w:rFonts w:ascii="Times New Roman" w:hAnsi="Times New Roman"/>
@@ -1171,6 +1131,7 @@
       <w:pPr>
         <w:pStyle w:val="Normal"/>
         <w:bidi w:val="0"/>
+        <w:spacing w:lineRule="auto" w:line="240"/>
         <w:jc w:val="start"/>
         <w:rPr>
           <w:rFonts w:ascii="Times New Roman" w:hAnsi="Times New Roman"/>
@@ -1197,6 +1158,7 @@
       <w:pPr>
         <w:pStyle w:val="Normal"/>
         <w:bidi w:val="0"/>
+        <w:spacing w:lineRule="auto" w:line="240"/>
         <w:jc w:val="start"/>
         <w:rPr>
           <w:rFonts w:ascii="Times New Roman" w:hAnsi="Times New Roman"/>
@@ -1223,6 +1185,7 @@
       <w:pPr>
         <w:pStyle w:val="Normal"/>
         <w:bidi w:val="0"/>
+        <w:spacing w:lineRule="auto" w:line="240"/>
         <w:jc w:val="start"/>
         <w:rPr>
           <w:rFonts w:ascii="Times New Roman" w:hAnsi="Times New Roman"/>
@@ -1249,6 +1212,7 @@
       <w:pPr>
         <w:pStyle w:val="Normal"/>
         <w:bidi w:val="0"/>
+        <w:spacing w:lineRule="auto" w:line="240"/>
         <w:jc w:val="center"/>
         <w:rPr>
           <w:rFonts w:ascii="Times New Roman" w:hAnsi="Times New Roman"/>
@@ -1275,6 +1239,7 @@
       <w:pPr>
         <w:pStyle w:val="Normal"/>
         <w:bidi w:val="0"/>
+        <w:spacing w:lineRule="auto" w:line="240"/>
         <w:jc w:val="center"/>
         <w:rPr>
           <w:rFonts w:ascii="Times New Roman" w:hAnsi="Times New Roman"/>
@@ -1301,98 +1266,3666 @@
       <w:pPr>
         <w:pStyle w:val="Normal"/>
         <w:bidi w:val="0"/>
+        <w:spacing w:lineRule="auto" w:line="240"/>
         <w:jc w:val="center"/>
         <w:rPr>
-          <w:rFonts w:ascii="Times New Roman" w:hAnsi="Times New Roman"/>
-          <w:b w:val="false"/>
-          <w:bCs w:val="false"/>
-          <w:i w:val="false"/>
-          <w:i w:val="false"/>
-          <w:iCs w:val="false"/>
-          <w:u w:val="none"/>
-        </w:rPr>
-      </w:pPr>
-      <w:r>
-        <w:rPr>
-          <w:rFonts w:ascii="Times New Roman" w:hAnsi="Times New Roman"/>
-          <w:b w:val="false"/>
-          <w:bCs w:val="false"/>
-          <w:i w:val="false"/>
-          <w:iCs w:val="false"/>
-          <w:u w:val="none"/>
-        </w:rPr>
-      </w:r>
-    </w:p>
-    <w:p>
-      <w:pPr>
-        <w:pStyle w:val="Normal"/>
-        <w:bidi w:val="0"/>
+          <w:b w:val="false"/>
+          <w:bCs w:val="false"/>
+          <w:i w:val="false"/>
+          <w:i w:val="false"/>
+          <w:iCs w:val="false"/>
+          <w:u w:val="none"/>
+        </w:rPr>
+      </w:pPr>
+      <w:r>
+        <w:rPr>
+          <w:rFonts w:ascii="Times New Roman" w:hAnsi="Times New Roman"/>
+        </w:rPr>
+      </w:r>
+    </w:p>
+    <w:p>
+      <w:pPr>
+        <w:pStyle w:val="Normal"/>
+        <w:bidi w:val="0"/>
+        <w:spacing w:lineRule="auto" w:line="240"/>
         <w:jc w:val="center"/>
         <w:rPr>
-          <w:rFonts w:ascii="Times New Roman" w:hAnsi="Times New Roman"/>
-          <w:b w:val="false"/>
-          <w:bCs w:val="false"/>
-          <w:i w:val="false"/>
-          <w:i w:val="false"/>
-          <w:iCs w:val="false"/>
-          <w:u w:val="none"/>
-        </w:rPr>
-      </w:pPr>
-      <w:r>
-        <w:rPr>
-          <w:rFonts w:ascii="Times New Roman" w:hAnsi="Times New Roman"/>
-          <w:b w:val="false"/>
-          <w:bCs w:val="false"/>
-          <w:i w:val="false"/>
-          <w:iCs w:val="false"/>
-          <w:u w:val="none"/>
-        </w:rPr>
-      </w:r>
-    </w:p>
-    <w:p>
-      <w:pPr>
-        <w:pStyle w:val="Normal"/>
-        <w:bidi w:val="0"/>
+          <w:b w:val="false"/>
+          <w:bCs w:val="false"/>
+          <w:i w:val="false"/>
+          <w:i w:val="false"/>
+          <w:iCs w:val="false"/>
+          <w:u w:val="none"/>
+        </w:rPr>
+      </w:pPr>
+      <w:r>
+        <w:rPr>
+          <w:rFonts w:ascii="Times New Roman" w:hAnsi="Times New Roman"/>
+        </w:rPr>
+      </w:r>
+    </w:p>
+    <w:p>
+      <w:pPr>
+        <w:sectPr>
+          <w:type w:val="nextPage"/>
+          <w:pgSz w:w="11906" w:h="16838"/>
+          <w:pgMar w:left="1134" w:right="1134" w:gutter="0" w:header="0" w:top="1134" w:footer="0" w:bottom="1134"/>
+          <w:pgNumType w:fmt="decimal"/>
+          <w:formProt w:val="false"/>
+          <w:textDirection w:val="lrTb"/>
+        </w:sectPr>
+        <w:pStyle w:val="Normal"/>
+        <w:bidi w:val="0"/>
+        <w:spacing w:lineRule="auto" w:line="240"/>
         <w:jc w:val="center"/>
         <w:rPr>
           <w:rFonts w:ascii="Times New Roman" w:hAnsi="Times New Roman"/>
-          <w:b w:val="false"/>
-          <w:bCs w:val="false"/>
-          <w:i w:val="false"/>
-          <w:i w:val="false"/>
-          <w:iCs w:val="false"/>
-          <w:u w:val="none"/>
-        </w:rPr>
-      </w:pPr>
-      <w:r>
-        <w:rPr>
-          <w:rFonts w:ascii="Times New Roman" w:hAnsi="Times New Roman"/>
-          <w:b w:val="false"/>
-          <w:bCs w:val="false"/>
-          <w:i w:val="false"/>
-          <w:iCs w:val="false"/>
-          <w:u w:val="none"/>
-        </w:rPr>
-        <w:t>Саратов 202</w:t>
-      </w:r>
-      <w:r>
-        <w:rPr>
-          <w:rFonts w:ascii="Times New Roman" w:hAnsi="Times New Roman"/>
-          <w:b w:val="false"/>
-          <w:bCs w:val="false"/>
-          <w:i w:val="false"/>
-          <w:iCs w:val="false"/>
-          <w:u w:val="none"/>
-        </w:rPr>
-        <w:t>5</w:t>
+        </w:rPr>
+      </w:pPr>
+      <w:r>
+        <w:rPr>
+          <w:rFonts w:ascii="Times New Roman" w:hAnsi="Times New Roman"/>
+          <w:b w:val="false"/>
+          <w:bCs w:val="false"/>
+          <w:i w:val="false"/>
+          <w:iCs w:val="false"/>
+          <w:u w:val="none"/>
+        </w:rPr>
+        <w:t>Саратов 2025</w:t>
+      </w:r>
+    </w:p>
+    <w:p>
+      <w:pPr>
+        <w:pStyle w:val="Normal"/>
+        <w:tabs>
+          <w:tab w:val="left" w:pos="709" w:leader="none"/>
+        </w:tabs>
+        <w:bidi w:val="0"/>
+        <w:spacing w:lineRule="auto" w:line="240"/>
+        <w:jc w:val="center"/>
+        <w:rPr>
+          <w:rFonts w:ascii="Times New Roman" w:hAnsi="Times New Roman"/>
+          <w:b/>
+          <w:bCs/>
+        </w:rPr>
+      </w:pPr>
+      <w:r>
+        <w:rPr>
+          <w:rFonts w:ascii="Times New Roman" w:hAnsi="Times New Roman"/>
+          <w:b/>
+          <w:bCs/>
+          <w:i w:val="false"/>
+          <w:iCs w:val="false"/>
+          <w:u w:val="none"/>
+        </w:rPr>
+        <w:t>СОДЕРЖАНИЕ</w:t>
+      </w:r>
+    </w:p>
+    <w:p>
+      <w:pPr>
+        <w:pStyle w:val="Normal"/>
+        <w:tabs>
+          <w:tab w:val="left" w:pos="709" w:leader="none"/>
+        </w:tabs>
+        <w:bidi w:val="0"/>
+        <w:spacing w:lineRule="auto" w:line="240"/>
+        <w:jc w:val="both"/>
+        <w:rPr>
+          <w:i w:val="false"/>
+          <w:i w:val="false"/>
+          <w:iCs w:val="false"/>
+          <w:u w:val="none"/>
+        </w:rPr>
+      </w:pPr>
+      <w:r>
+        <w:rPr>
+          <w:rFonts w:ascii="Times New Roman" w:hAnsi="Times New Roman"/>
+          <w:b w:val="false"/>
+          <w:bCs w:val="false"/>
+        </w:rPr>
+      </w:r>
+    </w:p>
+    <w:p>
+      <w:pPr>
+        <w:pStyle w:val="Normal"/>
+        <w:tabs>
+          <w:tab w:val="left" w:pos="709" w:leader="none"/>
+        </w:tabs>
+        <w:bidi w:val="0"/>
+        <w:spacing w:lineRule="auto" w:line="240"/>
+        <w:jc w:val="both"/>
+        <w:rPr>
+          <w:rFonts w:ascii="Times New Roman" w:hAnsi="Times New Roman"/>
+          <w:b w:val="false"/>
+          <w:bCs w:val="false"/>
+        </w:rPr>
+      </w:pPr>
+      <w:r>
+        <w:rPr>
+          <w:rFonts w:ascii="Times New Roman" w:hAnsi="Times New Roman"/>
+          <w:b w:val="false"/>
+          <w:bCs w:val="false"/>
+          <w:i w:val="false"/>
+          <w:iCs w:val="false"/>
+          <w:u w:val="none"/>
+        </w:rPr>
+        <w:t>ВВЕДЕНИЕ………………………………………………………………………………………</w:t>
+      </w:r>
+      <w:r>
+        <w:rPr>
+          <w:rFonts w:ascii="Times New Roman" w:hAnsi="Times New Roman"/>
+          <w:b w:val="false"/>
+          <w:bCs w:val="false"/>
+          <w:i w:val="false"/>
+          <w:iCs w:val="false"/>
+          <w:u w:val="none"/>
+        </w:rPr>
+        <w:t>..   3</w:t>
+      </w:r>
+    </w:p>
+    <w:p>
+      <w:pPr>
+        <w:pStyle w:val="Normal"/>
+        <w:tabs>
+          <w:tab w:val="left" w:pos="709" w:leader="none"/>
+        </w:tabs>
+        <w:bidi w:val="0"/>
+        <w:spacing w:lineRule="auto" w:line="240"/>
+        <w:jc w:val="both"/>
+        <w:rPr>
+          <w:rFonts w:ascii="Times New Roman" w:hAnsi="Times New Roman"/>
+          <w:b w:val="false"/>
+          <w:bCs w:val="false"/>
+        </w:rPr>
+      </w:pPr>
+      <w:r>
+        <w:rPr>
+          <w:rFonts w:ascii="Times New Roman" w:hAnsi="Times New Roman"/>
+          <w:b w:val="false"/>
+          <w:bCs w:val="false"/>
+          <w:i w:val="false"/>
+          <w:iCs w:val="false"/>
+          <w:u w:val="none"/>
+        </w:rPr>
+        <w:t xml:space="preserve">1    </w:t>
+      </w:r>
+      <w:r>
+        <w:rPr>
+          <w:rFonts w:ascii="Times New Roman" w:hAnsi="Times New Roman"/>
+          <w:b w:val="false"/>
+          <w:bCs w:val="false"/>
+          <w:i w:val="false"/>
+          <w:iCs w:val="false"/>
+          <w:u w:val="none"/>
+        </w:rPr>
+        <w:t>Появление «золотого правила механики»………………………………………………..….   4</w:t>
+      </w:r>
+    </w:p>
+    <w:p>
+      <w:pPr>
+        <w:pStyle w:val="Normal"/>
+        <w:tabs>
+          <w:tab w:val="left" w:pos="709" w:leader="none"/>
+        </w:tabs>
+        <w:bidi w:val="0"/>
+        <w:spacing w:lineRule="auto" w:line="240"/>
+        <w:jc w:val="both"/>
+        <w:rPr>
+          <w:i w:val="false"/>
+          <w:i w:val="false"/>
+          <w:iCs w:val="false"/>
+          <w:u w:val="none"/>
+        </w:rPr>
+      </w:pPr>
+      <w:r>
+        <w:rPr>
+          <w:rFonts w:ascii="Times New Roman" w:hAnsi="Times New Roman"/>
+          <w:b w:val="false"/>
+          <w:bCs w:val="false"/>
+        </w:rPr>
+      </w:r>
+    </w:p>
+    <w:p>
+      <w:pPr>
+        <w:pStyle w:val="Normal"/>
+        <w:tabs>
+          <w:tab w:val="left" w:pos="709" w:leader="none"/>
+        </w:tabs>
+        <w:bidi w:val="0"/>
+        <w:spacing w:lineRule="auto" w:line="240"/>
+        <w:jc w:val="both"/>
+        <w:rPr>
+          <w:i w:val="false"/>
+          <w:i w:val="false"/>
+          <w:iCs w:val="false"/>
+          <w:u w:val="none"/>
+        </w:rPr>
+      </w:pPr>
+      <w:r>
+        <w:rPr>
+          <w:rFonts w:ascii="Times New Roman" w:hAnsi="Times New Roman"/>
+          <w:b w:val="false"/>
+          <w:bCs w:val="false"/>
+        </w:rPr>
+      </w:r>
+    </w:p>
+    <w:p>
+      <w:pPr>
+        <w:pStyle w:val="Normal"/>
+        <w:tabs>
+          <w:tab w:val="left" w:pos="709" w:leader="none"/>
+        </w:tabs>
+        <w:bidi w:val="0"/>
+        <w:spacing w:lineRule="auto" w:line="240"/>
+        <w:jc w:val="both"/>
+        <w:rPr>
+          <w:i w:val="false"/>
+          <w:i w:val="false"/>
+          <w:iCs w:val="false"/>
+          <w:u w:val="none"/>
+        </w:rPr>
+      </w:pPr>
+      <w:r>
+        <w:rPr>
+          <w:rFonts w:ascii="Times New Roman" w:hAnsi="Times New Roman"/>
+          <w:b w:val="false"/>
+          <w:bCs w:val="false"/>
+        </w:rPr>
+      </w:r>
+    </w:p>
+    <w:p>
+      <w:pPr>
+        <w:pStyle w:val="Normal"/>
+        <w:tabs>
+          <w:tab w:val="left" w:pos="709" w:leader="none"/>
+        </w:tabs>
+        <w:bidi w:val="0"/>
+        <w:spacing w:lineRule="auto" w:line="240"/>
+        <w:jc w:val="both"/>
+        <w:rPr>
+          <w:i w:val="false"/>
+          <w:i w:val="false"/>
+          <w:iCs w:val="false"/>
+          <w:u w:val="none"/>
+        </w:rPr>
+      </w:pPr>
+      <w:r>
+        <w:rPr>
+          <w:rFonts w:ascii="Times New Roman" w:hAnsi="Times New Roman"/>
+          <w:b w:val="false"/>
+          <w:bCs w:val="false"/>
+        </w:rPr>
+      </w:r>
+    </w:p>
+    <w:p>
+      <w:pPr>
+        <w:pStyle w:val="Normal"/>
+        <w:tabs>
+          <w:tab w:val="left" w:pos="709" w:leader="none"/>
+        </w:tabs>
+        <w:bidi w:val="0"/>
+        <w:spacing w:lineRule="auto" w:line="240"/>
+        <w:jc w:val="both"/>
+        <w:rPr>
+          <w:i w:val="false"/>
+          <w:i w:val="false"/>
+          <w:iCs w:val="false"/>
+          <w:u w:val="none"/>
+        </w:rPr>
+      </w:pPr>
+      <w:r>
+        <w:rPr>
+          <w:rFonts w:ascii="Times New Roman" w:hAnsi="Times New Roman"/>
+          <w:b w:val="false"/>
+          <w:bCs w:val="false"/>
+        </w:rPr>
+      </w:r>
+    </w:p>
+    <w:p>
+      <w:pPr>
+        <w:pStyle w:val="Normal"/>
+        <w:tabs>
+          <w:tab w:val="left" w:pos="709" w:leader="none"/>
+        </w:tabs>
+        <w:bidi w:val="0"/>
+        <w:spacing w:lineRule="auto" w:line="240"/>
+        <w:jc w:val="both"/>
+        <w:rPr>
+          <w:i w:val="false"/>
+          <w:i w:val="false"/>
+          <w:iCs w:val="false"/>
+          <w:u w:val="none"/>
+        </w:rPr>
+      </w:pPr>
+      <w:r>
+        <w:rPr>
+          <w:rFonts w:ascii="Times New Roman" w:hAnsi="Times New Roman"/>
+          <w:b w:val="false"/>
+          <w:bCs w:val="false"/>
+        </w:rPr>
+      </w:r>
+    </w:p>
+    <w:p>
+      <w:pPr>
+        <w:pStyle w:val="Normal"/>
+        <w:tabs>
+          <w:tab w:val="left" w:pos="709" w:leader="none"/>
+        </w:tabs>
+        <w:bidi w:val="0"/>
+        <w:spacing w:lineRule="auto" w:line="240"/>
+        <w:jc w:val="both"/>
+        <w:rPr>
+          <w:i w:val="false"/>
+          <w:i w:val="false"/>
+          <w:iCs w:val="false"/>
+          <w:u w:val="none"/>
+        </w:rPr>
+      </w:pPr>
+      <w:r>
+        <w:rPr>
+          <w:rFonts w:ascii="Times New Roman" w:hAnsi="Times New Roman"/>
+          <w:b w:val="false"/>
+          <w:bCs w:val="false"/>
+        </w:rPr>
+      </w:r>
+    </w:p>
+    <w:p>
+      <w:pPr>
+        <w:pStyle w:val="Normal"/>
+        <w:tabs>
+          <w:tab w:val="left" w:pos="709" w:leader="none"/>
+        </w:tabs>
+        <w:bidi w:val="0"/>
+        <w:spacing w:lineRule="auto" w:line="240"/>
+        <w:jc w:val="both"/>
+        <w:rPr>
+          <w:i w:val="false"/>
+          <w:i w:val="false"/>
+          <w:iCs w:val="false"/>
+          <w:u w:val="none"/>
+        </w:rPr>
+      </w:pPr>
+      <w:r>
+        <w:rPr>
+          <w:rFonts w:ascii="Times New Roman" w:hAnsi="Times New Roman"/>
+          <w:b w:val="false"/>
+          <w:bCs w:val="false"/>
+        </w:rPr>
+      </w:r>
+    </w:p>
+    <w:p>
+      <w:pPr>
+        <w:pStyle w:val="Normal"/>
+        <w:tabs>
+          <w:tab w:val="left" w:pos="709" w:leader="none"/>
+        </w:tabs>
+        <w:bidi w:val="0"/>
+        <w:spacing w:lineRule="auto" w:line="240"/>
+        <w:jc w:val="both"/>
+        <w:rPr>
+          <w:i w:val="false"/>
+          <w:i w:val="false"/>
+          <w:iCs w:val="false"/>
+          <w:u w:val="none"/>
+        </w:rPr>
+      </w:pPr>
+      <w:r>
+        <w:rPr>
+          <w:rFonts w:ascii="Times New Roman" w:hAnsi="Times New Roman"/>
+          <w:b w:val="false"/>
+          <w:bCs w:val="false"/>
+        </w:rPr>
+      </w:r>
+    </w:p>
+    <w:p>
+      <w:pPr>
+        <w:pStyle w:val="Normal"/>
+        <w:tabs>
+          <w:tab w:val="left" w:pos="709" w:leader="none"/>
+        </w:tabs>
+        <w:bidi w:val="0"/>
+        <w:spacing w:lineRule="auto" w:line="240"/>
+        <w:jc w:val="both"/>
+        <w:rPr>
+          <w:i w:val="false"/>
+          <w:i w:val="false"/>
+          <w:iCs w:val="false"/>
+          <w:u w:val="none"/>
+        </w:rPr>
+      </w:pPr>
+      <w:r>
+        <w:rPr>
+          <w:rFonts w:ascii="Times New Roman" w:hAnsi="Times New Roman"/>
+          <w:b w:val="false"/>
+          <w:bCs w:val="false"/>
+        </w:rPr>
+      </w:r>
+    </w:p>
+    <w:p>
+      <w:pPr>
+        <w:pStyle w:val="Normal"/>
+        <w:tabs>
+          <w:tab w:val="left" w:pos="709" w:leader="none"/>
+        </w:tabs>
+        <w:bidi w:val="0"/>
+        <w:spacing w:lineRule="auto" w:line="240"/>
+        <w:jc w:val="both"/>
+        <w:rPr>
+          <w:i w:val="false"/>
+          <w:i w:val="false"/>
+          <w:iCs w:val="false"/>
+          <w:u w:val="none"/>
+        </w:rPr>
+      </w:pPr>
+      <w:r>
+        <w:rPr>
+          <w:rFonts w:ascii="Times New Roman" w:hAnsi="Times New Roman"/>
+          <w:b w:val="false"/>
+          <w:bCs w:val="false"/>
+        </w:rPr>
+      </w:r>
+    </w:p>
+    <w:p>
+      <w:pPr>
+        <w:pStyle w:val="Normal"/>
+        <w:tabs>
+          <w:tab w:val="left" w:pos="709" w:leader="none"/>
+        </w:tabs>
+        <w:bidi w:val="0"/>
+        <w:spacing w:lineRule="auto" w:line="240"/>
+        <w:jc w:val="both"/>
+        <w:rPr>
+          <w:i w:val="false"/>
+          <w:i w:val="false"/>
+          <w:iCs w:val="false"/>
+          <w:u w:val="none"/>
+        </w:rPr>
+      </w:pPr>
+      <w:r>
+        <w:rPr>
+          <w:rFonts w:ascii="Times New Roman" w:hAnsi="Times New Roman"/>
+          <w:b w:val="false"/>
+          <w:bCs w:val="false"/>
+        </w:rPr>
+      </w:r>
+    </w:p>
+    <w:p>
+      <w:pPr>
+        <w:pStyle w:val="Normal"/>
+        <w:tabs>
+          <w:tab w:val="left" w:pos="709" w:leader="none"/>
+        </w:tabs>
+        <w:bidi w:val="0"/>
+        <w:spacing w:lineRule="auto" w:line="240"/>
+        <w:jc w:val="both"/>
+        <w:rPr>
+          <w:i w:val="false"/>
+          <w:i w:val="false"/>
+          <w:iCs w:val="false"/>
+          <w:u w:val="none"/>
+        </w:rPr>
+      </w:pPr>
+      <w:r>
+        <w:rPr>
+          <w:rFonts w:ascii="Times New Roman" w:hAnsi="Times New Roman"/>
+          <w:b w:val="false"/>
+          <w:bCs w:val="false"/>
+        </w:rPr>
+      </w:r>
+    </w:p>
+    <w:p>
+      <w:pPr>
+        <w:pStyle w:val="Normal"/>
+        <w:tabs>
+          <w:tab w:val="left" w:pos="709" w:leader="none"/>
+        </w:tabs>
+        <w:bidi w:val="0"/>
+        <w:spacing w:lineRule="auto" w:line="240"/>
+        <w:jc w:val="both"/>
+        <w:rPr>
+          <w:i w:val="false"/>
+          <w:i w:val="false"/>
+          <w:iCs w:val="false"/>
+          <w:u w:val="none"/>
+        </w:rPr>
+      </w:pPr>
+      <w:r>
+        <w:rPr>
+          <w:rFonts w:ascii="Times New Roman" w:hAnsi="Times New Roman"/>
+          <w:b w:val="false"/>
+          <w:bCs w:val="false"/>
+        </w:rPr>
+      </w:r>
+    </w:p>
+    <w:p>
+      <w:pPr>
+        <w:pStyle w:val="Normal"/>
+        <w:tabs>
+          <w:tab w:val="left" w:pos="709" w:leader="none"/>
+        </w:tabs>
+        <w:bidi w:val="0"/>
+        <w:spacing w:lineRule="auto" w:line="240"/>
+        <w:jc w:val="both"/>
+        <w:rPr>
+          <w:i w:val="false"/>
+          <w:i w:val="false"/>
+          <w:iCs w:val="false"/>
+          <w:u w:val="none"/>
+        </w:rPr>
+      </w:pPr>
+      <w:r>
+        <w:rPr>
+          <w:rFonts w:ascii="Times New Roman" w:hAnsi="Times New Roman"/>
+          <w:b w:val="false"/>
+          <w:bCs w:val="false"/>
+        </w:rPr>
+      </w:r>
+    </w:p>
+    <w:p>
+      <w:pPr>
+        <w:pStyle w:val="Normal"/>
+        <w:tabs>
+          <w:tab w:val="left" w:pos="709" w:leader="none"/>
+        </w:tabs>
+        <w:bidi w:val="0"/>
+        <w:spacing w:lineRule="auto" w:line="240"/>
+        <w:jc w:val="both"/>
+        <w:rPr>
+          <w:i w:val="false"/>
+          <w:i w:val="false"/>
+          <w:iCs w:val="false"/>
+          <w:u w:val="none"/>
+        </w:rPr>
+      </w:pPr>
+      <w:r>
+        <w:rPr>
+          <w:rFonts w:ascii="Times New Roman" w:hAnsi="Times New Roman"/>
+          <w:b w:val="false"/>
+          <w:bCs w:val="false"/>
+        </w:rPr>
+      </w:r>
+    </w:p>
+    <w:p>
+      <w:pPr>
+        <w:pStyle w:val="Normal"/>
+        <w:tabs>
+          <w:tab w:val="left" w:pos="709" w:leader="none"/>
+        </w:tabs>
+        <w:bidi w:val="0"/>
+        <w:spacing w:lineRule="auto" w:line="240"/>
+        <w:jc w:val="both"/>
+        <w:rPr>
+          <w:i w:val="false"/>
+          <w:i w:val="false"/>
+          <w:iCs w:val="false"/>
+          <w:u w:val="none"/>
+        </w:rPr>
+      </w:pPr>
+      <w:r>
+        <w:rPr>
+          <w:rFonts w:ascii="Times New Roman" w:hAnsi="Times New Roman"/>
+          <w:b w:val="false"/>
+          <w:bCs w:val="false"/>
+        </w:rPr>
+      </w:r>
+    </w:p>
+    <w:p>
+      <w:pPr>
+        <w:pStyle w:val="Normal"/>
+        <w:tabs>
+          <w:tab w:val="left" w:pos="709" w:leader="none"/>
+        </w:tabs>
+        <w:bidi w:val="0"/>
+        <w:spacing w:lineRule="auto" w:line="240"/>
+        <w:jc w:val="both"/>
+        <w:rPr>
+          <w:i w:val="false"/>
+          <w:i w:val="false"/>
+          <w:iCs w:val="false"/>
+          <w:u w:val="none"/>
+        </w:rPr>
+      </w:pPr>
+      <w:r>
+        <w:rPr>
+          <w:rFonts w:ascii="Times New Roman" w:hAnsi="Times New Roman"/>
+          <w:b w:val="false"/>
+          <w:bCs w:val="false"/>
+        </w:rPr>
+      </w:r>
+    </w:p>
+    <w:p>
+      <w:pPr>
+        <w:pStyle w:val="Normal"/>
+        <w:tabs>
+          <w:tab w:val="left" w:pos="709" w:leader="none"/>
+        </w:tabs>
+        <w:bidi w:val="0"/>
+        <w:spacing w:lineRule="auto" w:line="240"/>
+        <w:jc w:val="both"/>
+        <w:rPr>
+          <w:i w:val="false"/>
+          <w:i w:val="false"/>
+          <w:iCs w:val="false"/>
+          <w:u w:val="none"/>
+        </w:rPr>
+      </w:pPr>
+      <w:r>
+        <w:rPr>
+          <w:rFonts w:ascii="Times New Roman" w:hAnsi="Times New Roman"/>
+          <w:b w:val="false"/>
+          <w:bCs w:val="false"/>
+        </w:rPr>
+      </w:r>
+    </w:p>
+    <w:p>
+      <w:pPr>
+        <w:pStyle w:val="Normal"/>
+        <w:tabs>
+          <w:tab w:val="left" w:pos="709" w:leader="none"/>
+        </w:tabs>
+        <w:bidi w:val="0"/>
+        <w:spacing w:lineRule="auto" w:line="240"/>
+        <w:jc w:val="both"/>
+        <w:rPr>
+          <w:i w:val="false"/>
+          <w:i w:val="false"/>
+          <w:iCs w:val="false"/>
+          <w:u w:val="none"/>
+        </w:rPr>
+      </w:pPr>
+      <w:r>
+        <w:rPr>
+          <w:rFonts w:ascii="Times New Roman" w:hAnsi="Times New Roman"/>
+          <w:b w:val="false"/>
+          <w:bCs w:val="false"/>
+        </w:rPr>
+      </w:r>
+    </w:p>
+    <w:p>
+      <w:pPr>
+        <w:pStyle w:val="Normal"/>
+        <w:tabs>
+          <w:tab w:val="left" w:pos="709" w:leader="none"/>
+        </w:tabs>
+        <w:bidi w:val="0"/>
+        <w:spacing w:lineRule="auto" w:line="240"/>
+        <w:jc w:val="both"/>
+        <w:rPr>
+          <w:i w:val="false"/>
+          <w:i w:val="false"/>
+          <w:iCs w:val="false"/>
+          <w:u w:val="none"/>
+        </w:rPr>
+      </w:pPr>
+      <w:r>
+        <w:rPr>
+          <w:rFonts w:ascii="Times New Roman" w:hAnsi="Times New Roman"/>
+          <w:b w:val="false"/>
+          <w:bCs w:val="false"/>
+        </w:rPr>
+      </w:r>
+    </w:p>
+    <w:p>
+      <w:pPr>
+        <w:pStyle w:val="Normal"/>
+        <w:tabs>
+          <w:tab w:val="left" w:pos="709" w:leader="none"/>
+        </w:tabs>
+        <w:bidi w:val="0"/>
+        <w:spacing w:lineRule="auto" w:line="240"/>
+        <w:jc w:val="both"/>
+        <w:rPr>
+          <w:i w:val="false"/>
+          <w:i w:val="false"/>
+          <w:iCs w:val="false"/>
+          <w:u w:val="none"/>
+        </w:rPr>
+      </w:pPr>
+      <w:r>
+        <w:rPr>
+          <w:rFonts w:ascii="Times New Roman" w:hAnsi="Times New Roman"/>
+          <w:b w:val="false"/>
+          <w:bCs w:val="false"/>
+        </w:rPr>
+      </w:r>
+    </w:p>
+    <w:p>
+      <w:pPr>
+        <w:pStyle w:val="Normal"/>
+        <w:tabs>
+          <w:tab w:val="left" w:pos="709" w:leader="none"/>
+        </w:tabs>
+        <w:bidi w:val="0"/>
+        <w:spacing w:lineRule="auto" w:line="240"/>
+        <w:jc w:val="both"/>
+        <w:rPr>
+          <w:i w:val="false"/>
+          <w:i w:val="false"/>
+          <w:iCs w:val="false"/>
+          <w:u w:val="none"/>
+        </w:rPr>
+      </w:pPr>
+      <w:r>
+        <w:rPr>
+          <w:rFonts w:ascii="Times New Roman" w:hAnsi="Times New Roman"/>
+          <w:b w:val="false"/>
+          <w:bCs w:val="false"/>
+        </w:rPr>
+      </w:r>
+    </w:p>
+    <w:p>
+      <w:pPr>
+        <w:pStyle w:val="Normal"/>
+        <w:tabs>
+          <w:tab w:val="left" w:pos="709" w:leader="none"/>
+        </w:tabs>
+        <w:bidi w:val="0"/>
+        <w:spacing w:lineRule="auto" w:line="240"/>
+        <w:jc w:val="both"/>
+        <w:rPr>
+          <w:i w:val="false"/>
+          <w:i w:val="false"/>
+          <w:iCs w:val="false"/>
+          <w:u w:val="none"/>
+        </w:rPr>
+      </w:pPr>
+      <w:r>
+        <w:rPr>
+          <w:rFonts w:ascii="Times New Roman" w:hAnsi="Times New Roman"/>
+          <w:b w:val="false"/>
+          <w:bCs w:val="false"/>
+        </w:rPr>
+      </w:r>
+    </w:p>
+    <w:p>
+      <w:pPr>
+        <w:pStyle w:val="Normal"/>
+        <w:tabs>
+          <w:tab w:val="left" w:pos="709" w:leader="none"/>
+        </w:tabs>
+        <w:bidi w:val="0"/>
+        <w:spacing w:lineRule="auto" w:line="240"/>
+        <w:jc w:val="both"/>
+        <w:rPr>
+          <w:i w:val="false"/>
+          <w:i w:val="false"/>
+          <w:iCs w:val="false"/>
+          <w:u w:val="none"/>
+        </w:rPr>
+      </w:pPr>
+      <w:r>
+        <w:rPr>
+          <w:rFonts w:ascii="Times New Roman" w:hAnsi="Times New Roman"/>
+          <w:b w:val="false"/>
+          <w:bCs w:val="false"/>
+        </w:rPr>
+      </w:r>
+    </w:p>
+    <w:p>
+      <w:pPr>
+        <w:pStyle w:val="Normal"/>
+        <w:tabs>
+          <w:tab w:val="left" w:pos="709" w:leader="none"/>
+        </w:tabs>
+        <w:bidi w:val="0"/>
+        <w:spacing w:lineRule="auto" w:line="240"/>
+        <w:jc w:val="both"/>
+        <w:rPr>
+          <w:i w:val="false"/>
+          <w:i w:val="false"/>
+          <w:iCs w:val="false"/>
+          <w:u w:val="none"/>
+        </w:rPr>
+      </w:pPr>
+      <w:r>
+        <w:rPr>
+          <w:rFonts w:ascii="Times New Roman" w:hAnsi="Times New Roman"/>
+          <w:b w:val="false"/>
+          <w:bCs w:val="false"/>
+        </w:rPr>
+      </w:r>
+    </w:p>
+    <w:p>
+      <w:pPr>
+        <w:pStyle w:val="Normal"/>
+        <w:tabs>
+          <w:tab w:val="left" w:pos="709" w:leader="none"/>
+        </w:tabs>
+        <w:bidi w:val="0"/>
+        <w:spacing w:lineRule="auto" w:line="240"/>
+        <w:jc w:val="both"/>
+        <w:rPr>
+          <w:i w:val="false"/>
+          <w:i w:val="false"/>
+          <w:iCs w:val="false"/>
+          <w:u w:val="none"/>
+        </w:rPr>
+      </w:pPr>
+      <w:r>
+        <w:rPr>
+          <w:rFonts w:ascii="Times New Roman" w:hAnsi="Times New Roman"/>
+          <w:b w:val="false"/>
+          <w:bCs w:val="false"/>
+        </w:rPr>
+      </w:r>
+    </w:p>
+    <w:p>
+      <w:pPr>
+        <w:pStyle w:val="Normal"/>
+        <w:tabs>
+          <w:tab w:val="left" w:pos="709" w:leader="none"/>
+        </w:tabs>
+        <w:bidi w:val="0"/>
+        <w:spacing w:lineRule="auto" w:line="240"/>
+        <w:jc w:val="both"/>
+        <w:rPr>
+          <w:i w:val="false"/>
+          <w:i w:val="false"/>
+          <w:iCs w:val="false"/>
+          <w:u w:val="none"/>
+        </w:rPr>
+      </w:pPr>
+      <w:r>
+        <w:rPr>
+          <w:rFonts w:ascii="Times New Roman" w:hAnsi="Times New Roman"/>
+          <w:b w:val="false"/>
+          <w:bCs w:val="false"/>
+        </w:rPr>
+      </w:r>
+    </w:p>
+    <w:p>
+      <w:pPr>
+        <w:pStyle w:val="Normal"/>
+        <w:tabs>
+          <w:tab w:val="left" w:pos="709" w:leader="none"/>
+        </w:tabs>
+        <w:bidi w:val="0"/>
+        <w:spacing w:lineRule="auto" w:line="240"/>
+        <w:jc w:val="both"/>
+        <w:rPr>
+          <w:i w:val="false"/>
+          <w:i w:val="false"/>
+          <w:iCs w:val="false"/>
+          <w:u w:val="none"/>
+        </w:rPr>
+      </w:pPr>
+      <w:r>
+        <w:rPr>
+          <w:rFonts w:ascii="Times New Roman" w:hAnsi="Times New Roman"/>
+          <w:b w:val="false"/>
+          <w:bCs w:val="false"/>
+        </w:rPr>
+      </w:r>
+    </w:p>
+    <w:p>
+      <w:pPr>
+        <w:pStyle w:val="Normal"/>
+        <w:tabs>
+          <w:tab w:val="left" w:pos="709" w:leader="none"/>
+        </w:tabs>
+        <w:bidi w:val="0"/>
+        <w:spacing w:lineRule="auto" w:line="240"/>
+        <w:jc w:val="both"/>
+        <w:rPr>
+          <w:i w:val="false"/>
+          <w:i w:val="false"/>
+          <w:iCs w:val="false"/>
+          <w:u w:val="none"/>
+        </w:rPr>
+      </w:pPr>
+      <w:r>
+        <w:rPr>
+          <w:rFonts w:ascii="Times New Roman" w:hAnsi="Times New Roman"/>
+          <w:b w:val="false"/>
+          <w:bCs w:val="false"/>
+        </w:rPr>
+      </w:r>
+    </w:p>
+    <w:p>
+      <w:pPr>
+        <w:pStyle w:val="Normal"/>
+        <w:tabs>
+          <w:tab w:val="left" w:pos="709" w:leader="none"/>
+        </w:tabs>
+        <w:bidi w:val="0"/>
+        <w:spacing w:lineRule="auto" w:line="240"/>
+        <w:jc w:val="both"/>
+        <w:rPr>
+          <w:i w:val="false"/>
+          <w:i w:val="false"/>
+          <w:iCs w:val="false"/>
+          <w:u w:val="none"/>
+        </w:rPr>
+      </w:pPr>
+      <w:r>
+        <w:rPr>
+          <w:rFonts w:ascii="Times New Roman" w:hAnsi="Times New Roman"/>
+          <w:b w:val="false"/>
+          <w:bCs w:val="false"/>
+        </w:rPr>
+      </w:r>
+    </w:p>
+    <w:p>
+      <w:pPr>
+        <w:pStyle w:val="Normal"/>
+        <w:tabs>
+          <w:tab w:val="left" w:pos="709" w:leader="none"/>
+        </w:tabs>
+        <w:bidi w:val="0"/>
+        <w:spacing w:lineRule="auto" w:line="240"/>
+        <w:jc w:val="both"/>
+        <w:rPr>
+          <w:i w:val="false"/>
+          <w:i w:val="false"/>
+          <w:iCs w:val="false"/>
+          <w:u w:val="none"/>
+        </w:rPr>
+      </w:pPr>
+      <w:r>
+        <w:rPr>
+          <w:rFonts w:ascii="Times New Roman" w:hAnsi="Times New Roman"/>
+          <w:b w:val="false"/>
+          <w:bCs w:val="false"/>
+        </w:rPr>
+      </w:r>
+    </w:p>
+    <w:p>
+      <w:pPr>
+        <w:pStyle w:val="Normal"/>
+        <w:tabs>
+          <w:tab w:val="left" w:pos="709" w:leader="none"/>
+        </w:tabs>
+        <w:bidi w:val="0"/>
+        <w:spacing w:lineRule="auto" w:line="240"/>
+        <w:jc w:val="both"/>
+        <w:rPr>
+          <w:i w:val="false"/>
+          <w:i w:val="false"/>
+          <w:iCs w:val="false"/>
+          <w:u w:val="none"/>
+        </w:rPr>
+      </w:pPr>
+      <w:r>
+        <w:rPr>
+          <w:rFonts w:ascii="Times New Roman" w:hAnsi="Times New Roman"/>
+          <w:b w:val="false"/>
+          <w:bCs w:val="false"/>
+        </w:rPr>
+      </w:r>
+    </w:p>
+    <w:p>
+      <w:pPr>
+        <w:pStyle w:val="Normal"/>
+        <w:tabs>
+          <w:tab w:val="left" w:pos="709" w:leader="none"/>
+        </w:tabs>
+        <w:bidi w:val="0"/>
+        <w:spacing w:lineRule="auto" w:line="240"/>
+        <w:jc w:val="both"/>
+        <w:rPr>
+          <w:i w:val="false"/>
+          <w:i w:val="false"/>
+          <w:iCs w:val="false"/>
+          <w:u w:val="none"/>
+        </w:rPr>
+      </w:pPr>
+      <w:r>
+        <w:rPr>
+          <w:rFonts w:ascii="Times New Roman" w:hAnsi="Times New Roman"/>
+          <w:b w:val="false"/>
+          <w:bCs w:val="false"/>
+        </w:rPr>
+      </w:r>
+    </w:p>
+    <w:p>
+      <w:pPr>
+        <w:pStyle w:val="Normal"/>
+        <w:tabs>
+          <w:tab w:val="left" w:pos="709" w:leader="none"/>
+        </w:tabs>
+        <w:bidi w:val="0"/>
+        <w:spacing w:lineRule="auto" w:line="240"/>
+        <w:jc w:val="both"/>
+        <w:rPr>
+          <w:i w:val="false"/>
+          <w:i w:val="false"/>
+          <w:iCs w:val="false"/>
+          <w:u w:val="none"/>
+        </w:rPr>
+      </w:pPr>
+      <w:r>
+        <w:rPr>
+          <w:rFonts w:ascii="Times New Roman" w:hAnsi="Times New Roman"/>
+          <w:b w:val="false"/>
+          <w:bCs w:val="false"/>
+        </w:rPr>
+      </w:r>
+    </w:p>
+    <w:p>
+      <w:pPr>
+        <w:pStyle w:val="Normal"/>
+        <w:tabs>
+          <w:tab w:val="left" w:pos="709" w:leader="none"/>
+        </w:tabs>
+        <w:bidi w:val="0"/>
+        <w:spacing w:lineRule="auto" w:line="240"/>
+        <w:jc w:val="both"/>
+        <w:rPr>
+          <w:i w:val="false"/>
+          <w:i w:val="false"/>
+          <w:iCs w:val="false"/>
+          <w:u w:val="none"/>
+        </w:rPr>
+      </w:pPr>
+      <w:r>
+        <w:rPr>
+          <w:rFonts w:ascii="Times New Roman" w:hAnsi="Times New Roman"/>
+          <w:b w:val="false"/>
+          <w:bCs w:val="false"/>
+        </w:rPr>
+      </w:r>
+    </w:p>
+    <w:p>
+      <w:pPr>
+        <w:pStyle w:val="Normal"/>
+        <w:tabs>
+          <w:tab w:val="left" w:pos="709" w:leader="none"/>
+        </w:tabs>
+        <w:bidi w:val="0"/>
+        <w:spacing w:lineRule="auto" w:line="240"/>
+        <w:jc w:val="both"/>
+        <w:rPr>
+          <w:i w:val="false"/>
+          <w:i w:val="false"/>
+          <w:iCs w:val="false"/>
+          <w:u w:val="none"/>
+        </w:rPr>
+      </w:pPr>
+      <w:r>
+        <w:rPr>
+          <w:rFonts w:ascii="Times New Roman" w:hAnsi="Times New Roman"/>
+          <w:b w:val="false"/>
+          <w:bCs w:val="false"/>
+        </w:rPr>
+      </w:r>
+    </w:p>
+    <w:p>
+      <w:pPr>
+        <w:pStyle w:val="Normal"/>
+        <w:tabs>
+          <w:tab w:val="left" w:pos="709" w:leader="none"/>
+        </w:tabs>
+        <w:bidi w:val="0"/>
+        <w:spacing w:lineRule="auto" w:line="240"/>
+        <w:jc w:val="both"/>
+        <w:rPr>
+          <w:i w:val="false"/>
+          <w:i w:val="false"/>
+          <w:iCs w:val="false"/>
+          <w:u w:val="none"/>
+        </w:rPr>
+      </w:pPr>
+      <w:r>
+        <w:rPr>
+          <w:rFonts w:ascii="Times New Roman" w:hAnsi="Times New Roman"/>
+          <w:b w:val="false"/>
+          <w:bCs w:val="false"/>
+        </w:rPr>
+      </w:r>
+    </w:p>
+    <w:p>
+      <w:pPr>
+        <w:pStyle w:val="Normal"/>
+        <w:tabs>
+          <w:tab w:val="left" w:pos="709" w:leader="none"/>
+        </w:tabs>
+        <w:bidi w:val="0"/>
+        <w:spacing w:lineRule="auto" w:line="240"/>
+        <w:jc w:val="both"/>
+        <w:rPr>
+          <w:i w:val="false"/>
+          <w:i w:val="false"/>
+          <w:iCs w:val="false"/>
+          <w:u w:val="none"/>
+        </w:rPr>
+      </w:pPr>
+      <w:r>
+        <w:rPr>
+          <w:rFonts w:ascii="Times New Roman" w:hAnsi="Times New Roman"/>
+          <w:b w:val="false"/>
+          <w:bCs w:val="false"/>
+        </w:rPr>
+      </w:r>
+    </w:p>
+    <w:p>
+      <w:pPr>
+        <w:pStyle w:val="Normal"/>
+        <w:tabs>
+          <w:tab w:val="left" w:pos="709" w:leader="none"/>
+        </w:tabs>
+        <w:bidi w:val="0"/>
+        <w:spacing w:lineRule="auto" w:line="240"/>
+        <w:jc w:val="both"/>
+        <w:rPr>
+          <w:i w:val="false"/>
+          <w:i w:val="false"/>
+          <w:iCs w:val="false"/>
+          <w:u w:val="none"/>
+        </w:rPr>
+      </w:pPr>
+      <w:r>
+        <w:rPr>
+          <w:rFonts w:ascii="Times New Roman" w:hAnsi="Times New Roman"/>
+          <w:b w:val="false"/>
+          <w:bCs w:val="false"/>
+        </w:rPr>
+      </w:r>
+    </w:p>
+    <w:p>
+      <w:pPr>
+        <w:pStyle w:val="Normal"/>
+        <w:tabs>
+          <w:tab w:val="left" w:pos="709" w:leader="none"/>
+        </w:tabs>
+        <w:bidi w:val="0"/>
+        <w:spacing w:lineRule="auto" w:line="240"/>
+        <w:jc w:val="both"/>
+        <w:rPr>
+          <w:i w:val="false"/>
+          <w:i w:val="false"/>
+          <w:iCs w:val="false"/>
+          <w:u w:val="none"/>
+        </w:rPr>
+      </w:pPr>
+      <w:r>
+        <w:rPr>
+          <w:rFonts w:ascii="Times New Roman" w:hAnsi="Times New Roman"/>
+          <w:b w:val="false"/>
+          <w:bCs w:val="false"/>
+        </w:rPr>
+      </w:r>
+    </w:p>
+    <w:p>
+      <w:pPr>
+        <w:pStyle w:val="Normal"/>
+        <w:tabs>
+          <w:tab w:val="left" w:pos="709" w:leader="none"/>
+        </w:tabs>
+        <w:bidi w:val="0"/>
+        <w:spacing w:lineRule="auto" w:line="240"/>
+        <w:jc w:val="both"/>
+        <w:rPr>
+          <w:i w:val="false"/>
+          <w:i w:val="false"/>
+          <w:iCs w:val="false"/>
+          <w:u w:val="none"/>
+        </w:rPr>
+      </w:pPr>
+      <w:r>
+        <w:rPr>
+          <w:rFonts w:ascii="Times New Roman" w:hAnsi="Times New Roman"/>
+          <w:b w:val="false"/>
+          <w:bCs w:val="false"/>
+        </w:rPr>
+      </w:r>
+    </w:p>
+    <w:p>
+      <w:pPr>
+        <w:pStyle w:val="Normal"/>
+        <w:tabs>
+          <w:tab w:val="left" w:pos="709" w:leader="none"/>
+        </w:tabs>
+        <w:bidi w:val="0"/>
+        <w:spacing w:lineRule="auto" w:line="240"/>
+        <w:jc w:val="both"/>
+        <w:rPr>
+          <w:i w:val="false"/>
+          <w:i w:val="false"/>
+          <w:iCs w:val="false"/>
+          <w:u w:val="none"/>
+        </w:rPr>
+      </w:pPr>
+      <w:r>
+        <w:rPr>
+          <w:rFonts w:ascii="Times New Roman" w:hAnsi="Times New Roman"/>
+          <w:b w:val="false"/>
+          <w:bCs w:val="false"/>
+        </w:rPr>
+      </w:r>
+    </w:p>
+    <w:p>
+      <w:pPr>
+        <w:pStyle w:val="Normal"/>
+        <w:tabs>
+          <w:tab w:val="left" w:pos="709" w:leader="none"/>
+        </w:tabs>
+        <w:bidi w:val="0"/>
+        <w:spacing w:lineRule="auto" w:line="240"/>
+        <w:jc w:val="both"/>
+        <w:rPr>
+          <w:i w:val="false"/>
+          <w:i w:val="false"/>
+          <w:iCs w:val="false"/>
+          <w:u w:val="none"/>
+        </w:rPr>
+      </w:pPr>
+      <w:r>
+        <w:rPr>
+          <w:rFonts w:ascii="Times New Roman" w:hAnsi="Times New Roman"/>
+          <w:b w:val="false"/>
+          <w:bCs w:val="false"/>
+        </w:rPr>
+      </w:r>
+    </w:p>
+    <w:p>
+      <w:pPr>
+        <w:pStyle w:val="Normal"/>
+        <w:tabs>
+          <w:tab w:val="left" w:pos="709" w:leader="none"/>
+        </w:tabs>
+        <w:bidi w:val="0"/>
+        <w:spacing w:lineRule="auto" w:line="240"/>
+        <w:jc w:val="both"/>
+        <w:rPr>
+          <w:i w:val="false"/>
+          <w:i w:val="false"/>
+          <w:iCs w:val="false"/>
+          <w:u w:val="none"/>
+        </w:rPr>
+      </w:pPr>
+      <w:r>
+        <w:rPr>
+          <w:rFonts w:ascii="Times New Roman" w:hAnsi="Times New Roman"/>
+          <w:b w:val="false"/>
+          <w:bCs w:val="false"/>
+        </w:rPr>
+      </w:r>
+    </w:p>
+    <w:p>
+      <w:pPr>
+        <w:pStyle w:val="Normal"/>
+        <w:tabs>
+          <w:tab w:val="left" w:pos="709" w:leader="none"/>
+        </w:tabs>
+        <w:bidi w:val="0"/>
+        <w:spacing w:lineRule="auto" w:line="240"/>
+        <w:jc w:val="both"/>
+        <w:rPr>
+          <w:i w:val="false"/>
+          <w:i w:val="false"/>
+          <w:iCs w:val="false"/>
+          <w:u w:val="none"/>
+        </w:rPr>
+      </w:pPr>
+      <w:r>
+        <w:rPr>
+          <w:rFonts w:ascii="Times New Roman" w:hAnsi="Times New Roman"/>
+          <w:b w:val="false"/>
+          <w:bCs w:val="false"/>
+        </w:rPr>
+      </w:r>
+    </w:p>
+    <w:p>
+      <w:pPr>
+        <w:pStyle w:val="Normal"/>
+        <w:tabs>
+          <w:tab w:val="left" w:pos="709" w:leader="none"/>
+        </w:tabs>
+        <w:bidi w:val="0"/>
+        <w:spacing w:lineRule="auto" w:line="240"/>
+        <w:jc w:val="center"/>
+        <w:rPr>
+          <w:rFonts w:ascii="Times New Roman" w:hAnsi="Times New Roman"/>
+          <w:b/>
+          <w:bCs/>
+        </w:rPr>
+      </w:pPr>
+      <w:r>
+        <w:rPr>
+          <w:rFonts w:ascii="Times New Roman" w:hAnsi="Times New Roman"/>
+          <w:b/>
+          <w:bCs/>
+          <w:i w:val="false"/>
+          <w:iCs w:val="false"/>
+          <w:u w:val="none"/>
+        </w:rPr>
+        <w:t>В</w:t>
+      </w:r>
+      <w:r>
+        <w:rPr>
+          <w:rFonts w:ascii="Times New Roman" w:hAnsi="Times New Roman"/>
+          <w:b/>
+          <w:bCs/>
+          <w:i w:val="false"/>
+          <w:iCs w:val="false"/>
+          <w:u w:val="none"/>
+        </w:rPr>
+        <w:t>ВЕДЕНИЕ</w:t>
+      </w:r>
+    </w:p>
+    <w:p>
+      <w:pPr>
+        <w:pStyle w:val="Normal"/>
+        <w:widowControl/>
+        <w:tabs>
+          <w:tab w:val="left" w:pos="709" w:leader="none"/>
+        </w:tabs>
+        <w:suppressAutoHyphens w:val="true"/>
+        <w:bidi w:val="0"/>
+        <w:spacing w:lineRule="auto" w:line="240" w:before="0" w:after="0"/>
+        <w:ind w:firstLine="709" w:start="0" w:end="0"/>
+        <w:jc w:val="both"/>
+        <w:rPr>
+          <w:i w:val="false"/>
+          <w:i w:val="false"/>
+          <w:iCs w:val="false"/>
+          <w:u w:val="none"/>
+        </w:rPr>
+      </w:pPr>
+      <w:r>
+        <w:rPr>
+          <w:rFonts w:ascii="Times New Roman" w:hAnsi="Times New Roman"/>
+          <w:b w:val="false"/>
+          <w:bCs w:val="false"/>
+        </w:rPr>
+      </w:r>
+    </w:p>
+    <w:p>
+      <w:pPr>
+        <w:pStyle w:val="BodyText"/>
+        <w:widowControl/>
+        <w:tabs>
+          <w:tab w:val="left" w:pos="709" w:leader="none"/>
+        </w:tabs>
+        <w:suppressAutoHyphens w:val="true"/>
+        <w:bidi w:val="0"/>
+        <w:spacing w:lineRule="auto" w:line="240" w:before="0" w:after="0"/>
+        <w:ind w:firstLine="709" w:start="0" w:end="0"/>
+        <w:jc w:val="both"/>
+        <w:rPr/>
+      </w:pPr>
+      <w:r>
+        <w:rPr>
+          <w:rFonts w:ascii="Times New Roman" w:hAnsi="Times New Roman"/>
+          <w:b w:val="false"/>
+          <w:bCs w:val="false"/>
+          <w:i w:val="false"/>
+          <w:iCs w:val="false"/>
+          <w:u w:val="none"/>
+        </w:rPr>
+        <w:t xml:space="preserve">Ещё тысячи лет назад, до появления сложных технологий, человечество сталкивалось с задачами, которые требовали огромных усилий: передвижение тяжестей, строительство </w:t>
+      </w:r>
+      <w:r>
+        <w:rPr>
+          <w:rFonts w:ascii="Times New Roman" w:hAnsi="Times New Roman"/>
+          <w:b w:val="false"/>
+          <w:bCs w:val="false"/>
+          <w:i w:val="false"/>
+          <w:iCs w:val="false"/>
+          <w:u w:val="none"/>
+        </w:rPr>
+        <w:t>зданий</w:t>
+      </w:r>
+      <w:r>
+        <w:rPr>
+          <w:rFonts w:ascii="Times New Roman" w:hAnsi="Times New Roman"/>
+          <w:b w:val="false"/>
+          <w:bCs w:val="false"/>
+          <w:i w:val="false"/>
+          <w:iCs w:val="false"/>
+          <w:u w:val="none"/>
+        </w:rPr>
+        <w:t xml:space="preserve">, подъём воды из колодцев. Люди искали способы облегчить труд — использовали брёвна как катки, длинные шесты для рычагов, примитивные блоки. Но без понимания физических законов это было </w:t>
+      </w:r>
+      <w:r>
+        <w:rPr>
+          <w:rStyle w:val="Strong"/>
+          <w:rFonts w:ascii="Times New Roman" w:hAnsi="Times New Roman"/>
+          <w:b w:val="false"/>
+          <w:bCs w:val="false"/>
+          <w:i w:val="false"/>
+          <w:iCs w:val="false"/>
+          <w:u w:val="none"/>
+        </w:rPr>
+        <w:t>методом проб и ошибок</w:t>
+      </w:r>
+      <w:r>
+        <w:rPr>
+          <w:rFonts w:ascii="Times New Roman" w:hAnsi="Times New Roman"/>
+          <w:b w:val="false"/>
+          <w:bCs w:val="false"/>
+          <w:i w:val="false"/>
+          <w:iCs w:val="false"/>
+          <w:u w:val="none"/>
+        </w:rPr>
+        <w:t xml:space="preserve">, а иногда — </w:t>
+      </w:r>
+      <w:r>
+        <w:rPr>
+          <w:rStyle w:val="Strong"/>
+          <w:rFonts w:ascii="Times New Roman" w:hAnsi="Times New Roman"/>
+          <w:b w:val="false"/>
+          <w:bCs w:val="false"/>
+          <w:i w:val="false"/>
+          <w:iCs w:val="false"/>
+          <w:u w:val="none"/>
+        </w:rPr>
+        <w:t>неоправданными затратами сил и времени</w:t>
+      </w:r>
+      <w:r>
+        <w:rPr>
+          <w:rFonts w:ascii="Times New Roman" w:hAnsi="Times New Roman"/>
+          <w:b w:val="false"/>
+          <w:bCs w:val="false"/>
+          <w:i w:val="false"/>
+          <w:iCs w:val="false"/>
+          <w:u w:val="none"/>
+        </w:rPr>
+        <w:t>.</w:t>
+      </w:r>
+    </w:p>
+    <w:p>
+      <w:pPr>
+        <w:pStyle w:val="BodyText"/>
+        <w:widowControl/>
+        <w:tabs>
+          <w:tab w:val="left" w:pos="709" w:leader="none"/>
+        </w:tabs>
+        <w:suppressAutoHyphens w:val="true"/>
+        <w:bidi w:val="0"/>
+        <w:spacing w:lineRule="auto" w:line="240" w:before="0" w:after="0"/>
+        <w:ind w:firstLine="709" w:start="0" w:end="0"/>
+        <w:jc w:val="both"/>
+        <w:rPr/>
+      </w:pPr>
+      <w:r>
+        <w:rPr>
+          <w:rStyle w:val="Strong"/>
+          <w:rFonts w:ascii="Times New Roman" w:hAnsi="Times New Roman"/>
+          <w:b w:val="false"/>
+          <w:bCs w:val="false"/>
+        </w:rPr>
+        <w:t>Почему «золотое правило механики» стало прорывом?</w:t>
+      </w:r>
+      <w:r>
+        <w:rPr>
+          <w:rFonts w:ascii="Times New Roman" w:hAnsi="Times New Roman"/>
+        </w:rPr>
+        <w:t xml:space="preserve"> Оно дало точный расчёт: </w:t>
+      </w:r>
+      <w:r>
+        <w:rPr>
+          <w:rStyle w:val="Emphasis"/>
+          <w:rFonts w:ascii="Times New Roman" w:hAnsi="Times New Roman"/>
+        </w:rPr>
+        <w:t>во сколько раз механизм уменьшает нужное усилие, во столько же раз увеличивает расстояние</w:t>
+      </w:r>
+      <w:r>
+        <w:rPr>
+          <w:rFonts w:ascii="Times New Roman" w:hAnsi="Times New Roman"/>
+        </w:rPr>
+        <w:t xml:space="preserve">. Это позволило не просто угадывать, а </w:t>
+      </w:r>
+      <w:r>
+        <w:rPr>
+          <w:rStyle w:val="Strong"/>
+          <w:rFonts w:ascii="Times New Roman" w:hAnsi="Times New Roman"/>
+          <w:b w:val="false"/>
+          <w:bCs w:val="false"/>
+        </w:rPr>
+        <w:t>конструировать эффективные инструменты</w:t>
+      </w:r>
+      <w:r>
+        <w:rPr>
+          <w:rFonts w:ascii="Times New Roman" w:hAnsi="Times New Roman"/>
+        </w:rPr>
+        <w:t xml:space="preserve"> — от рычагов Архимеда до современных подъёмных кранов.</w:t>
+      </w:r>
+    </w:p>
+    <w:p>
+      <w:pPr>
+        <w:pStyle w:val="BodyText"/>
+        <w:widowControl/>
+        <w:tabs>
+          <w:tab w:val="left" w:pos="709" w:leader="none"/>
+        </w:tabs>
+        <w:suppressAutoHyphens w:val="true"/>
+        <w:bidi w:val="0"/>
+        <w:spacing w:lineRule="auto" w:line="240" w:before="0" w:after="0"/>
+        <w:ind w:firstLine="709" w:start="0" w:end="0"/>
+        <w:jc w:val="both"/>
+        <w:rPr>
+          <w:rFonts w:ascii="Times New Roman" w:hAnsi="Times New Roman"/>
+        </w:rPr>
+      </w:pPr>
+      <w:r>
+        <w:rPr>
+          <w:rFonts w:ascii="Times New Roman" w:hAnsi="Times New Roman"/>
+        </w:rPr>
+        <w:t xml:space="preserve">В этом </w:t>
+      </w:r>
+      <w:r>
+        <w:rPr>
+          <w:rFonts w:ascii="Times New Roman" w:hAnsi="Times New Roman"/>
+        </w:rPr>
+        <w:t>реферате</w:t>
+      </w:r>
+      <w:r>
+        <w:rPr>
+          <w:rFonts w:ascii="Times New Roman" w:hAnsi="Times New Roman"/>
+        </w:rPr>
+        <w:t xml:space="preserve"> мы разберём, как золотое правило работает в простых механизмах, и докажем, что даже древние технологии, основанные на нём, остаются гениальными и сегодня.</w:t>
+      </w:r>
+    </w:p>
+    <w:p>
+      <w:pPr>
+        <w:pStyle w:val="BodyText"/>
+        <w:widowControl/>
+        <w:tabs>
+          <w:tab w:val="left" w:pos="709" w:leader="none"/>
+        </w:tabs>
+        <w:suppressAutoHyphens w:val="true"/>
+        <w:bidi w:val="0"/>
+        <w:spacing w:lineRule="auto" w:line="240" w:before="0" w:after="0"/>
+        <w:ind w:firstLine="709" w:start="0" w:end="0"/>
+        <w:jc w:val="both"/>
+        <w:rPr>
+          <w:rFonts w:ascii="Times New Roman" w:hAnsi="Times New Roman"/>
+        </w:rPr>
+      </w:pPr>
+      <w:r>
+        <w:rPr>
+          <w:rFonts w:ascii="Times New Roman" w:hAnsi="Times New Roman"/>
+        </w:rPr>
+      </w:r>
+    </w:p>
+    <w:p>
+      <w:pPr>
+        <w:pStyle w:val="BodyText"/>
+        <w:widowControl/>
+        <w:tabs>
+          <w:tab w:val="left" w:pos="709" w:leader="none"/>
+        </w:tabs>
+        <w:suppressAutoHyphens w:val="true"/>
+        <w:bidi w:val="0"/>
+        <w:spacing w:lineRule="auto" w:line="240" w:before="0" w:after="0"/>
+        <w:ind w:firstLine="709" w:start="0" w:end="0"/>
+        <w:jc w:val="both"/>
+        <w:rPr>
+          <w:rFonts w:ascii="Times New Roman" w:hAnsi="Times New Roman"/>
+        </w:rPr>
+      </w:pPr>
+      <w:r>
+        <w:rPr>
+          <w:rFonts w:ascii="Times New Roman" w:hAnsi="Times New Roman"/>
+        </w:rPr>
+      </w:r>
+    </w:p>
+    <w:p>
+      <w:pPr>
+        <w:pStyle w:val="BodyText"/>
+        <w:widowControl/>
+        <w:tabs>
+          <w:tab w:val="left" w:pos="709" w:leader="none"/>
+        </w:tabs>
+        <w:suppressAutoHyphens w:val="true"/>
+        <w:bidi w:val="0"/>
+        <w:spacing w:lineRule="auto" w:line="240" w:before="0" w:after="0"/>
+        <w:ind w:firstLine="709" w:start="0" w:end="0"/>
+        <w:jc w:val="both"/>
+        <w:rPr>
+          <w:rFonts w:ascii="Times New Roman" w:hAnsi="Times New Roman"/>
+        </w:rPr>
+      </w:pPr>
+      <w:r>
+        <w:rPr>
+          <w:rFonts w:ascii="Times New Roman" w:hAnsi="Times New Roman"/>
+        </w:rPr>
+      </w:r>
+    </w:p>
+    <w:p>
+      <w:pPr>
+        <w:pStyle w:val="BodyText"/>
+        <w:widowControl/>
+        <w:tabs>
+          <w:tab w:val="left" w:pos="709" w:leader="none"/>
+        </w:tabs>
+        <w:suppressAutoHyphens w:val="true"/>
+        <w:bidi w:val="0"/>
+        <w:spacing w:lineRule="auto" w:line="240" w:before="0" w:after="0"/>
+        <w:ind w:firstLine="709" w:start="0" w:end="0"/>
+        <w:jc w:val="both"/>
+        <w:rPr>
+          <w:rFonts w:ascii="Times New Roman" w:hAnsi="Times New Roman"/>
+        </w:rPr>
+      </w:pPr>
+      <w:r>
+        <w:rPr>
+          <w:rFonts w:ascii="Times New Roman" w:hAnsi="Times New Roman"/>
+        </w:rPr>
+      </w:r>
+    </w:p>
+    <w:p>
+      <w:pPr>
+        <w:pStyle w:val="BodyText"/>
+        <w:widowControl/>
+        <w:tabs>
+          <w:tab w:val="left" w:pos="709" w:leader="none"/>
+        </w:tabs>
+        <w:suppressAutoHyphens w:val="true"/>
+        <w:bidi w:val="0"/>
+        <w:spacing w:lineRule="auto" w:line="240" w:before="0" w:after="0"/>
+        <w:ind w:firstLine="709" w:start="0" w:end="0"/>
+        <w:jc w:val="both"/>
+        <w:rPr>
+          <w:rFonts w:ascii="Times New Roman" w:hAnsi="Times New Roman"/>
+        </w:rPr>
+      </w:pPr>
+      <w:r>
+        <w:rPr>
+          <w:rFonts w:ascii="Times New Roman" w:hAnsi="Times New Roman"/>
+        </w:rPr>
+      </w:r>
+    </w:p>
+    <w:p>
+      <w:pPr>
+        <w:pStyle w:val="BodyText"/>
+        <w:widowControl/>
+        <w:tabs>
+          <w:tab w:val="left" w:pos="709" w:leader="none"/>
+        </w:tabs>
+        <w:suppressAutoHyphens w:val="true"/>
+        <w:bidi w:val="0"/>
+        <w:spacing w:lineRule="auto" w:line="240" w:before="0" w:after="0"/>
+        <w:ind w:firstLine="709" w:start="0" w:end="0"/>
+        <w:jc w:val="both"/>
+        <w:rPr>
+          <w:rFonts w:ascii="Times New Roman" w:hAnsi="Times New Roman"/>
+        </w:rPr>
+      </w:pPr>
+      <w:r>
+        <w:rPr>
+          <w:rFonts w:ascii="Times New Roman" w:hAnsi="Times New Roman"/>
+        </w:rPr>
+      </w:r>
+    </w:p>
+    <w:p>
+      <w:pPr>
+        <w:pStyle w:val="BodyText"/>
+        <w:widowControl/>
+        <w:tabs>
+          <w:tab w:val="left" w:pos="709" w:leader="none"/>
+        </w:tabs>
+        <w:suppressAutoHyphens w:val="true"/>
+        <w:bidi w:val="0"/>
+        <w:spacing w:lineRule="auto" w:line="240" w:before="0" w:after="0"/>
+        <w:ind w:firstLine="709" w:start="0" w:end="0"/>
+        <w:jc w:val="both"/>
+        <w:rPr>
+          <w:rFonts w:ascii="Times New Roman" w:hAnsi="Times New Roman"/>
+        </w:rPr>
+      </w:pPr>
+      <w:r>
+        <w:rPr>
+          <w:rFonts w:ascii="Times New Roman" w:hAnsi="Times New Roman"/>
+        </w:rPr>
+      </w:r>
+    </w:p>
+    <w:p>
+      <w:pPr>
+        <w:pStyle w:val="BodyText"/>
+        <w:widowControl/>
+        <w:tabs>
+          <w:tab w:val="left" w:pos="709" w:leader="none"/>
+        </w:tabs>
+        <w:suppressAutoHyphens w:val="true"/>
+        <w:bidi w:val="0"/>
+        <w:spacing w:lineRule="auto" w:line="240" w:before="0" w:after="0"/>
+        <w:ind w:firstLine="709" w:start="0" w:end="0"/>
+        <w:jc w:val="both"/>
+        <w:rPr>
+          <w:rFonts w:ascii="Times New Roman" w:hAnsi="Times New Roman"/>
+        </w:rPr>
+      </w:pPr>
+      <w:r>
+        <w:rPr>
+          <w:rFonts w:ascii="Times New Roman" w:hAnsi="Times New Roman"/>
+        </w:rPr>
+      </w:r>
+    </w:p>
+    <w:p>
+      <w:pPr>
+        <w:pStyle w:val="BodyText"/>
+        <w:widowControl/>
+        <w:tabs>
+          <w:tab w:val="left" w:pos="709" w:leader="none"/>
+        </w:tabs>
+        <w:suppressAutoHyphens w:val="true"/>
+        <w:bidi w:val="0"/>
+        <w:spacing w:lineRule="auto" w:line="240" w:before="0" w:after="0"/>
+        <w:ind w:firstLine="709" w:start="0" w:end="0"/>
+        <w:jc w:val="both"/>
+        <w:rPr>
+          <w:rFonts w:ascii="Times New Roman" w:hAnsi="Times New Roman"/>
+        </w:rPr>
+      </w:pPr>
+      <w:r>
+        <w:rPr>
+          <w:rFonts w:ascii="Times New Roman" w:hAnsi="Times New Roman"/>
+        </w:rPr>
+      </w:r>
+    </w:p>
+    <w:p>
+      <w:pPr>
+        <w:pStyle w:val="BodyText"/>
+        <w:widowControl/>
+        <w:tabs>
+          <w:tab w:val="left" w:pos="709" w:leader="none"/>
+        </w:tabs>
+        <w:suppressAutoHyphens w:val="true"/>
+        <w:bidi w:val="0"/>
+        <w:spacing w:lineRule="auto" w:line="240" w:before="0" w:after="0"/>
+        <w:ind w:firstLine="709" w:start="0" w:end="0"/>
+        <w:jc w:val="both"/>
+        <w:rPr>
+          <w:rFonts w:ascii="Times New Roman" w:hAnsi="Times New Roman"/>
+        </w:rPr>
+      </w:pPr>
+      <w:r>
+        <w:rPr>
+          <w:rFonts w:ascii="Times New Roman" w:hAnsi="Times New Roman"/>
+        </w:rPr>
+      </w:r>
+    </w:p>
+    <w:p>
+      <w:pPr>
+        <w:pStyle w:val="BodyText"/>
+        <w:widowControl/>
+        <w:tabs>
+          <w:tab w:val="left" w:pos="709" w:leader="none"/>
+        </w:tabs>
+        <w:suppressAutoHyphens w:val="true"/>
+        <w:bidi w:val="0"/>
+        <w:spacing w:lineRule="auto" w:line="240" w:before="0" w:after="0"/>
+        <w:ind w:firstLine="709" w:start="0" w:end="0"/>
+        <w:jc w:val="both"/>
+        <w:rPr>
+          <w:rFonts w:ascii="Times New Roman" w:hAnsi="Times New Roman"/>
+        </w:rPr>
+      </w:pPr>
+      <w:r>
+        <w:rPr>
+          <w:rFonts w:ascii="Times New Roman" w:hAnsi="Times New Roman"/>
+        </w:rPr>
+      </w:r>
+    </w:p>
+    <w:p>
+      <w:pPr>
+        <w:pStyle w:val="BodyText"/>
+        <w:widowControl/>
+        <w:tabs>
+          <w:tab w:val="left" w:pos="709" w:leader="none"/>
+        </w:tabs>
+        <w:suppressAutoHyphens w:val="true"/>
+        <w:bidi w:val="0"/>
+        <w:spacing w:lineRule="auto" w:line="240" w:before="0" w:after="0"/>
+        <w:ind w:firstLine="709" w:start="0" w:end="0"/>
+        <w:jc w:val="both"/>
+        <w:rPr>
+          <w:rFonts w:ascii="Times New Roman" w:hAnsi="Times New Roman"/>
+        </w:rPr>
+      </w:pPr>
+      <w:r>
+        <w:rPr>
+          <w:rFonts w:ascii="Times New Roman" w:hAnsi="Times New Roman"/>
+        </w:rPr>
+      </w:r>
+    </w:p>
+    <w:p>
+      <w:pPr>
+        <w:pStyle w:val="BodyText"/>
+        <w:widowControl/>
+        <w:tabs>
+          <w:tab w:val="left" w:pos="709" w:leader="none"/>
+        </w:tabs>
+        <w:suppressAutoHyphens w:val="true"/>
+        <w:bidi w:val="0"/>
+        <w:spacing w:lineRule="auto" w:line="240" w:before="0" w:after="0"/>
+        <w:ind w:firstLine="709" w:start="0" w:end="0"/>
+        <w:jc w:val="both"/>
+        <w:rPr>
+          <w:rFonts w:ascii="Times New Roman" w:hAnsi="Times New Roman"/>
+        </w:rPr>
+      </w:pPr>
+      <w:r>
+        <w:rPr>
+          <w:rFonts w:ascii="Times New Roman" w:hAnsi="Times New Roman"/>
+        </w:rPr>
+      </w:r>
+    </w:p>
+    <w:p>
+      <w:pPr>
+        <w:pStyle w:val="BodyText"/>
+        <w:widowControl/>
+        <w:tabs>
+          <w:tab w:val="left" w:pos="709" w:leader="none"/>
+        </w:tabs>
+        <w:suppressAutoHyphens w:val="true"/>
+        <w:bidi w:val="0"/>
+        <w:spacing w:lineRule="auto" w:line="240" w:before="0" w:after="0"/>
+        <w:ind w:firstLine="709" w:start="0" w:end="0"/>
+        <w:jc w:val="both"/>
+        <w:rPr>
+          <w:rFonts w:ascii="Times New Roman" w:hAnsi="Times New Roman"/>
+        </w:rPr>
+      </w:pPr>
+      <w:r>
+        <w:rPr>
+          <w:rFonts w:ascii="Times New Roman" w:hAnsi="Times New Roman"/>
+        </w:rPr>
+      </w:r>
+    </w:p>
+    <w:p>
+      <w:pPr>
+        <w:pStyle w:val="BodyText"/>
+        <w:widowControl/>
+        <w:tabs>
+          <w:tab w:val="left" w:pos="709" w:leader="none"/>
+        </w:tabs>
+        <w:suppressAutoHyphens w:val="true"/>
+        <w:bidi w:val="0"/>
+        <w:spacing w:lineRule="auto" w:line="240" w:before="0" w:after="0"/>
+        <w:ind w:firstLine="709" w:start="0" w:end="0"/>
+        <w:jc w:val="both"/>
+        <w:rPr>
+          <w:rFonts w:ascii="Times New Roman" w:hAnsi="Times New Roman"/>
+        </w:rPr>
+      </w:pPr>
+      <w:r>
+        <w:rPr>
+          <w:rFonts w:ascii="Times New Roman" w:hAnsi="Times New Roman"/>
+        </w:rPr>
+      </w:r>
+    </w:p>
+    <w:p>
+      <w:pPr>
+        <w:pStyle w:val="BodyText"/>
+        <w:widowControl/>
+        <w:tabs>
+          <w:tab w:val="left" w:pos="709" w:leader="none"/>
+        </w:tabs>
+        <w:suppressAutoHyphens w:val="true"/>
+        <w:bidi w:val="0"/>
+        <w:spacing w:lineRule="auto" w:line="240" w:before="0" w:after="0"/>
+        <w:ind w:firstLine="709" w:start="0" w:end="0"/>
+        <w:jc w:val="both"/>
+        <w:rPr>
+          <w:rFonts w:ascii="Times New Roman" w:hAnsi="Times New Roman"/>
+        </w:rPr>
+      </w:pPr>
+      <w:r>
+        <w:rPr>
+          <w:rFonts w:ascii="Times New Roman" w:hAnsi="Times New Roman"/>
+        </w:rPr>
+      </w:r>
+    </w:p>
+    <w:p>
+      <w:pPr>
+        <w:pStyle w:val="BodyText"/>
+        <w:widowControl/>
+        <w:tabs>
+          <w:tab w:val="left" w:pos="709" w:leader="none"/>
+        </w:tabs>
+        <w:suppressAutoHyphens w:val="true"/>
+        <w:bidi w:val="0"/>
+        <w:spacing w:lineRule="auto" w:line="240" w:before="0" w:after="0"/>
+        <w:ind w:firstLine="709" w:start="0" w:end="0"/>
+        <w:jc w:val="both"/>
+        <w:rPr>
+          <w:rFonts w:ascii="Times New Roman" w:hAnsi="Times New Roman"/>
+        </w:rPr>
+      </w:pPr>
+      <w:r>
+        <w:rPr>
+          <w:rFonts w:ascii="Times New Roman" w:hAnsi="Times New Roman"/>
+        </w:rPr>
+      </w:r>
+    </w:p>
+    <w:p>
+      <w:pPr>
+        <w:pStyle w:val="BodyText"/>
+        <w:widowControl/>
+        <w:tabs>
+          <w:tab w:val="left" w:pos="709" w:leader="none"/>
+        </w:tabs>
+        <w:suppressAutoHyphens w:val="true"/>
+        <w:bidi w:val="0"/>
+        <w:spacing w:lineRule="auto" w:line="240" w:before="0" w:after="0"/>
+        <w:ind w:firstLine="709" w:start="0" w:end="0"/>
+        <w:jc w:val="both"/>
+        <w:rPr>
+          <w:rFonts w:ascii="Times New Roman" w:hAnsi="Times New Roman"/>
+        </w:rPr>
+      </w:pPr>
+      <w:r>
+        <w:rPr>
+          <w:rFonts w:ascii="Times New Roman" w:hAnsi="Times New Roman"/>
+        </w:rPr>
+      </w:r>
+    </w:p>
+    <w:p>
+      <w:pPr>
+        <w:pStyle w:val="BodyText"/>
+        <w:widowControl/>
+        <w:tabs>
+          <w:tab w:val="left" w:pos="709" w:leader="none"/>
+        </w:tabs>
+        <w:suppressAutoHyphens w:val="true"/>
+        <w:bidi w:val="0"/>
+        <w:spacing w:lineRule="auto" w:line="240" w:before="0" w:after="0"/>
+        <w:ind w:firstLine="709" w:start="0" w:end="0"/>
+        <w:jc w:val="both"/>
+        <w:rPr>
+          <w:rFonts w:ascii="Times New Roman" w:hAnsi="Times New Roman"/>
+        </w:rPr>
+      </w:pPr>
+      <w:r>
+        <w:rPr>
+          <w:rFonts w:ascii="Times New Roman" w:hAnsi="Times New Roman"/>
+        </w:rPr>
+      </w:r>
+    </w:p>
+    <w:p>
+      <w:pPr>
+        <w:pStyle w:val="BodyText"/>
+        <w:widowControl/>
+        <w:tabs>
+          <w:tab w:val="left" w:pos="709" w:leader="none"/>
+        </w:tabs>
+        <w:suppressAutoHyphens w:val="true"/>
+        <w:bidi w:val="0"/>
+        <w:spacing w:lineRule="auto" w:line="240" w:before="0" w:after="0"/>
+        <w:ind w:firstLine="709" w:start="0" w:end="0"/>
+        <w:jc w:val="both"/>
+        <w:rPr>
+          <w:rFonts w:ascii="Times New Roman" w:hAnsi="Times New Roman"/>
+        </w:rPr>
+      </w:pPr>
+      <w:r>
+        <w:rPr>
+          <w:rFonts w:ascii="Times New Roman" w:hAnsi="Times New Roman"/>
+        </w:rPr>
+      </w:r>
+    </w:p>
+    <w:p>
+      <w:pPr>
+        <w:pStyle w:val="BodyText"/>
+        <w:widowControl/>
+        <w:tabs>
+          <w:tab w:val="left" w:pos="709" w:leader="none"/>
+        </w:tabs>
+        <w:suppressAutoHyphens w:val="true"/>
+        <w:bidi w:val="0"/>
+        <w:spacing w:lineRule="auto" w:line="240" w:before="0" w:after="0"/>
+        <w:ind w:firstLine="709" w:start="0" w:end="0"/>
+        <w:jc w:val="both"/>
+        <w:rPr>
+          <w:rFonts w:ascii="Times New Roman" w:hAnsi="Times New Roman"/>
+        </w:rPr>
+      </w:pPr>
+      <w:r>
+        <w:rPr>
+          <w:rFonts w:ascii="Times New Roman" w:hAnsi="Times New Roman"/>
+        </w:rPr>
+      </w:r>
+    </w:p>
+    <w:p>
+      <w:pPr>
+        <w:pStyle w:val="BodyText"/>
+        <w:widowControl/>
+        <w:tabs>
+          <w:tab w:val="left" w:pos="709" w:leader="none"/>
+        </w:tabs>
+        <w:suppressAutoHyphens w:val="true"/>
+        <w:bidi w:val="0"/>
+        <w:spacing w:lineRule="auto" w:line="240" w:before="0" w:after="0"/>
+        <w:ind w:firstLine="709" w:start="0" w:end="0"/>
+        <w:jc w:val="both"/>
+        <w:rPr>
+          <w:rFonts w:ascii="Times New Roman" w:hAnsi="Times New Roman"/>
+        </w:rPr>
+      </w:pPr>
+      <w:r>
+        <w:rPr>
+          <w:rFonts w:ascii="Times New Roman" w:hAnsi="Times New Roman"/>
+        </w:rPr>
+      </w:r>
+    </w:p>
+    <w:p>
+      <w:pPr>
+        <w:pStyle w:val="BodyText"/>
+        <w:widowControl/>
+        <w:tabs>
+          <w:tab w:val="left" w:pos="709" w:leader="none"/>
+        </w:tabs>
+        <w:suppressAutoHyphens w:val="true"/>
+        <w:bidi w:val="0"/>
+        <w:spacing w:lineRule="auto" w:line="240" w:before="0" w:after="0"/>
+        <w:ind w:firstLine="709" w:start="0" w:end="0"/>
+        <w:jc w:val="both"/>
+        <w:rPr>
+          <w:rFonts w:ascii="Times New Roman" w:hAnsi="Times New Roman"/>
+        </w:rPr>
+      </w:pPr>
+      <w:r>
+        <w:rPr>
+          <w:rFonts w:ascii="Times New Roman" w:hAnsi="Times New Roman"/>
+        </w:rPr>
+      </w:r>
+    </w:p>
+    <w:p>
+      <w:pPr>
+        <w:pStyle w:val="BodyText"/>
+        <w:widowControl/>
+        <w:tabs>
+          <w:tab w:val="left" w:pos="709" w:leader="none"/>
+        </w:tabs>
+        <w:suppressAutoHyphens w:val="true"/>
+        <w:bidi w:val="0"/>
+        <w:spacing w:lineRule="auto" w:line="240" w:before="0" w:after="0"/>
+        <w:ind w:firstLine="709" w:start="0" w:end="0"/>
+        <w:jc w:val="both"/>
+        <w:rPr>
+          <w:rFonts w:ascii="Times New Roman" w:hAnsi="Times New Roman"/>
+        </w:rPr>
+      </w:pPr>
+      <w:r>
+        <w:rPr>
+          <w:rFonts w:ascii="Times New Roman" w:hAnsi="Times New Roman"/>
+        </w:rPr>
+      </w:r>
+    </w:p>
+    <w:p>
+      <w:pPr>
+        <w:pStyle w:val="BodyText"/>
+        <w:widowControl/>
+        <w:tabs>
+          <w:tab w:val="left" w:pos="709" w:leader="none"/>
+        </w:tabs>
+        <w:suppressAutoHyphens w:val="true"/>
+        <w:bidi w:val="0"/>
+        <w:spacing w:lineRule="auto" w:line="240" w:before="0" w:after="0"/>
+        <w:ind w:firstLine="709" w:start="0" w:end="0"/>
+        <w:jc w:val="both"/>
+        <w:rPr>
+          <w:rFonts w:ascii="Times New Roman" w:hAnsi="Times New Roman"/>
+        </w:rPr>
+      </w:pPr>
+      <w:r>
+        <w:rPr>
+          <w:rFonts w:ascii="Times New Roman" w:hAnsi="Times New Roman"/>
+        </w:rPr>
+      </w:r>
+    </w:p>
+    <w:p>
+      <w:pPr>
+        <w:pStyle w:val="BodyText"/>
+        <w:widowControl/>
+        <w:tabs>
+          <w:tab w:val="left" w:pos="709" w:leader="none"/>
+        </w:tabs>
+        <w:suppressAutoHyphens w:val="true"/>
+        <w:bidi w:val="0"/>
+        <w:spacing w:lineRule="auto" w:line="240" w:before="0" w:after="0"/>
+        <w:ind w:firstLine="709" w:start="0" w:end="0"/>
+        <w:jc w:val="both"/>
+        <w:rPr>
+          <w:rFonts w:ascii="Times New Roman" w:hAnsi="Times New Roman"/>
+        </w:rPr>
+      </w:pPr>
+      <w:r>
+        <w:rPr>
+          <w:rFonts w:ascii="Times New Roman" w:hAnsi="Times New Roman"/>
+        </w:rPr>
+      </w:r>
+    </w:p>
+    <w:p>
+      <w:pPr>
+        <w:pStyle w:val="BodyText"/>
+        <w:widowControl/>
+        <w:tabs>
+          <w:tab w:val="left" w:pos="709" w:leader="none"/>
+        </w:tabs>
+        <w:suppressAutoHyphens w:val="true"/>
+        <w:bidi w:val="0"/>
+        <w:spacing w:lineRule="auto" w:line="240" w:before="0" w:after="0"/>
+        <w:ind w:firstLine="709" w:start="0" w:end="0"/>
+        <w:jc w:val="both"/>
+        <w:rPr>
+          <w:rFonts w:ascii="Times New Roman" w:hAnsi="Times New Roman"/>
+        </w:rPr>
+      </w:pPr>
+      <w:r>
+        <w:rPr>
+          <w:rFonts w:ascii="Times New Roman" w:hAnsi="Times New Roman"/>
+        </w:rPr>
+      </w:r>
+    </w:p>
+    <w:p>
+      <w:pPr>
+        <w:pStyle w:val="BodyText"/>
+        <w:widowControl/>
+        <w:tabs>
+          <w:tab w:val="left" w:pos="709" w:leader="none"/>
+        </w:tabs>
+        <w:suppressAutoHyphens w:val="true"/>
+        <w:bidi w:val="0"/>
+        <w:spacing w:lineRule="auto" w:line="240" w:before="0" w:after="0"/>
+        <w:ind w:firstLine="709" w:start="0" w:end="0"/>
+        <w:jc w:val="both"/>
+        <w:rPr>
+          <w:rFonts w:ascii="Times New Roman" w:hAnsi="Times New Roman"/>
+        </w:rPr>
+      </w:pPr>
+      <w:r>
+        <w:rPr>
+          <w:rFonts w:ascii="Times New Roman" w:hAnsi="Times New Roman"/>
+        </w:rPr>
+      </w:r>
+    </w:p>
+    <w:p>
+      <w:pPr>
+        <w:pStyle w:val="BodyText"/>
+        <w:widowControl/>
+        <w:tabs>
+          <w:tab w:val="left" w:pos="709" w:leader="none"/>
+        </w:tabs>
+        <w:suppressAutoHyphens w:val="true"/>
+        <w:bidi w:val="0"/>
+        <w:spacing w:lineRule="auto" w:line="240" w:before="0" w:after="0"/>
+        <w:ind w:firstLine="709" w:start="0" w:end="0"/>
+        <w:jc w:val="both"/>
+        <w:rPr>
+          <w:rFonts w:ascii="Times New Roman" w:hAnsi="Times New Roman"/>
+        </w:rPr>
+      </w:pPr>
+      <w:r>
+        <w:rPr>
+          <w:rFonts w:ascii="Times New Roman" w:hAnsi="Times New Roman"/>
+        </w:rPr>
+      </w:r>
+    </w:p>
+    <w:p>
+      <w:pPr>
+        <w:pStyle w:val="BodyText"/>
+        <w:widowControl/>
+        <w:tabs>
+          <w:tab w:val="left" w:pos="709" w:leader="none"/>
+        </w:tabs>
+        <w:suppressAutoHyphens w:val="true"/>
+        <w:bidi w:val="0"/>
+        <w:spacing w:lineRule="auto" w:line="240" w:before="0" w:after="0"/>
+        <w:ind w:firstLine="709" w:start="0" w:end="0"/>
+        <w:jc w:val="both"/>
+        <w:rPr>
+          <w:rFonts w:ascii="Times New Roman" w:hAnsi="Times New Roman"/>
+        </w:rPr>
+      </w:pPr>
+      <w:r>
+        <w:rPr>
+          <w:rFonts w:ascii="Times New Roman" w:hAnsi="Times New Roman"/>
+        </w:rPr>
+      </w:r>
+    </w:p>
+    <w:p>
+      <w:pPr>
+        <w:pStyle w:val="BodyText"/>
+        <w:widowControl/>
+        <w:tabs>
+          <w:tab w:val="left" w:pos="709" w:leader="none"/>
+        </w:tabs>
+        <w:suppressAutoHyphens w:val="true"/>
+        <w:bidi w:val="0"/>
+        <w:spacing w:lineRule="auto" w:line="240" w:before="0" w:after="0"/>
+        <w:ind w:firstLine="709" w:start="0" w:end="0"/>
+        <w:jc w:val="both"/>
+        <w:rPr>
+          <w:rFonts w:ascii="Times New Roman" w:hAnsi="Times New Roman"/>
+        </w:rPr>
+      </w:pPr>
+      <w:r>
+        <w:rPr>
+          <w:rFonts w:ascii="Times New Roman" w:hAnsi="Times New Roman"/>
+        </w:rPr>
+      </w:r>
+    </w:p>
+    <w:p>
+      <w:pPr>
+        <w:pStyle w:val="BodyText"/>
+        <w:widowControl/>
+        <w:tabs>
+          <w:tab w:val="left" w:pos="709" w:leader="none"/>
+        </w:tabs>
+        <w:suppressAutoHyphens w:val="true"/>
+        <w:bidi w:val="0"/>
+        <w:spacing w:lineRule="auto" w:line="240" w:before="0" w:after="0"/>
+        <w:ind w:firstLine="709" w:start="0" w:end="0"/>
+        <w:jc w:val="both"/>
+        <w:rPr>
+          <w:rFonts w:ascii="Times New Roman" w:hAnsi="Times New Roman"/>
+        </w:rPr>
+      </w:pPr>
+      <w:r>
+        <w:rPr>
+          <w:rFonts w:ascii="Times New Roman" w:hAnsi="Times New Roman"/>
+        </w:rPr>
+      </w:r>
+    </w:p>
+    <w:p>
+      <w:pPr>
+        <w:pStyle w:val="BodyText"/>
+        <w:widowControl/>
+        <w:tabs>
+          <w:tab w:val="left" w:pos="709" w:leader="none"/>
+        </w:tabs>
+        <w:suppressAutoHyphens w:val="true"/>
+        <w:bidi w:val="0"/>
+        <w:spacing w:lineRule="auto" w:line="240" w:before="0" w:after="0"/>
+        <w:ind w:firstLine="709" w:start="0" w:end="0"/>
+        <w:jc w:val="both"/>
+        <w:rPr>
+          <w:rFonts w:ascii="Times New Roman" w:hAnsi="Times New Roman"/>
+        </w:rPr>
+      </w:pPr>
+      <w:r>
+        <w:rPr>
+          <w:rFonts w:ascii="Times New Roman" w:hAnsi="Times New Roman"/>
+        </w:rPr>
+      </w:r>
+    </w:p>
+    <w:p>
+      <w:pPr>
+        <w:pStyle w:val="BodyText"/>
+        <w:widowControl/>
+        <w:tabs>
+          <w:tab w:val="left" w:pos="709" w:leader="none"/>
+        </w:tabs>
+        <w:suppressAutoHyphens w:val="true"/>
+        <w:bidi w:val="0"/>
+        <w:spacing w:lineRule="auto" w:line="240" w:before="0" w:after="0"/>
+        <w:ind w:firstLine="709" w:start="0" w:end="0"/>
+        <w:jc w:val="both"/>
+        <w:rPr>
+          <w:rFonts w:ascii="Times New Roman" w:hAnsi="Times New Roman"/>
+        </w:rPr>
+      </w:pPr>
+      <w:r>
+        <w:rPr>
+          <w:rFonts w:ascii="Times New Roman" w:hAnsi="Times New Roman"/>
+        </w:rPr>
+      </w:r>
+    </w:p>
+    <w:p>
+      <w:pPr>
+        <w:pStyle w:val="BodyText"/>
+        <w:widowControl/>
+        <w:tabs>
+          <w:tab w:val="left" w:pos="709" w:leader="none"/>
+        </w:tabs>
+        <w:suppressAutoHyphens w:val="true"/>
+        <w:bidi w:val="0"/>
+        <w:spacing w:lineRule="auto" w:line="240" w:before="0" w:after="0"/>
+        <w:ind w:firstLine="709" w:start="0" w:end="0"/>
+        <w:jc w:val="both"/>
+        <w:rPr>
+          <w:rFonts w:ascii="Times New Roman" w:hAnsi="Times New Roman"/>
+        </w:rPr>
+      </w:pPr>
+      <w:r>
+        <w:rPr>
+          <w:rFonts w:ascii="Times New Roman" w:hAnsi="Times New Roman"/>
+        </w:rPr>
+      </w:r>
+    </w:p>
+    <w:p>
+      <w:pPr>
+        <w:pStyle w:val="BodyText"/>
+        <w:widowControl/>
+        <w:tabs>
+          <w:tab w:val="left" w:pos="709" w:leader="none"/>
+        </w:tabs>
+        <w:suppressAutoHyphens w:val="true"/>
+        <w:bidi w:val="0"/>
+        <w:spacing w:lineRule="auto" w:line="240" w:before="0" w:after="0"/>
+        <w:ind w:hanging="0" w:start="0" w:end="0"/>
+        <w:jc w:val="center"/>
+        <w:rPr>
+          <w:rFonts w:ascii="Times New Roman" w:hAnsi="Times New Roman"/>
+          <w:b/>
+          <w:bCs/>
+        </w:rPr>
+      </w:pPr>
+      <w:r>
+        <w:rPr>
+          <w:rFonts w:ascii="Times New Roman" w:hAnsi="Times New Roman"/>
+          <w:b/>
+          <w:bCs/>
+        </w:rPr>
+      </w:r>
+    </w:p>
+    <w:p>
+      <w:pPr>
+        <w:pStyle w:val="BodyText"/>
+        <w:widowControl/>
+        <w:tabs>
+          <w:tab w:val="left" w:pos="709" w:leader="none"/>
+        </w:tabs>
+        <w:suppressAutoHyphens w:val="true"/>
+        <w:bidi w:val="0"/>
+        <w:spacing w:lineRule="auto" w:line="240" w:before="0" w:after="0"/>
+        <w:ind w:hanging="0" w:start="0" w:end="0"/>
+        <w:jc w:val="center"/>
+        <w:rPr>
+          <w:rFonts w:ascii="Times New Roman" w:hAnsi="Times New Roman"/>
+          <w:b/>
+          <w:bCs/>
+        </w:rPr>
+      </w:pPr>
+      <w:r>
+        <w:rPr>
+          <w:rFonts w:ascii="Times New Roman" w:hAnsi="Times New Roman"/>
+          <w:b/>
+          <w:bCs/>
+        </w:rPr>
+        <w:t>1 Появление «золотого правила механики»</w:t>
+      </w:r>
+    </w:p>
+    <w:p>
+      <w:pPr>
+        <w:pStyle w:val="BodyText"/>
+        <w:widowControl/>
+        <w:tabs>
+          <w:tab w:val="left" w:pos="709" w:leader="none"/>
+        </w:tabs>
+        <w:suppressAutoHyphens w:val="true"/>
+        <w:bidi w:val="0"/>
+        <w:spacing w:lineRule="auto" w:line="240" w:before="0" w:after="0"/>
+        <w:ind w:hanging="0" w:start="0" w:end="0"/>
+        <w:jc w:val="center"/>
+        <w:rPr>
+          <w:rFonts w:ascii="Times New Roman" w:hAnsi="Times New Roman"/>
+          <w:b/>
+          <w:bCs/>
+        </w:rPr>
+      </w:pPr>
+      <w:r>
+        <w:rPr>
+          <w:rFonts w:ascii="Times New Roman" w:hAnsi="Times New Roman"/>
+          <w:b/>
+          <w:bCs/>
+        </w:rPr>
+      </w:r>
+    </w:p>
+    <w:p>
+      <w:pPr>
+        <w:pStyle w:val="BodyText"/>
+        <w:widowControl/>
+        <w:tabs>
+          <w:tab w:val="left" w:pos="709" w:leader="none"/>
+        </w:tabs>
+        <w:suppressAutoHyphens w:val="true"/>
+        <w:bidi w:val="0"/>
+        <w:spacing w:lineRule="auto" w:line="240" w:before="0" w:after="0"/>
+        <w:ind w:firstLine="709" w:start="0" w:end="0"/>
+        <w:jc w:val="both"/>
+        <w:rPr>
+          <w:rFonts w:ascii="Times New Roman" w:hAnsi="Times New Roman"/>
+          <w:b w:val="false"/>
+          <w:bCs w:val="false"/>
+        </w:rPr>
+      </w:pPr>
+      <w:r>
+        <w:rPr>
+          <w:rFonts w:ascii="Times New Roman" w:hAnsi="Times New Roman"/>
+          <w:b w:val="false"/>
+          <w:bCs w:val="false"/>
+        </w:rPr>
+        <w:t xml:space="preserve">Архимед (287–212 до н.э.) — древнегреческий учёный, чьи работы заложили основы классической механики. Его труды о рычагах, блоках и других механизмах стали первым научным обоснованием </w:t>
+      </w:r>
+      <w:r>
+        <w:rPr>
+          <w:rStyle w:val="Strong"/>
+          <w:rFonts w:ascii="Times New Roman" w:hAnsi="Times New Roman"/>
+          <w:b w:val="false"/>
+          <w:bCs w:val="false"/>
+        </w:rPr>
+        <w:t>«золотого правила механики»</w:t>
+      </w:r>
+      <w:r>
+        <w:rPr>
+          <w:rFonts w:ascii="Times New Roman" w:hAnsi="Times New Roman"/>
+          <w:b w:val="false"/>
+          <w:bCs w:val="false"/>
+        </w:rPr>
+        <w:t>.</w:t>
+      </w:r>
+    </w:p>
+    <w:p>
+      <w:pPr>
+        <w:pStyle w:val="BodyText"/>
+        <w:widowControl/>
+        <w:tabs>
+          <w:tab w:val="left" w:pos="709" w:leader="none"/>
+        </w:tabs>
+        <w:suppressAutoHyphens w:val="true"/>
+        <w:bidi w:val="0"/>
+        <w:spacing w:lineRule="auto" w:line="240" w:before="0" w:after="0"/>
+        <w:ind w:firstLine="709" w:start="0" w:end="0"/>
+        <w:jc w:val="both"/>
+        <w:rPr>
+          <w:rFonts w:ascii="Times New Roman" w:hAnsi="Times New Roman"/>
+        </w:rPr>
+      </w:pPr>
+      <w:r>
+        <w:rPr>
+          <w:rFonts w:ascii="Times New Roman" w:hAnsi="Times New Roman"/>
+          <w:b w:val="false"/>
+          <w:bCs w:val="false"/>
+        </w:rPr>
+        <w:t xml:space="preserve">Герон Александрийский — один из крупнейших ученых-энциклопедистов древности, автор целого ряда сочинений по математике и механике. </w:t>
+      </w:r>
+      <w:r>
+        <w:rPr>
+          <w:rFonts w:ascii="Times New Roman" w:hAnsi="Times New Roman"/>
+        </w:rPr>
+        <w:t xml:space="preserve">Научное творчество Герона чрезвычайно велико и многообразно. Он был математиком, механиком-теоретиком и практиком, талантливым инженером. Несколько работ Герона посвящены механике, </w:t>
+      </w:r>
+      <w:r>
+        <w:rPr>
+          <w:rFonts w:ascii="Times New Roman" w:hAnsi="Times New Roman"/>
+        </w:rPr>
+        <w:t>о</w:t>
+      </w:r>
+      <w:r>
+        <w:rPr>
+          <w:rFonts w:ascii="Times New Roman" w:hAnsi="Times New Roman"/>
+        </w:rPr>
+        <w:t>дн</w:t>
+      </w:r>
+      <w:r>
+        <w:rPr>
+          <w:rFonts w:ascii="Times New Roman" w:hAnsi="Times New Roman"/>
+        </w:rPr>
+        <w:t>а</w:t>
+      </w:r>
+      <w:r>
+        <w:rPr>
+          <w:rFonts w:ascii="Times New Roman" w:hAnsi="Times New Roman"/>
+        </w:rPr>
+        <w:t xml:space="preserve"> из </w:t>
+      </w:r>
+      <w:r>
+        <w:rPr>
+          <w:rFonts w:ascii="Times New Roman" w:hAnsi="Times New Roman"/>
+        </w:rPr>
+        <w:t>которых</w:t>
+      </w:r>
+      <w:r>
+        <w:rPr>
+          <w:rFonts w:ascii="Times New Roman" w:hAnsi="Times New Roman"/>
+        </w:rPr>
+        <w:t xml:space="preserve"> —</w:t>
+      </w:r>
+      <w:r>
+        <w:rPr>
+          <w:rFonts w:ascii="Times New Roman" w:hAnsi="Times New Roman"/>
+        </w:rPr>
+        <w:t xml:space="preserve"> трактат «Механика» — единственное полностью дошедшее до нас общее руководство по античной статике. Трактат состоит из трех книг, первая из которых содержит вопросы теории. Вторая книга «Механики» посвящена классификации, описанию, действию и практическому применению пяти «простых машин» (рычаг, блок, винт, ворот, клин). В ней содержатся отрывки из ранних произведений Архимеда: «Книги опор» и «Книги о рычаге», известных только в передаче Герона и по сохранившимся комментариям к ним Евтокия и Симпликия. В третьей книге описаны различные устройства для поднятия тяжестей и виды процессов как комбинаций «простых машин».</w:t>
+      </w:r>
+    </w:p>
+    <w:p>
+      <w:pPr>
+        <w:pStyle w:val="BodyText"/>
+        <w:widowControl/>
+        <w:tabs>
+          <w:tab w:val="left" w:pos="709" w:leader="none"/>
+        </w:tabs>
+        <w:suppressAutoHyphens w:val="true"/>
+        <w:bidi w:val="0"/>
+        <w:spacing w:lineRule="auto" w:line="240" w:before="0" w:after="0"/>
+        <w:ind w:firstLine="709" w:start="0" w:end="0"/>
+        <w:jc w:val="both"/>
+        <w:rPr>
+          <w:rFonts w:ascii="Times New Roman" w:hAnsi="Times New Roman"/>
+        </w:rPr>
+      </w:pPr>
+      <w:r>
+        <w:rPr>
+          <w:rFonts w:ascii="Times New Roman" w:hAnsi="Times New Roman"/>
+        </w:rPr>
+        <w:t>В то же время Герон рассматривает точки приложения сил не в состоянии равновесия, а в процессе нарушений этого равновесия, то есть следует и принципам кинематического направления статики. Он доказывает, что при применении машин груз перемещается медленнее: «</w:t>
+      </w:r>
+      <w:r>
+        <w:rPr>
+          <w:rFonts w:ascii="Times New Roman" w:hAnsi="Times New Roman"/>
+          <w:i/>
+          <w:iCs/>
+        </w:rPr>
+        <w:t>что выигрывается в силе, то проигрывается в скорости</w:t>
+      </w:r>
+      <w:r>
+        <w:rPr>
+          <w:rFonts w:ascii="Times New Roman" w:hAnsi="Times New Roman"/>
+        </w:rPr>
+        <w:t xml:space="preserve">» — знаменитое «золотое правило механики», которое считают элементарной формой принципа виртуальных перемещений. Герон так </w:t>
+      </w:r>
+      <w:r>
+        <w:rPr>
+          <w:rFonts w:ascii="Times New Roman" w:hAnsi="Times New Roman"/>
+        </w:rPr>
+        <w:t>сформулировал</w:t>
+      </w:r>
+      <w:r>
+        <w:rPr>
+          <w:rFonts w:ascii="Times New Roman" w:hAnsi="Times New Roman"/>
+        </w:rPr>
+        <w:t xml:space="preserve"> основной закон работы машины: «Если при пользовании машиной требуется увеличение силы, то в результате происходит замедление, ибо чем менее движущая сила по отношению к движимой тяжести, тем больше потребуется и времени; таким образом, сила к силе и время ко времени находятся в том же самом обратном отношении», </w:t>
+      </w:r>
+      <w:r>
+        <w:rPr>
+          <w:rFonts w:ascii="Times New Roman" w:hAnsi="Times New Roman"/>
+        </w:rPr>
+        <w:t xml:space="preserve">не используя понятие скорости, </w:t>
+      </w:r>
+      <w:r>
+        <w:rPr>
+          <w:rFonts w:ascii="Times New Roman" w:hAnsi="Times New Roman"/>
+        </w:rPr>
+        <w:t>ведь</w:t>
+      </w:r>
+      <w:r>
+        <w:rPr>
+          <w:rFonts w:ascii="Times New Roman" w:hAnsi="Times New Roman"/>
+        </w:rPr>
+        <w:t xml:space="preserve"> </w:t>
+      </w:r>
+      <w:r>
+        <w:rPr>
+          <w:rFonts w:ascii="Times New Roman" w:hAnsi="Times New Roman"/>
+        </w:rPr>
+        <w:t>его</w:t>
+      </w:r>
+      <w:r>
+        <w:rPr>
+          <w:rFonts w:ascii="Times New Roman" w:hAnsi="Times New Roman"/>
+        </w:rPr>
+        <w:t xml:space="preserve"> в античной механике еще не было.</w:t>
+      </w:r>
+    </w:p>
+    <w:p>
+      <w:pPr>
+        <w:pStyle w:val="BodyText"/>
+        <w:widowControl/>
+        <w:tabs>
+          <w:tab w:val="left" w:pos="709" w:leader="none"/>
+        </w:tabs>
+        <w:suppressAutoHyphens w:val="true"/>
+        <w:bidi w:val="0"/>
+        <w:spacing w:lineRule="auto" w:line="240" w:before="0" w:after="0"/>
+        <w:ind w:firstLine="709" w:start="0" w:end="0"/>
+        <w:jc w:val="both"/>
+        <w:rPr>
+          <w:rFonts w:ascii="Times New Roman" w:hAnsi="Times New Roman"/>
+        </w:rPr>
+      </w:pPr>
+      <w:r>
+        <w:rPr>
+          <w:rFonts w:ascii="Times New Roman" w:hAnsi="Times New Roman"/>
+        </w:rPr>
+        <w:t xml:space="preserve">Исходя из этого принципа, Герон объясняет действие уже не «простых машин», а их комбинаций. Он рассматривает два типа таких комбинаций: </w:t>
+      </w:r>
+      <w:r>
+        <w:rPr>
+          <w:rFonts w:ascii="Times New Roman" w:hAnsi="Times New Roman"/>
+        </w:rPr>
+        <w:t>к</w:t>
+      </w:r>
+      <w:r>
+        <w:rPr>
+          <w:rFonts w:ascii="Times New Roman" w:hAnsi="Times New Roman"/>
+        </w:rPr>
+        <w:t xml:space="preserve">омбинации однородных машин </w:t>
+      </w:r>
+      <w:r>
+        <w:rPr>
+          <w:rFonts w:ascii="Times New Roman" w:hAnsi="Times New Roman"/>
+        </w:rPr>
+        <w:t>(</w:t>
+      </w:r>
+      <w:r>
+        <w:rPr>
+          <w:rFonts w:ascii="Times New Roman" w:hAnsi="Times New Roman"/>
+        </w:rPr>
+        <w:t>сочетания по несколько блоков, воротов и рычагов</w:t>
+      </w:r>
+      <w:r>
+        <w:rPr>
+          <w:rFonts w:ascii="Times New Roman" w:hAnsi="Times New Roman"/>
+        </w:rPr>
+        <w:t>)</w:t>
+      </w:r>
+      <w:r>
+        <w:rPr>
+          <w:rFonts w:ascii="Times New Roman" w:hAnsi="Times New Roman"/>
+        </w:rPr>
+        <w:t xml:space="preserve"> </w:t>
+      </w:r>
+      <w:r>
+        <w:rPr>
+          <w:rFonts w:ascii="Times New Roman" w:hAnsi="Times New Roman"/>
+        </w:rPr>
+        <w:t>и к</w:t>
+      </w:r>
+      <w:r>
+        <w:rPr>
+          <w:rFonts w:ascii="Times New Roman" w:hAnsi="Times New Roman"/>
+        </w:rPr>
+        <w:t xml:space="preserve">омбинации неоднородных машин </w:t>
+      </w:r>
+      <w:r>
+        <w:rPr>
+          <w:rFonts w:ascii="Times New Roman" w:hAnsi="Times New Roman"/>
+        </w:rPr>
+        <w:t>(</w:t>
+      </w:r>
+      <w:r>
+        <w:rPr>
+          <w:rFonts w:ascii="Times New Roman" w:hAnsi="Times New Roman"/>
+        </w:rPr>
+        <w:t>сочетания ворот-винт, блок-рычаг и т. д.</w:t>
+      </w:r>
+      <w:r>
+        <w:rPr>
+          <w:rFonts w:ascii="Times New Roman" w:hAnsi="Times New Roman"/>
+        </w:rPr>
+        <w:t>)</w:t>
+      </w:r>
+      <w:r>
+        <w:rPr>
+          <w:rFonts w:ascii="Times New Roman" w:hAnsi="Times New Roman"/>
+        </w:rPr>
+        <w:t>. Сопровождая описание этих механизмов числовыми примерами, он на каждом из них демонстрирует «золотое правило механики».</w:t>
+      </w:r>
+    </w:p>
+    <w:p>
+      <w:pPr>
+        <w:pStyle w:val="BodyText"/>
+        <w:widowControl/>
+        <w:tabs>
+          <w:tab w:val="left" w:pos="709" w:leader="none"/>
+        </w:tabs>
+        <w:suppressAutoHyphens w:val="true"/>
+        <w:bidi w:val="0"/>
+        <w:spacing w:lineRule="auto" w:line="240" w:before="0" w:after="0"/>
+        <w:ind w:firstLine="709" w:start="0" w:end="0"/>
+        <w:jc w:val="both"/>
+        <w:rPr>
+          <w:rFonts w:ascii="Times New Roman" w:hAnsi="Times New Roman"/>
+        </w:rPr>
+      </w:pPr>
+      <w:r>
+        <w:rPr>
+          <w:rFonts w:ascii="Times New Roman" w:hAnsi="Times New Roman"/>
+        </w:rPr>
+      </w:r>
+    </w:p>
+    <w:p>
+      <w:pPr>
+        <w:pStyle w:val="BodyText"/>
+        <w:widowControl/>
+        <w:tabs>
+          <w:tab w:val="left" w:pos="709" w:leader="none"/>
+        </w:tabs>
+        <w:suppressAutoHyphens w:val="true"/>
+        <w:bidi w:val="0"/>
+        <w:spacing w:lineRule="auto" w:line="240" w:before="0" w:after="0"/>
+        <w:ind w:firstLine="709" w:start="0" w:end="0"/>
+        <w:jc w:val="both"/>
+        <w:rPr>
+          <w:rFonts w:ascii="Times New Roman" w:hAnsi="Times New Roman"/>
+        </w:rPr>
+      </w:pPr>
+      <w:r>
+        <w:rPr>
+          <w:rFonts w:ascii="Times New Roman" w:hAnsi="Times New Roman"/>
+        </w:rPr>
+        <w:drawing>
+          <wp:anchor behindDoc="0" distT="0" distB="0" distL="0" distR="0" simplePos="0" locked="0" layoutInCell="0" allowOverlap="1" relativeHeight="2">
+            <wp:simplePos x="0" y="0"/>
+            <wp:positionH relativeFrom="column">
+              <wp:posOffset>1260475</wp:posOffset>
+            </wp:positionH>
+            <wp:positionV relativeFrom="paragraph">
+              <wp:posOffset>46990</wp:posOffset>
+            </wp:positionV>
+            <wp:extent cx="3704590" cy="2669540"/>
+            <wp:effectExtent l="0" t="0" r="0" b="0"/>
+            <wp:wrapSquare wrapText="largest"/>
+            <wp:docPr id="1" name="Изображение1" descr="" title=""/>
+            <wp:cNvGraphicFramePr>
+              <a:graphicFrameLocks xmlns:a="http://schemas.openxmlformats.org/drawingml/2006/main" noChangeAspect="1"/>
+            </wp:cNvGraphicFramePr>
+            <a:graphic xmlns:a="http://schemas.openxmlformats.org/drawingml/2006/main">
+              <a:graphicData uri="http://schemas.openxmlformats.org/drawingml/2006/picture">
+                <pic:pic xmlns:pic="http://schemas.openxmlformats.org/drawingml/2006/picture">
+                  <pic:nvPicPr>
+                    <pic:cNvPr id="1" name="Изображение1" descr="" title=""/>
+                    <pic:cNvPicPr>
+                      <a:picLocks noChangeAspect="1" noChangeArrowheads="1"/>
+                    </pic:cNvPicPr>
+                  </pic:nvPicPr>
+                  <pic:blipFill>
+                    <a:blip r:embed="rId2"/>
+                    <a:stretch>
+                      <a:fillRect/>
+                    </a:stretch>
+                  </pic:blipFill>
+                  <pic:spPr bwMode="auto">
+                    <a:xfrm>
+                      <a:off x="0" y="0"/>
+                      <a:ext cx="3704590" cy="2669540"/>
+                    </a:xfrm>
+                    <a:prstGeom prst="rect">
+                      <a:avLst/>
+                    </a:prstGeom>
+                  </pic:spPr>
+                </pic:pic>
+              </a:graphicData>
+            </a:graphic>
+          </wp:anchor>
+        </w:drawing>
+      </w:r>
+    </w:p>
+    <w:p>
+      <w:pPr>
+        <w:pStyle w:val="BodyText"/>
+        <w:widowControl/>
+        <w:tabs>
+          <w:tab w:val="left" w:pos="709" w:leader="none"/>
+        </w:tabs>
+        <w:suppressAutoHyphens w:val="true"/>
+        <w:bidi w:val="0"/>
+        <w:spacing w:lineRule="auto" w:line="240" w:before="0" w:after="0"/>
+        <w:ind w:firstLine="709" w:start="0" w:end="0"/>
+        <w:jc w:val="both"/>
+        <w:rPr>
+          <w:rFonts w:ascii="Times New Roman" w:hAnsi="Times New Roman"/>
+        </w:rPr>
+      </w:pPr>
+      <w:r>
+        <w:rPr>
+          <w:rFonts w:ascii="Times New Roman" w:hAnsi="Times New Roman"/>
+        </w:rPr>
+      </w:r>
+    </w:p>
+    <w:p>
+      <w:pPr>
+        <w:pStyle w:val="BodyText"/>
+        <w:widowControl/>
+        <w:tabs>
+          <w:tab w:val="left" w:pos="709" w:leader="none"/>
+        </w:tabs>
+        <w:suppressAutoHyphens w:val="true"/>
+        <w:bidi w:val="0"/>
+        <w:spacing w:lineRule="auto" w:line="240" w:before="0" w:after="0"/>
+        <w:ind w:firstLine="709" w:start="0" w:end="0"/>
+        <w:jc w:val="both"/>
+        <w:rPr>
+          <w:rFonts w:ascii="Times New Roman" w:hAnsi="Times New Roman"/>
+        </w:rPr>
+      </w:pPr>
+      <w:r>
+        <w:rPr>
+          <w:rFonts w:ascii="Times New Roman" w:hAnsi="Times New Roman"/>
+        </w:rPr>
+      </w:r>
+    </w:p>
+    <w:p>
+      <w:pPr>
+        <w:pStyle w:val="BodyText"/>
+        <w:widowControl/>
+        <w:tabs>
+          <w:tab w:val="left" w:pos="709" w:leader="none"/>
+        </w:tabs>
+        <w:suppressAutoHyphens w:val="true"/>
+        <w:bidi w:val="0"/>
+        <w:spacing w:lineRule="auto" w:line="240" w:before="0" w:after="0"/>
+        <w:ind w:firstLine="709" w:start="0" w:end="0"/>
+        <w:jc w:val="both"/>
+        <w:rPr>
+          <w:rFonts w:ascii="Times New Roman" w:hAnsi="Times New Roman"/>
+        </w:rPr>
+      </w:pPr>
+      <w:r>
+        <w:rPr>
+          <w:rFonts w:ascii="Times New Roman" w:hAnsi="Times New Roman"/>
+        </w:rPr>
+      </w:r>
+    </w:p>
+    <w:p>
+      <w:pPr>
+        <w:pStyle w:val="BodyText"/>
+        <w:widowControl/>
+        <w:tabs>
+          <w:tab w:val="left" w:pos="709" w:leader="none"/>
+        </w:tabs>
+        <w:suppressAutoHyphens w:val="true"/>
+        <w:bidi w:val="0"/>
+        <w:spacing w:lineRule="auto" w:line="240" w:before="0" w:after="0"/>
+        <w:ind w:firstLine="709" w:start="0" w:end="0"/>
+        <w:jc w:val="both"/>
+        <w:rPr>
+          <w:rFonts w:ascii="Times New Roman" w:hAnsi="Times New Roman"/>
+        </w:rPr>
+      </w:pPr>
+      <w:r>
+        <w:rPr>
+          <w:rFonts w:ascii="Times New Roman" w:hAnsi="Times New Roman"/>
+        </w:rPr>
+      </w:r>
+    </w:p>
+    <w:p>
+      <w:pPr>
+        <w:pStyle w:val="BodyText"/>
+        <w:widowControl/>
+        <w:tabs>
+          <w:tab w:val="left" w:pos="709" w:leader="none"/>
+        </w:tabs>
+        <w:suppressAutoHyphens w:val="true"/>
+        <w:bidi w:val="0"/>
+        <w:spacing w:lineRule="auto" w:line="240" w:before="0" w:after="0"/>
+        <w:ind w:firstLine="709" w:start="0" w:end="0"/>
+        <w:jc w:val="both"/>
+        <w:rPr>
+          <w:rFonts w:ascii="Times New Roman" w:hAnsi="Times New Roman"/>
+        </w:rPr>
+      </w:pPr>
+      <w:r>
+        <w:rPr>
+          <w:rFonts w:ascii="Times New Roman" w:hAnsi="Times New Roman"/>
+        </w:rPr>
+      </w:r>
+    </w:p>
+    <w:p>
+      <w:pPr>
+        <w:pStyle w:val="BodyText"/>
+        <w:widowControl/>
+        <w:tabs>
+          <w:tab w:val="left" w:pos="709" w:leader="none"/>
+        </w:tabs>
+        <w:suppressAutoHyphens w:val="true"/>
+        <w:bidi w:val="0"/>
+        <w:spacing w:lineRule="auto" w:line="240" w:before="0" w:after="0"/>
+        <w:ind w:firstLine="709" w:start="0" w:end="0"/>
+        <w:jc w:val="both"/>
+        <w:rPr>
+          <w:rFonts w:ascii="Times New Roman" w:hAnsi="Times New Roman"/>
+        </w:rPr>
+      </w:pPr>
+      <w:r>
+        <w:rPr>
+          <w:rFonts w:ascii="Times New Roman" w:hAnsi="Times New Roman"/>
+        </w:rPr>
+      </w:r>
+    </w:p>
+    <w:p>
+      <w:pPr>
+        <w:pStyle w:val="BodyText"/>
+        <w:widowControl/>
+        <w:tabs>
+          <w:tab w:val="left" w:pos="709" w:leader="none"/>
+        </w:tabs>
+        <w:suppressAutoHyphens w:val="true"/>
+        <w:bidi w:val="0"/>
+        <w:spacing w:lineRule="auto" w:line="240" w:before="0" w:after="0"/>
+        <w:ind w:firstLine="709" w:start="0" w:end="0"/>
+        <w:jc w:val="both"/>
+        <w:rPr>
+          <w:rFonts w:ascii="Times New Roman" w:hAnsi="Times New Roman"/>
+        </w:rPr>
+      </w:pPr>
+      <w:r>
+        <w:rPr>
+          <w:rFonts w:ascii="Times New Roman" w:hAnsi="Times New Roman"/>
+        </w:rPr>
+      </w:r>
+    </w:p>
+    <w:p>
+      <w:pPr>
+        <w:pStyle w:val="BodyText"/>
+        <w:widowControl/>
+        <w:tabs>
+          <w:tab w:val="left" w:pos="709" w:leader="none"/>
+        </w:tabs>
+        <w:suppressAutoHyphens w:val="true"/>
+        <w:bidi w:val="0"/>
+        <w:spacing w:lineRule="auto" w:line="240" w:before="0" w:after="0"/>
+        <w:ind w:firstLine="709" w:start="0" w:end="0"/>
+        <w:jc w:val="both"/>
+        <w:rPr>
+          <w:rFonts w:ascii="Times New Roman" w:hAnsi="Times New Roman"/>
+        </w:rPr>
+      </w:pPr>
+      <w:r>
+        <w:rPr>
+          <w:rFonts w:ascii="Times New Roman" w:hAnsi="Times New Roman"/>
+        </w:rPr>
+      </w:r>
+    </w:p>
+    <w:p>
+      <w:pPr>
+        <w:pStyle w:val="BodyText"/>
+        <w:widowControl/>
+        <w:tabs>
+          <w:tab w:val="left" w:pos="709" w:leader="none"/>
+        </w:tabs>
+        <w:suppressAutoHyphens w:val="true"/>
+        <w:bidi w:val="0"/>
+        <w:spacing w:lineRule="auto" w:line="240" w:before="0" w:after="0"/>
+        <w:ind w:firstLine="709" w:start="0" w:end="0"/>
+        <w:jc w:val="both"/>
+        <w:rPr>
+          <w:rFonts w:ascii="Times New Roman" w:hAnsi="Times New Roman"/>
+        </w:rPr>
+      </w:pPr>
+      <w:r>
+        <w:rPr>
+          <w:rFonts w:ascii="Times New Roman" w:hAnsi="Times New Roman"/>
+        </w:rPr>
+      </w:r>
+    </w:p>
+    <w:p>
+      <w:pPr>
+        <w:pStyle w:val="BodyText"/>
+        <w:widowControl/>
+        <w:tabs>
+          <w:tab w:val="left" w:pos="709" w:leader="none"/>
+        </w:tabs>
+        <w:suppressAutoHyphens w:val="true"/>
+        <w:bidi w:val="0"/>
+        <w:spacing w:lineRule="auto" w:line="240" w:before="0" w:after="0"/>
+        <w:ind w:firstLine="709" w:start="0" w:end="0"/>
+        <w:jc w:val="both"/>
+        <w:rPr>
+          <w:rFonts w:ascii="Times New Roman" w:hAnsi="Times New Roman"/>
+        </w:rPr>
+      </w:pPr>
+      <w:r>
+        <w:rPr>
+          <w:rFonts w:ascii="Times New Roman" w:hAnsi="Times New Roman"/>
+        </w:rPr>
+      </w:r>
+    </w:p>
+    <w:p>
+      <w:pPr>
+        <w:pStyle w:val="BodyText"/>
+        <w:widowControl/>
+        <w:tabs>
+          <w:tab w:val="left" w:pos="709" w:leader="none"/>
+        </w:tabs>
+        <w:suppressAutoHyphens w:val="true"/>
+        <w:bidi w:val="0"/>
+        <w:spacing w:lineRule="auto" w:line="240" w:before="0" w:after="0"/>
+        <w:ind w:firstLine="709" w:start="0" w:end="0"/>
+        <w:jc w:val="both"/>
+        <w:rPr>
+          <w:rFonts w:ascii="Times New Roman" w:hAnsi="Times New Roman"/>
+        </w:rPr>
+      </w:pPr>
+      <w:r>
+        <w:rPr>
+          <w:rFonts w:ascii="Times New Roman" w:hAnsi="Times New Roman"/>
+        </w:rPr>
+      </w:r>
+    </w:p>
+    <w:p>
+      <w:pPr>
+        <w:pStyle w:val="BodyText"/>
+        <w:widowControl/>
+        <w:tabs>
+          <w:tab w:val="left" w:pos="709" w:leader="none"/>
+        </w:tabs>
+        <w:suppressAutoHyphens w:val="true"/>
+        <w:bidi w:val="0"/>
+        <w:spacing w:lineRule="auto" w:line="240" w:before="0" w:after="0"/>
+        <w:ind w:firstLine="709" w:start="0" w:end="0"/>
+        <w:jc w:val="both"/>
+        <w:rPr>
+          <w:rFonts w:ascii="Times New Roman" w:hAnsi="Times New Roman"/>
+        </w:rPr>
+      </w:pPr>
+      <w:r>
+        <w:rPr>
+          <w:rFonts w:ascii="Times New Roman" w:hAnsi="Times New Roman"/>
+        </w:rPr>
+      </w:r>
+    </w:p>
+    <w:p>
+      <w:pPr>
+        <w:pStyle w:val="BodyText"/>
+        <w:widowControl/>
+        <w:tabs>
+          <w:tab w:val="left" w:pos="709" w:leader="none"/>
+        </w:tabs>
+        <w:suppressAutoHyphens w:val="true"/>
+        <w:bidi w:val="0"/>
+        <w:spacing w:lineRule="auto" w:line="240" w:before="0" w:after="0"/>
+        <w:ind w:firstLine="709" w:start="0" w:end="0"/>
+        <w:jc w:val="both"/>
+        <w:rPr>
+          <w:rFonts w:ascii="Times New Roman" w:hAnsi="Times New Roman"/>
+        </w:rPr>
+      </w:pPr>
+      <w:r>
+        <w:rPr>
+          <w:rFonts w:ascii="Times New Roman" w:hAnsi="Times New Roman"/>
+        </w:rPr>
+      </w:r>
+    </w:p>
+    <w:p>
+      <w:pPr>
+        <w:pStyle w:val="BodyText"/>
+        <w:widowControl/>
+        <w:tabs>
+          <w:tab w:val="left" w:pos="709" w:leader="none"/>
+        </w:tabs>
+        <w:suppressAutoHyphens w:val="true"/>
+        <w:bidi w:val="0"/>
+        <w:spacing w:lineRule="auto" w:line="240" w:before="0" w:after="0"/>
+        <w:ind w:firstLine="709" w:start="0" w:end="0"/>
+        <w:jc w:val="both"/>
+        <w:rPr>
+          <w:rFonts w:ascii="Times New Roman" w:hAnsi="Times New Roman"/>
+        </w:rPr>
+      </w:pPr>
+      <w:r>
+        <w:rPr>
+          <w:rFonts w:ascii="Times New Roman" w:hAnsi="Times New Roman"/>
+        </w:rPr>
+      </w:r>
+    </w:p>
+    <w:p>
+      <w:pPr>
+        <w:pStyle w:val="BodyText"/>
+        <w:widowControl/>
+        <w:tabs>
+          <w:tab w:val="left" w:pos="709" w:leader="none"/>
+        </w:tabs>
+        <w:suppressAutoHyphens w:val="true"/>
+        <w:bidi w:val="0"/>
+        <w:spacing w:lineRule="auto" w:line="240" w:before="0" w:after="0"/>
+        <w:ind w:firstLine="709" w:start="0" w:end="0"/>
+        <w:jc w:val="both"/>
+        <w:rPr>
+          <w:rFonts w:ascii="Times New Roman" w:hAnsi="Times New Roman"/>
+        </w:rPr>
+      </w:pPr>
+      <w:r>
+        <w:rPr>
+          <w:rFonts w:ascii="Times New Roman" w:hAnsi="Times New Roman"/>
+        </w:rPr>
+      </w:r>
+    </w:p>
+    <w:p>
+      <w:pPr>
+        <w:pStyle w:val="BodyText"/>
+        <w:widowControl/>
+        <w:tabs>
+          <w:tab w:val="left" w:pos="709" w:leader="none"/>
+        </w:tabs>
+        <w:suppressAutoHyphens w:val="true"/>
+        <w:bidi w:val="0"/>
+        <w:spacing w:lineRule="auto" w:line="240" w:before="0" w:after="0"/>
+        <w:ind w:firstLine="709" w:start="0" w:end="0"/>
+        <w:jc w:val="center"/>
+        <w:rPr>
+          <w:rFonts w:ascii="Times New Roman" w:hAnsi="Times New Roman"/>
+        </w:rPr>
+      </w:pPr>
+      <w:r>
+        <w:rPr>
+          <w:rFonts w:ascii="Times New Roman" w:hAnsi="Times New Roman"/>
+        </w:rPr>
+        <w:t>Рисунок 1.1 — Герон</w:t>
+      </w:r>
+    </w:p>
+    <w:p>
+      <w:pPr>
+        <w:pStyle w:val="BodyText"/>
+        <w:widowControl/>
+        <w:tabs>
+          <w:tab w:val="left" w:pos="709" w:leader="none"/>
+        </w:tabs>
+        <w:suppressAutoHyphens w:val="true"/>
+        <w:bidi w:val="0"/>
+        <w:spacing w:lineRule="auto" w:line="240" w:before="0" w:after="0"/>
+        <w:ind w:firstLine="709" w:start="0" w:end="0"/>
+        <w:jc w:val="both"/>
+        <w:rPr>
+          <w:rFonts w:ascii="Times New Roman" w:hAnsi="Times New Roman"/>
+        </w:rPr>
+      </w:pPr>
+      <w:r>
+        <w:rPr>
+          <w:rFonts w:ascii="Times New Roman" w:hAnsi="Times New Roman"/>
+        </w:rPr>
+        <w:t>Н</w:t>
+      </w:r>
+      <w:r>
+        <w:rPr>
+          <w:rFonts w:ascii="Times New Roman" w:hAnsi="Times New Roman"/>
+        </w:rPr>
+        <w:t xml:space="preserve">аиболее характерны </w:t>
+      </w:r>
+      <w:r>
+        <w:rPr>
+          <w:rFonts w:ascii="Times New Roman" w:hAnsi="Times New Roman"/>
+        </w:rPr>
+        <w:t>для конца первого тысячелетия нашей эры</w:t>
+      </w:r>
+      <w:r>
+        <w:rPr>
+          <w:rFonts w:ascii="Times New Roman" w:hAnsi="Times New Roman"/>
+        </w:rPr>
+        <w:t xml:space="preserve"> сочинения крупнейшего ученого-энциклопедиста X в. Ибн Сины. Хотя трактат «Мерило разума» Ибн Сины абсолютно лишен даже элементов теории и представляет собой чисто практическое руководство, значение его в истории науки о механизмах велико. Это вторая в истории механики попытка классификации машин и механизмов.</w:t>
+      </w:r>
+    </w:p>
+    <w:p>
+      <w:pPr>
+        <w:pStyle w:val="BodyText"/>
+        <w:widowControl/>
+        <w:tabs>
+          <w:tab w:val="left" w:pos="709" w:leader="none"/>
+        </w:tabs>
+        <w:suppressAutoHyphens w:val="true"/>
+        <w:bidi w:val="0"/>
+        <w:spacing w:lineRule="auto" w:line="240" w:before="0" w:after="0"/>
+        <w:ind w:firstLine="709" w:start="0" w:end="0"/>
+        <w:jc w:val="both"/>
+        <w:rPr>
+          <w:rFonts w:ascii="Times New Roman" w:hAnsi="Times New Roman"/>
+        </w:rPr>
+      </w:pPr>
+      <w:r>
+        <w:rPr>
+          <w:rFonts w:ascii="Times New Roman" w:hAnsi="Times New Roman"/>
+        </w:rPr>
+      </w:r>
+    </w:p>
+    <w:p>
+      <w:pPr>
+        <w:pStyle w:val="BodyText"/>
+        <w:widowControl/>
+        <w:tabs>
+          <w:tab w:val="left" w:pos="709" w:leader="none"/>
+        </w:tabs>
+        <w:suppressAutoHyphens w:val="true"/>
+        <w:bidi w:val="0"/>
+        <w:spacing w:lineRule="auto" w:line="240" w:before="0" w:after="0"/>
+        <w:ind w:firstLine="709" w:start="0" w:end="0"/>
+        <w:jc w:val="both"/>
+        <w:rPr>
+          <w:rFonts w:ascii="Times New Roman" w:hAnsi="Times New Roman"/>
+        </w:rPr>
+      </w:pPr>
+      <w:r>
+        <w:rPr>
+          <w:rFonts w:ascii="Times New Roman" w:hAnsi="Times New Roman"/>
+        </w:rPr>
+        <w:drawing>
+          <wp:anchor behindDoc="0" distT="0" distB="0" distL="0" distR="0" simplePos="0" locked="0" layoutInCell="0" allowOverlap="1" relativeHeight="3">
+            <wp:simplePos x="0" y="0"/>
+            <wp:positionH relativeFrom="column">
+              <wp:posOffset>2151380</wp:posOffset>
+            </wp:positionH>
+            <wp:positionV relativeFrom="paragraph">
+              <wp:posOffset>13335</wp:posOffset>
+            </wp:positionV>
+            <wp:extent cx="2353945" cy="2574290"/>
+            <wp:effectExtent l="0" t="0" r="0" b="0"/>
+            <wp:wrapSquare wrapText="largest"/>
+            <wp:docPr id="2" name="Изображение2" descr="" title=""/>
+            <wp:cNvGraphicFramePr>
+              <a:graphicFrameLocks xmlns:a="http://schemas.openxmlformats.org/drawingml/2006/main" noChangeAspect="1"/>
+            </wp:cNvGraphicFramePr>
+            <a:graphic xmlns:a="http://schemas.openxmlformats.org/drawingml/2006/main">
+              <a:graphicData uri="http://schemas.openxmlformats.org/drawingml/2006/picture">
+                <pic:pic xmlns:pic="http://schemas.openxmlformats.org/drawingml/2006/picture">
+                  <pic:nvPicPr>
+                    <pic:cNvPr id="2" name="Изображение2" descr="" title=""/>
+                    <pic:cNvPicPr>
+                      <a:picLocks noChangeAspect="1" noChangeArrowheads="1"/>
+                    </pic:cNvPicPr>
+                  </pic:nvPicPr>
+                  <pic:blipFill>
+                    <a:blip r:embed="rId3"/>
+                    <a:stretch>
+                      <a:fillRect/>
+                    </a:stretch>
+                  </pic:blipFill>
+                  <pic:spPr bwMode="auto">
+                    <a:xfrm>
+                      <a:off x="0" y="0"/>
+                      <a:ext cx="2353945" cy="2574290"/>
+                    </a:xfrm>
+                    <a:prstGeom prst="rect">
+                      <a:avLst/>
+                    </a:prstGeom>
+                  </pic:spPr>
+                </pic:pic>
+              </a:graphicData>
+            </a:graphic>
+          </wp:anchor>
+        </w:drawing>
+      </w:r>
+    </w:p>
+    <w:p>
+      <w:pPr>
+        <w:pStyle w:val="BodyText"/>
+        <w:widowControl/>
+        <w:tabs>
+          <w:tab w:val="left" w:pos="709" w:leader="none"/>
+        </w:tabs>
+        <w:suppressAutoHyphens w:val="true"/>
+        <w:bidi w:val="0"/>
+        <w:spacing w:lineRule="auto" w:line="240" w:before="0" w:after="0"/>
+        <w:ind w:firstLine="709" w:start="0" w:end="0"/>
+        <w:jc w:val="both"/>
+        <w:rPr>
+          <w:rFonts w:ascii="Times New Roman" w:hAnsi="Times New Roman"/>
+        </w:rPr>
+      </w:pPr>
+      <w:r>
+        <w:rPr>
+          <w:rFonts w:ascii="Times New Roman" w:hAnsi="Times New Roman"/>
+        </w:rPr>
+      </w:r>
+    </w:p>
+    <w:p>
+      <w:pPr>
+        <w:pStyle w:val="BodyText"/>
+        <w:widowControl/>
+        <w:tabs>
+          <w:tab w:val="left" w:pos="709" w:leader="none"/>
+        </w:tabs>
+        <w:suppressAutoHyphens w:val="true"/>
+        <w:bidi w:val="0"/>
+        <w:spacing w:lineRule="auto" w:line="240" w:before="0" w:after="0"/>
+        <w:ind w:firstLine="709" w:start="0" w:end="0"/>
+        <w:jc w:val="both"/>
+        <w:rPr>
+          <w:rFonts w:ascii="Times New Roman" w:hAnsi="Times New Roman"/>
+        </w:rPr>
+      </w:pPr>
+      <w:r>
+        <w:rPr>
+          <w:rFonts w:ascii="Times New Roman" w:hAnsi="Times New Roman"/>
+        </w:rPr>
+      </w:r>
+    </w:p>
+    <w:p>
+      <w:pPr>
+        <w:pStyle w:val="BodyText"/>
+        <w:widowControl/>
+        <w:tabs>
+          <w:tab w:val="left" w:pos="709" w:leader="none"/>
+        </w:tabs>
+        <w:suppressAutoHyphens w:val="true"/>
+        <w:bidi w:val="0"/>
+        <w:spacing w:lineRule="auto" w:line="240" w:before="0" w:after="0"/>
+        <w:ind w:firstLine="709" w:start="0" w:end="0"/>
+        <w:jc w:val="both"/>
+        <w:rPr>
+          <w:rFonts w:ascii="Times New Roman" w:hAnsi="Times New Roman"/>
+        </w:rPr>
+      </w:pPr>
+      <w:r>
+        <w:rPr>
+          <w:rFonts w:ascii="Times New Roman" w:hAnsi="Times New Roman"/>
+        </w:rPr>
+      </w:r>
+    </w:p>
+    <w:p>
+      <w:pPr>
+        <w:pStyle w:val="BodyText"/>
+        <w:widowControl/>
+        <w:tabs>
+          <w:tab w:val="left" w:pos="709" w:leader="none"/>
+        </w:tabs>
+        <w:suppressAutoHyphens w:val="true"/>
+        <w:bidi w:val="0"/>
+        <w:spacing w:lineRule="auto" w:line="240" w:before="0" w:after="0"/>
+        <w:ind w:firstLine="709" w:start="0" w:end="0"/>
+        <w:jc w:val="both"/>
+        <w:rPr>
+          <w:rFonts w:ascii="Times New Roman" w:hAnsi="Times New Roman"/>
+        </w:rPr>
+      </w:pPr>
+      <w:r>
+        <w:rPr>
+          <w:rFonts w:ascii="Times New Roman" w:hAnsi="Times New Roman"/>
+        </w:rPr>
+      </w:r>
+    </w:p>
+    <w:p>
+      <w:pPr>
+        <w:pStyle w:val="BodyText"/>
+        <w:widowControl/>
+        <w:tabs>
+          <w:tab w:val="left" w:pos="709" w:leader="none"/>
+        </w:tabs>
+        <w:suppressAutoHyphens w:val="true"/>
+        <w:bidi w:val="0"/>
+        <w:spacing w:lineRule="auto" w:line="240" w:before="0" w:after="0"/>
+        <w:ind w:firstLine="709" w:start="0" w:end="0"/>
+        <w:jc w:val="both"/>
+        <w:rPr>
+          <w:rFonts w:ascii="Times New Roman" w:hAnsi="Times New Roman"/>
+        </w:rPr>
+      </w:pPr>
+      <w:r>
+        <w:rPr>
+          <w:rFonts w:ascii="Times New Roman" w:hAnsi="Times New Roman"/>
+        </w:rPr>
+      </w:r>
+    </w:p>
+    <w:p>
+      <w:pPr>
+        <w:pStyle w:val="BodyText"/>
+        <w:widowControl/>
+        <w:tabs>
+          <w:tab w:val="left" w:pos="709" w:leader="none"/>
+        </w:tabs>
+        <w:suppressAutoHyphens w:val="true"/>
+        <w:bidi w:val="0"/>
+        <w:spacing w:lineRule="auto" w:line="240" w:before="0" w:after="0"/>
+        <w:ind w:firstLine="709" w:start="0" w:end="0"/>
+        <w:jc w:val="both"/>
+        <w:rPr>
+          <w:rFonts w:ascii="Times New Roman" w:hAnsi="Times New Roman"/>
+        </w:rPr>
+      </w:pPr>
+      <w:r>
+        <w:rPr>
+          <w:rFonts w:ascii="Times New Roman" w:hAnsi="Times New Roman"/>
+        </w:rPr>
+      </w:r>
+    </w:p>
+    <w:p>
+      <w:pPr>
+        <w:pStyle w:val="BodyText"/>
+        <w:widowControl/>
+        <w:tabs>
+          <w:tab w:val="left" w:pos="709" w:leader="none"/>
+        </w:tabs>
+        <w:suppressAutoHyphens w:val="true"/>
+        <w:bidi w:val="0"/>
+        <w:spacing w:lineRule="auto" w:line="240" w:before="0" w:after="0"/>
+        <w:ind w:firstLine="709" w:start="0" w:end="0"/>
+        <w:jc w:val="both"/>
+        <w:rPr>
+          <w:rFonts w:ascii="Times New Roman" w:hAnsi="Times New Roman"/>
+        </w:rPr>
+      </w:pPr>
+      <w:r>
+        <w:rPr>
+          <w:rFonts w:ascii="Times New Roman" w:hAnsi="Times New Roman"/>
+        </w:rPr>
+      </w:r>
+    </w:p>
+    <w:p>
+      <w:pPr>
+        <w:pStyle w:val="BodyText"/>
+        <w:widowControl/>
+        <w:tabs>
+          <w:tab w:val="left" w:pos="709" w:leader="none"/>
+        </w:tabs>
+        <w:suppressAutoHyphens w:val="true"/>
+        <w:bidi w:val="0"/>
+        <w:spacing w:lineRule="auto" w:line="240" w:before="0" w:after="0"/>
+        <w:ind w:firstLine="709" w:start="0" w:end="0"/>
+        <w:jc w:val="both"/>
+        <w:rPr>
+          <w:rFonts w:ascii="Times New Roman" w:hAnsi="Times New Roman"/>
+        </w:rPr>
+      </w:pPr>
+      <w:r>
+        <w:rPr>
+          <w:rFonts w:ascii="Times New Roman" w:hAnsi="Times New Roman"/>
+        </w:rPr>
+      </w:r>
+    </w:p>
+    <w:p>
+      <w:pPr>
+        <w:pStyle w:val="BodyText"/>
+        <w:widowControl/>
+        <w:tabs>
+          <w:tab w:val="left" w:pos="709" w:leader="none"/>
+        </w:tabs>
+        <w:suppressAutoHyphens w:val="true"/>
+        <w:bidi w:val="0"/>
+        <w:spacing w:lineRule="auto" w:line="240" w:before="0" w:after="0"/>
+        <w:ind w:firstLine="709" w:start="0" w:end="0"/>
+        <w:jc w:val="both"/>
+        <w:rPr>
+          <w:rFonts w:ascii="Times New Roman" w:hAnsi="Times New Roman"/>
+        </w:rPr>
+      </w:pPr>
+      <w:r>
+        <w:rPr>
+          <w:rFonts w:ascii="Times New Roman" w:hAnsi="Times New Roman"/>
+        </w:rPr>
+      </w:r>
+    </w:p>
+    <w:p>
+      <w:pPr>
+        <w:pStyle w:val="BodyText"/>
+        <w:widowControl/>
+        <w:tabs>
+          <w:tab w:val="left" w:pos="709" w:leader="none"/>
+        </w:tabs>
+        <w:suppressAutoHyphens w:val="true"/>
+        <w:bidi w:val="0"/>
+        <w:spacing w:lineRule="auto" w:line="240" w:before="0" w:after="0"/>
+        <w:ind w:firstLine="709" w:start="0" w:end="0"/>
+        <w:jc w:val="both"/>
+        <w:rPr>
+          <w:rFonts w:ascii="Times New Roman" w:hAnsi="Times New Roman"/>
+        </w:rPr>
+      </w:pPr>
+      <w:r>
+        <w:rPr>
+          <w:rFonts w:ascii="Times New Roman" w:hAnsi="Times New Roman"/>
+        </w:rPr>
+      </w:r>
+    </w:p>
+    <w:p>
+      <w:pPr>
+        <w:pStyle w:val="BodyText"/>
+        <w:widowControl/>
+        <w:tabs>
+          <w:tab w:val="left" w:pos="709" w:leader="none"/>
+        </w:tabs>
+        <w:suppressAutoHyphens w:val="true"/>
+        <w:bidi w:val="0"/>
+        <w:spacing w:lineRule="auto" w:line="240" w:before="0" w:after="0"/>
+        <w:ind w:firstLine="709" w:start="0" w:end="0"/>
+        <w:jc w:val="both"/>
+        <w:rPr>
+          <w:rFonts w:ascii="Times New Roman" w:hAnsi="Times New Roman"/>
+        </w:rPr>
+      </w:pPr>
+      <w:r>
+        <w:rPr>
+          <w:rFonts w:ascii="Times New Roman" w:hAnsi="Times New Roman"/>
+        </w:rPr>
+      </w:r>
+    </w:p>
+    <w:p>
+      <w:pPr>
+        <w:pStyle w:val="BodyText"/>
+        <w:widowControl/>
+        <w:tabs>
+          <w:tab w:val="left" w:pos="709" w:leader="none"/>
+        </w:tabs>
+        <w:suppressAutoHyphens w:val="true"/>
+        <w:bidi w:val="0"/>
+        <w:spacing w:lineRule="auto" w:line="240" w:before="0" w:after="0"/>
+        <w:ind w:firstLine="709" w:start="0" w:end="0"/>
+        <w:jc w:val="both"/>
+        <w:rPr>
+          <w:rFonts w:ascii="Times New Roman" w:hAnsi="Times New Roman"/>
+        </w:rPr>
+      </w:pPr>
+      <w:r>
+        <w:rPr>
+          <w:rFonts w:ascii="Times New Roman" w:hAnsi="Times New Roman"/>
+        </w:rPr>
+      </w:r>
+    </w:p>
+    <w:p>
+      <w:pPr>
+        <w:pStyle w:val="BodyText"/>
+        <w:widowControl/>
+        <w:tabs>
+          <w:tab w:val="left" w:pos="709" w:leader="none"/>
+        </w:tabs>
+        <w:suppressAutoHyphens w:val="true"/>
+        <w:bidi w:val="0"/>
+        <w:spacing w:lineRule="auto" w:line="240" w:before="0" w:after="0"/>
+        <w:ind w:firstLine="709" w:start="0" w:end="0"/>
+        <w:jc w:val="both"/>
+        <w:rPr>
+          <w:rFonts w:ascii="Times New Roman" w:hAnsi="Times New Roman"/>
+        </w:rPr>
+      </w:pPr>
+      <w:r>
+        <w:rPr>
+          <w:rFonts w:ascii="Times New Roman" w:hAnsi="Times New Roman"/>
+        </w:rPr>
+      </w:r>
+    </w:p>
+    <w:p>
+      <w:pPr>
+        <w:pStyle w:val="BodyText"/>
+        <w:widowControl/>
+        <w:tabs>
+          <w:tab w:val="left" w:pos="709" w:leader="none"/>
+        </w:tabs>
+        <w:suppressAutoHyphens w:val="true"/>
+        <w:bidi w:val="0"/>
+        <w:spacing w:lineRule="auto" w:line="240" w:before="0" w:after="0"/>
+        <w:ind w:firstLine="709" w:start="0" w:end="0"/>
+        <w:jc w:val="both"/>
+        <w:rPr>
+          <w:rFonts w:ascii="Times New Roman" w:hAnsi="Times New Roman"/>
+        </w:rPr>
+      </w:pPr>
+      <w:r>
+        <w:rPr>
+          <w:rFonts w:ascii="Times New Roman" w:hAnsi="Times New Roman"/>
+        </w:rPr>
+      </w:r>
+    </w:p>
+    <w:p>
+      <w:pPr>
+        <w:pStyle w:val="BodyText"/>
+        <w:widowControl/>
+        <w:tabs>
+          <w:tab w:val="left" w:pos="709" w:leader="none"/>
+        </w:tabs>
+        <w:suppressAutoHyphens w:val="true"/>
+        <w:bidi w:val="0"/>
+        <w:spacing w:lineRule="auto" w:line="240" w:before="0" w:after="0"/>
+        <w:ind w:firstLine="709" w:start="0" w:end="0"/>
+        <w:jc w:val="center"/>
+        <w:rPr>
+          <w:rFonts w:ascii="Times New Roman" w:hAnsi="Times New Roman"/>
+        </w:rPr>
+      </w:pPr>
+      <w:r>
+        <w:rPr>
+          <w:rFonts w:ascii="Times New Roman" w:hAnsi="Times New Roman"/>
+        </w:rPr>
+        <w:t>Рисунок 1.2 — Ибн Сина</w:t>
+      </w:r>
+    </w:p>
+    <w:p>
+      <w:pPr>
+        <w:pStyle w:val="BodyText"/>
+        <w:widowControl/>
+        <w:tabs>
+          <w:tab w:val="left" w:pos="709" w:leader="none"/>
+        </w:tabs>
+        <w:suppressAutoHyphens w:val="true"/>
+        <w:bidi w:val="0"/>
+        <w:spacing w:lineRule="auto" w:line="240" w:before="0" w:after="0"/>
+        <w:ind w:firstLine="709" w:start="0" w:end="0"/>
+        <w:jc w:val="both"/>
+        <w:rPr>
+          <w:rFonts w:ascii="Times New Roman" w:hAnsi="Times New Roman"/>
+        </w:rPr>
+      </w:pPr>
+      <w:r>
+        <w:rPr>
+          <w:rFonts w:ascii="Times New Roman" w:hAnsi="Times New Roman"/>
+        </w:rPr>
+      </w:r>
+    </w:p>
+    <w:p>
+      <w:pPr>
+        <w:pStyle w:val="BodyText"/>
+        <w:widowControl/>
+        <w:tabs>
+          <w:tab w:val="left" w:pos="709" w:leader="none"/>
+        </w:tabs>
+        <w:suppressAutoHyphens w:val="true"/>
+        <w:bidi w:val="0"/>
+        <w:spacing w:lineRule="auto" w:line="240" w:before="0" w:after="0"/>
+        <w:ind w:firstLine="709" w:start="0" w:end="0"/>
+        <w:jc w:val="both"/>
+        <w:rPr>
+          <w:rFonts w:ascii="Times New Roman" w:hAnsi="Times New Roman"/>
+        </w:rPr>
+      </w:pPr>
+      <w:r>
+        <w:rPr>
+          <w:rFonts w:ascii="Times New Roman" w:hAnsi="Times New Roman"/>
+        </w:rPr>
+        <w:t>В дальнейшем</w:t>
+      </w:r>
+      <w:r>
+        <w:rPr>
+          <w:rFonts w:ascii="Times New Roman" w:hAnsi="Times New Roman"/>
+        </w:rPr>
+        <w:t xml:space="preserve"> характерна уже совершенно иная тенденция. В трактатах этого времени обычно рассматривается какой-либо один вид простых машин, приводится максимально строгая его теория и затем дается описание и классификация всевозможных механизмов и устройств, являющихся его модификациями. </w:t>
+      </w:r>
+      <w:r>
+        <w:rPr>
+          <w:rFonts w:ascii="Times New Roman" w:hAnsi="Times New Roman"/>
+        </w:rPr>
+        <w:t>[1]</w:t>
       </w:r>
     </w:p>
     <w:sectPr>
+      <w:footerReference w:type="default" r:id="rId4"/>
+      <w:footerReference w:type="first" r:id="rId5"/>
       <w:type w:val="nextPage"/>
       <w:pgSz w:w="11906" w:h="16838"/>
-      <w:pgMar w:left="1134" w:right="1134" w:gutter="0" w:header="0" w:top="1134" w:footer="0" w:bottom="1134"/>
+      <w:pgMar w:left="1701" w:right="567" w:gutter="0" w:header="0" w:top="1134" w:footer="1134" w:bottom="1693"/>
       <w:pgNumType w:fmt="decimal"/>
       <w:formProt w:val="false"/>
+      <w:titlePg/>
       <w:textDirection w:val="lrTb"/>
       <w:docGrid w:type="default" w:linePitch="100" w:charSpace="0"/>
     </w:sectPr>
@@ -1400,253 +4933,51 @@
 </w:document>
 </file>
 
-<file path=word/numbering.xml><?xml version="1.0" encoding="utf-8"?>
-<w:numbering xmlns:w="http://schemas.openxmlformats.org/wordprocessingml/2006/main" xmlns:o="urn:schemas-microsoft-com:office:office" xmlns:r="http://schemas.openxmlformats.org/officeDocument/2006/relationships" xmlns:v="urn:schemas-microsoft-com:vml" xmlns:mc="http://schemas.openxmlformats.org/markup-compatibility/2006" xmlns:w14="http://schemas.microsoft.com/office/word/2010/wordml" mc:Ignorable="w14">
-  <w:abstractNum w:abstractNumId="1">
-    <w:lvl w:ilvl="0">
-      <w:start w:val="1"/>
-      <w:numFmt w:val="decimal"/>
-      <w:lvlText w:val="%1."/>
-      <w:lvlJc w:val="start"/>
-      <w:pPr>
-        <w:tabs>
-          <w:tab w:val="num" w:pos="0"/>
-        </w:tabs>
-        <w:ind w:start="720" w:hanging="360"/>
-      </w:pPr>
+<file path=word/footer1.xml><?xml version="1.0" encoding="utf-8"?>
+<w:ftr xmlns:o="urn:schemas-microsoft-com:office:office" xmlns:r="http://schemas.openxmlformats.org/officeDocument/2006/relationships" xmlns:v="urn:schemas-microsoft-com:vml" xmlns:w="http://schemas.openxmlformats.org/wordprocessingml/2006/main" xmlns:w10="urn:schemas-microsoft-com:office:word" xmlns:wp="http://schemas.openxmlformats.org/drawingml/2006/wordprocessingDrawing" xmlns:wps="http://schemas.microsoft.com/office/word/2010/wordprocessingShape" xmlns:wpg="http://schemas.microsoft.com/office/word/2010/wordprocessingGroup" xmlns:mc="http://schemas.openxmlformats.org/markup-compatibility/2006" xmlns:wp14="http://schemas.microsoft.com/office/word/2010/wordprocessingDrawing" xmlns:w14="http://schemas.microsoft.com/office/word/2010/wordml" xmlns:w15="http://schemas.microsoft.com/office/word/2012/wordml" mc:Ignorable="w14 wp14 w15">
+  <w:p>
+    <w:pPr>
+      <w:pStyle w:val="Footer"/>
+      <w:jc w:val="end"/>
       <w:rPr/>
-    </w:lvl>
-    <w:lvl w:ilvl="1">
-      <w:start w:val="1"/>
-      <w:numFmt w:val="lowerLetter"/>
-      <w:lvlText w:val="%2."/>
-      <w:lvlJc w:val="start"/>
-      <w:pPr>
-        <w:tabs>
-          <w:tab w:val="num" w:pos="0"/>
-        </w:tabs>
-        <w:ind w:start="1440" w:hanging="360"/>
-      </w:pPr>
+    </w:pPr>
+    <w:r>
       <w:rPr/>
-    </w:lvl>
-    <w:lvl w:ilvl="2">
-      <w:start w:val="1"/>
-      <w:numFmt w:val="lowerRoman"/>
-      <w:lvlText w:val="%3."/>
-      <w:lvlJc w:val="end"/>
-      <w:pPr>
-        <w:tabs>
-          <w:tab w:val="num" w:pos="0"/>
-        </w:tabs>
-        <w:ind w:start="2160" w:hanging="180"/>
-      </w:pPr>
+      <w:fldChar w:fldCharType="begin"/>
+    </w:r>
+    <w:r>
       <w:rPr/>
-    </w:lvl>
-    <w:lvl w:ilvl="3">
-      <w:start w:val="1"/>
-      <w:numFmt w:val="decimal"/>
-      <w:lvlText w:val="%4."/>
-      <w:lvlJc w:val="start"/>
-      <w:pPr>
-        <w:tabs>
-          <w:tab w:val="num" w:pos="0"/>
-        </w:tabs>
-        <w:ind w:start="2880" w:hanging="360"/>
-      </w:pPr>
+      <w:instrText xml:space="preserve"> PAGE </w:instrText>
+    </w:r>
+    <w:r>
       <w:rPr/>
-    </w:lvl>
-    <w:lvl w:ilvl="4">
-      <w:start w:val="1"/>
-      <w:numFmt w:val="lowerLetter"/>
-      <w:lvlText w:val="%5."/>
-      <w:lvlJc w:val="start"/>
-      <w:pPr>
-        <w:tabs>
-          <w:tab w:val="num" w:pos="0"/>
-        </w:tabs>
-        <w:ind w:start="3600" w:hanging="360"/>
-      </w:pPr>
+      <w:fldChar w:fldCharType="separate"/>
+    </w:r>
+    <w:r>
       <w:rPr/>
-    </w:lvl>
-    <w:lvl w:ilvl="5">
-      <w:start w:val="1"/>
-      <w:numFmt w:val="lowerRoman"/>
-      <w:lvlText w:val="%6."/>
-      <w:lvlJc w:val="end"/>
-      <w:pPr>
-        <w:tabs>
-          <w:tab w:val="num" w:pos="0"/>
-        </w:tabs>
-        <w:ind w:start="4320" w:hanging="180"/>
-      </w:pPr>
+      <w:t>5</w:t>
+    </w:r>
+    <w:r>
       <w:rPr/>
-    </w:lvl>
-    <w:lvl w:ilvl="6">
-      <w:start w:val="1"/>
-      <w:numFmt w:val="decimal"/>
-      <w:lvlText w:val="%7."/>
-      <w:lvlJc w:val="start"/>
-      <w:pPr>
-        <w:tabs>
-          <w:tab w:val="num" w:pos="0"/>
-        </w:tabs>
-        <w:ind w:start="5040" w:hanging="360"/>
-      </w:pPr>
+      <w:fldChar w:fldCharType="end"/>
+    </w:r>
+  </w:p>
+</w:ftr>
+</file>
+
+<file path=word/footer2.xml><?xml version="1.0" encoding="utf-8"?>
+<w:ftr xmlns:o="urn:schemas-microsoft-com:office:office" xmlns:r="http://schemas.openxmlformats.org/officeDocument/2006/relationships" xmlns:v="urn:schemas-microsoft-com:vml" xmlns:w="http://schemas.openxmlformats.org/wordprocessingml/2006/main" xmlns:w10="urn:schemas-microsoft-com:office:word" xmlns:wp="http://schemas.openxmlformats.org/drawingml/2006/wordprocessingDrawing" xmlns:wps="http://schemas.microsoft.com/office/word/2010/wordprocessingShape" xmlns:wpg="http://schemas.microsoft.com/office/word/2010/wordprocessingGroup" xmlns:mc="http://schemas.openxmlformats.org/markup-compatibility/2006" xmlns:wp14="http://schemas.microsoft.com/office/word/2010/wordprocessingDrawing" xmlns:w14="http://schemas.microsoft.com/office/word/2010/wordml" xmlns:w15="http://schemas.microsoft.com/office/word/2012/wordml" mc:Ignorable="w14 wp14 w15">
+  <w:p>
+    <w:pPr>
+      <w:pStyle w:val="Footer"/>
+      <w:jc w:val="end"/>
       <w:rPr/>
-    </w:lvl>
-    <w:lvl w:ilvl="7">
-      <w:start w:val="1"/>
-      <w:numFmt w:val="lowerLetter"/>
-      <w:lvlText w:val="%8."/>
-      <w:lvlJc w:val="start"/>
-      <w:pPr>
-        <w:tabs>
-          <w:tab w:val="num" w:pos="0"/>
-        </w:tabs>
-        <w:ind w:start="5760" w:hanging="360"/>
-      </w:pPr>
+    </w:pPr>
+    <w:r>
       <w:rPr/>
-    </w:lvl>
-    <w:lvl w:ilvl="8">
-      <w:start w:val="1"/>
-      <w:numFmt w:val="lowerRoman"/>
-      <w:lvlText w:val="%9."/>
-      <w:lvlJc w:val="end"/>
-      <w:pPr>
-        <w:tabs>
-          <w:tab w:val="num" w:pos="0"/>
-        </w:tabs>
-        <w:ind w:start="6480" w:hanging="180"/>
-      </w:pPr>
-      <w:rPr/>
-    </w:lvl>
-  </w:abstractNum>
-  <w:abstractNum w:abstractNumId="2">
-    <w:lvl w:ilvl="0">
-      <w:start w:val="1"/>
-      <w:numFmt w:val="none"/>
-      <w:suff w:val="nothing"/>
-      <w:lvlText w:val=""/>
-      <w:lvlJc w:val="start"/>
-      <w:pPr>
-        <w:tabs>
-          <w:tab w:val="num" w:pos="0"/>
-        </w:tabs>
-        <w:ind w:start="0" w:hanging="0"/>
-      </w:pPr>
-    </w:lvl>
-    <w:lvl w:ilvl="1">
-      <w:start w:val="1"/>
-      <w:numFmt w:val="none"/>
-      <w:suff w:val="nothing"/>
-      <w:lvlText w:val=""/>
-      <w:lvlJc w:val="start"/>
-      <w:pPr>
-        <w:tabs>
-          <w:tab w:val="num" w:pos="0"/>
-        </w:tabs>
-        <w:ind w:start="0" w:hanging="0"/>
-      </w:pPr>
-    </w:lvl>
-    <w:lvl w:ilvl="2">
-      <w:start w:val="1"/>
-      <w:numFmt w:val="none"/>
-      <w:suff w:val="nothing"/>
-      <w:lvlText w:val=""/>
-      <w:lvlJc w:val="start"/>
-      <w:pPr>
-        <w:tabs>
-          <w:tab w:val="num" w:pos="0"/>
-        </w:tabs>
-        <w:ind w:start="0" w:hanging="0"/>
-      </w:pPr>
-    </w:lvl>
-    <w:lvl w:ilvl="3">
-      <w:start w:val="1"/>
-      <w:numFmt w:val="none"/>
-      <w:suff w:val="nothing"/>
-      <w:lvlText w:val=""/>
-      <w:lvlJc w:val="start"/>
-      <w:pPr>
-        <w:tabs>
-          <w:tab w:val="num" w:pos="0"/>
-        </w:tabs>
-        <w:ind w:start="0" w:hanging="0"/>
-      </w:pPr>
-    </w:lvl>
-    <w:lvl w:ilvl="4">
-      <w:start w:val="1"/>
-      <w:numFmt w:val="none"/>
-      <w:suff w:val="nothing"/>
-      <w:lvlText w:val=""/>
-      <w:lvlJc w:val="start"/>
-      <w:pPr>
-        <w:tabs>
-          <w:tab w:val="num" w:pos="0"/>
-        </w:tabs>
-        <w:ind w:start="0" w:hanging="0"/>
-      </w:pPr>
-    </w:lvl>
-    <w:lvl w:ilvl="5">
-      <w:start w:val="1"/>
-      <w:numFmt w:val="none"/>
-      <w:suff w:val="nothing"/>
-      <w:lvlText w:val=""/>
-      <w:lvlJc w:val="start"/>
-      <w:pPr>
-        <w:tabs>
-          <w:tab w:val="num" w:pos="0"/>
-        </w:tabs>
-        <w:ind w:start="0" w:hanging="0"/>
-      </w:pPr>
-    </w:lvl>
-    <w:lvl w:ilvl="6">
-      <w:start w:val="1"/>
-      <w:numFmt w:val="none"/>
-      <w:suff w:val="nothing"/>
-      <w:lvlText w:val=""/>
-      <w:lvlJc w:val="start"/>
-      <w:pPr>
-        <w:tabs>
-          <w:tab w:val="num" w:pos="0"/>
-        </w:tabs>
-        <w:ind w:start="0" w:hanging="0"/>
-      </w:pPr>
-    </w:lvl>
-    <w:lvl w:ilvl="7">
-      <w:start w:val="1"/>
-      <w:numFmt w:val="none"/>
-      <w:suff w:val="nothing"/>
-      <w:lvlText w:val=""/>
-      <w:lvlJc w:val="start"/>
-      <w:pPr>
-        <w:tabs>
-          <w:tab w:val="num" w:pos="0"/>
-        </w:tabs>
-        <w:ind w:start="0" w:hanging="0"/>
-      </w:pPr>
-    </w:lvl>
-    <w:lvl w:ilvl="8">
-      <w:start w:val="1"/>
-      <w:numFmt w:val="none"/>
-      <w:suff w:val="nothing"/>
-      <w:lvlText w:val=""/>
-      <w:lvlJc w:val="start"/>
-      <w:pPr>
-        <w:tabs>
-          <w:tab w:val="num" w:pos="0"/>
-        </w:tabs>
-        <w:ind w:start="0" w:hanging="0"/>
-      </w:pPr>
-    </w:lvl>
-  </w:abstractNum>
-  <w:num w:numId="1">
-    <w:abstractNumId w:val="1"/>
-  </w:num>
-  <w:num w:numId="2">
-    <w:abstractNumId w:val="2"/>
-  </w:num>
-</w:numbering>
+    </w:r>
+  </w:p>
+</w:ftr>
 </file>
 
 <file path=word/styles.xml><?xml version="1.0" encoding="utf-8"?>
@@ -1686,7 +5017,40 @@
       <w:lang w:val="ru-RU" w:eastAsia="zh-CN" w:bidi="hi-IN"/>
     </w:rPr>
   </w:style>
-  <w:style w:type="paragraph" w:styleId="Style14">
+  <w:style w:type="paragraph" w:styleId="Heading5">
+    <w:name w:val="Heading 5"/>
+    <w:basedOn w:val="Style13"/>
+    <w:next w:val="BodyText"/>
+    <w:qFormat/>
+    <w:pPr>
+      <w:spacing w:before="120" w:after="60"/>
+      <w:outlineLvl w:val="4"/>
+    </w:pPr>
+    <w:rPr>
+      <w:rFonts w:ascii="Liberation Serif" w:hAnsi="Liberation Serif" w:eastAsia="Noto Serif CJK SC" w:cs="Noto Sans Devanagari"/>
+      <w:b/>
+      <w:bCs/>
+      <w:sz w:val="20"/>
+      <w:szCs w:val="20"/>
+    </w:rPr>
+  </w:style>
+  <w:style w:type="character" w:styleId="Strong">
+    <w:name w:val="Strong"/>
+    <w:qFormat/>
+    <w:rPr>
+      <w:b/>
+      <w:bCs/>
+    </w:rPr>
+  </w:style>
+  <w:style w:type="character" w:styleId="Emphasis">
+    <w:name w:val="Emphasis"/>
+    <w:qFormat/>
+    <w:rPr>
+      <w:i/>
+      <w:iCs/>
+    </w:rPr>
+  </w:style>
+  <w:style w:type="paragraph" w:styleId="Style13">
     <w:name w:val="Заголовок"/>
     <w:basedOn w:val="Normal"/>
     <w:next w:val="BodyText"/>
@@ -1733,7 +5097,7 @@
       <w:szCs w:val="24"/>
     </w:rPr>
   </w:style>
-  <w:style w:type="paragraph" w:styleId="Style15">
+  <w:style w:type="paragraph" w:styleId="Style14">
     <w:name w:val="Указатель"/>
     <w:basedOn w:val="Normal"/>
     <w:qFormat/>
@@ -1757,6 +5121,28 @@
     <w:rPr>
       <w:rFonts w:eastAsia="Calibri"/>
     </w:rPr>
+  </w:style>
+  <w:style w:type="paragraph" w:styleId="HeaderandFooter">
+    <w:name w:val="Header and Footer"/>
+    <w:basedOn w:val="Normal"/>
+    <w:qFormat/>
+    <w:pPr>
+      <w:suppressLineNumbers/>
+      <w:tabs>
+        <w:tab w:val="clear" w:pos="709"/>
+        <w:tab w:val="center" w:pos="4819" w:leader="none"/>
+        <w:tab w:val="right" w:pos="9638" w:leader="none"/>
+      </w:tabs>
+    </w:pPr>
+    <w:rPr/>
+  </w:style>
+  <w:style w:type="paragraph" w:styleId="Footer">
+    <w:name w:val="Footer"/>
+    <w:basedOn w:val="HeaderandFooter"/>
+    <w:pPr>
+      <w:suppressLineNumbers/>
+    </w:pPr>
+    <w:rPr/>
   </w:style>
 </w:styles>
 </file>

--- a/physics_gold_rule.docx
+++ b/physics_gold_rule.docx
@@ -4915,6 +4915,461 @@
           <w:rFonts w:ascii="Times New Roman" w:hAnsi="Times New Roman"/>
         </w:rPr>
         <w:t>[1]</w:t>
+      </w:r>
+    </w:p>
+    <w:p>
+      <w:pPr>
+        <w:pStyle w:val="BodyText"/>
+        <w:widowControl/>
+        <w:tabs>
+          <w:tab w:val="left" w:pos="709" w:leader="none"/>
+        </w:tabs>
+        <w:suppressAutoHyphens w:val="true"/>
+        <w:bidi w:val="0"/>
+        <w:spacing w:lineRule="auto" w:line="240" w:before="0" w:after="0"/>
+        <w:ind w:firstLine="709" w:start="0" w:end="0"/>
+        <w:jc w:val="both"/>
+        <w:rPr>
+          <w:rFonts w:ascii="Times New Roman" w:hAnsi="Times New Roman"/>
+        </w:rPr>
+      </w:pPr>
+      <w:r>
+        <w:rPr>
+          <w:rFonts w:ascii="Times New Roman" w:hAnsi="Times New Roman"/>
+        </w:rPr>
+        <w:t xml:space="preserve">Для различных механизмов «золотое правило механики» выглядит по-разному, общий вид </w:t>
+      </w:r>
+      <w:r>
+        <w:rPr>
+          <w:rFonts w:ascii="Times New Roman" w:hAnsi="Times New Roman"/>
+        </w:rPr>
+        <w:t>математического выражения:</w:t>
+      </w:r>
+    </w:p>
+    <w:p>
+      <w:pPr>
+        <w:pStyle w:val="BodyText"/>
+        <w:widowControl/>
+        <w:tabs>
+          <w:tab w:val="left" w:pos="709" w:leader="none"/>
+        </w:tabs>
+        <w:suppressAutoHyphens w:val="true"/>
+        <w:bidi w:val="0"/>
+        <w:spacing w:lineRule="auto" w:line="240" w:before="0" w:after="0"/>
+        <w:ind w:firstLine="709" w:start="0" w:end="0"/>
+        <w:jc w:val="center"/>
+        <w:rPr>
+          <w:rFonts w:ascii="Times New Roman" w:hAnsi="Times New Roman"/>
+        </w:rPr>
+      </w:pPr>
+      <w:r>
+        <w:rPr>
+          <w:rFonts w:ascii="Times New Roman" w:hAnsi="Times New Roman"/>
+        </w:rPr>
+      </w:r>
+      <m:oMathPara xmlns:m="http://schemas.openxmlformats.org/officeDocument/2006/math">
+        <m:oMathParaPr>
+          <m:jc m:val="center"/>
+        </m:oMathParaPr>
+        <m:oMath>
+          <m:r>
+            <m:t xml:space="preserve">F</m:t>
+          </m:r>
+          <m:r>
+            <m:t xml:space="preserve">₁</m:t>
+          </m:r>
+          <m:r>
+            <m:t xml:space="preserve">⋅</m:t>
+          </m:r>
+          <m:r>
+            <m:t xml:space="preserve">S</m:t>
+          </m:r>
+          <m:r>
+            <m:t xml:space="preserve">₁</m:t>
+          </m:r>
+          <m:r>
+            <m:t xml:space="preserve">=</m:t>
+          </m:r>
+          <m:r>
+            <m:t xml:space="preserve">F</m:t>
+          </m:r>
+          <m:r>
+            <m:t xml:space="preserve">₂</m:t>
+          </m:r>
+          <m:r>
+            <m:t xml:space="preserve">⋅</m:t>
+          </m:r>
+          <m:r>
+            <m:t xml:space="preserve">S</m:t>
+          </m:r>
+          <m:r>
+            <m:t xml:space="preserve">₂</m:t>
+          </m:r>
+        </m:oMath>
+      </m:oMathPara>
+    </w:p>
+    <w:p>
+      <w:pPr>
+        <w:pStyle w:val="BodyText"/>
+        <w:widowControl/>
+        <w:tabs>
+          <w:tab w:val="left" w:pos="709" w:leader="none"/>
+        </w:tabs>
+        <w:suppressAutoHyphens w:val="true"/>
+        <w:bidi w:val="0"/>
+        <w:spacing w:lineRule="auto" w:line="240" w:before="0" w:after="0"/>
+        <w:ind w:hanging="0" w:start="0" w:end="0"/>
+        <w:jc w:val="both"/>
+        <w:rPr>
+          <w:rFonts w:ascii="Times New Roman" w:hAnsi="Times New Roman"/>
+        </w:rPr>
+      </w:pPr>
+      <w:r>
+        <w:rPr>
+          <w:rFonts w:ascii="Times New Roman" w:hAnsi="Times New Roman"/>
+        </w:rPr>
+        <w:t xml:space="preserve">где: </w:t>
+      </w:r>
+      <w:r>
+        <w:rPr>
+          <w:rFonts w:ascii="Times New Roman" w:hAnsi="Times New Roman"/>
+        </w:rPr>
+        <w:t>F</w:t>
+      </w:r>
+      <w:r>
+        <w:rPr>
+          <w:rFonts w:eastAsia="Liberation Serif" w:cs="Liberation Serif" w:ascii="Times New Roman" w:hAnsi="Times New Roman"/>
+        </w:rPr>
+        <w:t>₁</w:t>
+      </w:r>
+      <w:r>
+        <w:rPr>
+          <w:rFonts w:ascii="Times New Roman" w:hAnsi="Times New Roman"/>
+        </w:rPr>
+        <w:t xml:space="preserve"> и F</w:t>
+      </w:r>
+      <w:r>
+        <w:rPr>
+          <w:rFonts w:eastAsia="Liberation Serif" w:cs="Liberation Serif" w:ascii="Times New Roman" w:hAnsi="Times New Roman"/>
+        </w:rPr>
+        <w:t>₂</w:t>
+      </w:r>
+      <w:r>
+        <w:rPr>
+          <w:rFonts w:ascii="Times New Roman" w:hAnsi="Times New Roman"/>
+        </w:rPr>
+        <w:t xml:space="preserve"> — приложенные силы, S</w:t>
+      </w:r>
+      <w:r>
+        <w:rPr>
+          <w:rFonts w:eastAsia="Liberation Serif" w:cs="Liberation Serif" w:ascii="Times New Roman" w:hAnsi="Times New Roman"/>
+        </w:rPr>
+        <w:t>₁</w:t>
+      </w:r>
+      <w:r>
+        <w:rPr>
+          <w:rFonts w:ascii="Times New Roman" w:hAnsi="Times New Roman"/>
+        </w:rPr>
+        <w:t xml:space="preserve"> и S</w:t>
+      </w:r>
+      <w:r>
+        <w:rPr>
+          <w:rFonts w:eastAsia="Liberation Serif" w:cs="Liberation Serif" w:ascii="Times New Roman" w:hAnsi="Times New Roman"/>
+        </w:rPr>
+        <w:t>₂</w:t>
+      </w:r>
+      <w:r>
+        <w:rPr>
+          <w:rFonts w:ascii="Times New Roman" w:hAnsi="Times New Roman"/>
+        </w:rPr>
+        <w:t xml:space="preserve"> — пути, пройденные под действием этих си</w:t>
+      </w:r>
+      <w:r>
+        <w:rPr>
+          <w:rFonts w:ascii="Times New Roman" w:hAnsi="Times New Roman"/>
+        </w:rPr>
+        <w:t>л</w:t>
+      </w:r>
+    </w:p>
+    <w:p>
+      <w:pPr>
+        <w:pStyle w:val="BodyText"/>
+        <w:widowControl/>
+        <w:tabs>
+          <w:tab w:val="left" w:pos="709" w:leader="none"/>
+        </w:tabs>
+        <w:suppressAutoHyphens w:val="true"/>
+        <w:bidi w:val="0"/>
+        <w:spacing w:lineRule="auto" w:line="240" w:before="0" w:after="0"/>
+        <w:ind w:firstLine="709" w:start="0" w:end="0"/>
+        <w:jc w:val="both"/>
+        <w:rPr>
+          <w:rFonts w:ascii="Times New Roman" w:hAnsi="Times New Roman"/>
+        </w:rPr>
+      </w:pPr>
+      <w:r>
+        <w:rPr>
+          <w:rFonts w:ascii="Times New Roman" w:hAnsi="Times New Roman"/>
+        </w:rPr>
+        <w:t xml:space="preserve">Золотое правило является следствием </w:t>
+      </w:r>
+      <w:r>
+        <w:rPr>
+          <w:rStyle w:val="Strong"/>
+          <w:rFonts w:ascii="Times New Roman" w:hAnsi="Times New Roman"/>
+          <w:b w:val="false"/>
+          <w:bCs w:val="false"/>
+        </w:rPr>
+        <w:t>закона сохранения механической энергии</w:t>
+      </w:r>
+      <w:r>
+        <w:rPr>
+          <w:rFonts w:ascii="Times New Roman" w:hAnsi="Times New Roman"/>
+        </w:rPr>
+        <w:t xml:space="preserve"> (при отсутствии потерь на трение):</w:t>
+      </w:r>
+    </w:p>
+    <w:p>
+      <w:pPr>
+        <w:pStyle w:val="BodyText"/>
+        <w:widowControl/>
+        <w:tabs>
+          <w:tab w:val="left" w:pos="709" w:leader="none"/>
+        </w:tabs>
+        <w:suppressAutoHyphens w:val="true"/>
+        <w:bidi w:val="0"/>
+        <w:spacing w:lineRule="auto" w:line="240" w:before="0" w:after="0"/>
+        <w:ind w:firstLine="709" w:start="0" w:end="0"/>
+        <w:jc w:val="center"/>
+        <w:rPr>
+          <w:rFonts w:ascii="Times New Roman" w:hAnsi="Times New Roman"/>
+        </w:rPr>
+      </w:pPr>
+      <w:r>
+        <w:rPr>
+          <w:rFonts w:ascii="Times New Roman" w:hAnsi="Times New Roman"/>
+        </w:rPr>
+      </w:r>
+      <m:oMath xmlns:m="http://schemas.openxmlformats.org/officeDocument/2006/math">
+        <m:r>
+          <m:t xml:space="preserve">A</m:t>
+        </m:r>
+        <m:r>
+          <m:t xml:space="preserve">=</m:t>
+        </m:r>
+        <m:r>
+          <m:t xml:space="preserve">const</m:t>
+        </m:r>
+      </m:oMath>
+      <w:r>
+        <w:rPr>
+          <w:rFonts w:ascii="Times New Roman" w:hAnsi="Times New Roman"/>
+        </w:rPr>
+        <w:t xml:space="preserve">, </w:t>
+      </w:r>
+      <w:r>
+        <w:rPr>
+          <w:rFonts w:ascii="Times New Roman" w:hAnsi="Times New Roman"/>
+        </w:rPr>
+      </w:r>
+      <m:oMath xmlns:m="http://schemas.openxmlformats.org/officeDocument/2006/math">
+        <m:r>
+          <m:t xml:space="preserve">A</m:t>
+        </m:r>
+        <m:r>
+          <m:t xml:space="preserve">₁</m:t>
+        </m:r>
+        <m:r>
+          <m:t xml:space="preserve">=</m:t>
+        </m:r>
+        <m:r>
+          <m:t xml:space="preserve">A</m:t>
+        </m:r>
+        <m:r>
+          <m:t xml:space="preserve">₂</m:t>
+        </m:r>
+      </m:oMath>
+    </w:p>
+    <w:p>
+      <w:pPr>
+        <w:pStyle w:val="BodyText"/>
+        <w:widowControl/>
+        <w:tabs>
+          <w:tab w:val="left" w:pos="709" w:leader="none"/>
+        </w:tabs>
+        <w:suppressAutoHyphens w:val="true"/>
+        <w:bidi w:val="0"/>
+        <w:spacing w:lineRule="auto" w:line="240" w:before="0" w:after="0"/>
+        <w:ind w:hanging="0" w:start="0" w:end="0"/>
+        <w:jc w:val="both"/>
+        <w:rPr>
+          <w:rFonts w:ascii="Times New Roman" w:hAnsi="Times New Roman"/>
+        </w:rPr>
+      </w:pPr>
+      <w:r>
+        <w:rPr>
+          <w:rFonts w:ascii="Times New Roman" w:hAnsi="Times New Roman"/>
+        </w:rPr>
+        <w:t>где: A</w:t>
+      </w:r>
+      <w:r>
+        <w:rPr>
+          <w:rFonts w:eastAsia="Liberation Serif" w:cs="Liberation Serif" w:ascii="Times New Roman" w:hAnsi="Times New Roman"/>
+        </w:rPr>
+        <w:t>₁</w:t>
+      </w:r>
+      <w:r>
+        <w:rPr>
+          <w:rFonts w:ascii="Times New Roman" w:hAnsi="Times New Roman"/>
+        </w:rPr>
+        <w:t xml:space="preserve"> — полезная работа, A</w:t>
+      </w:r>
+      <w:r>
+        <w:rPr>
+          <w:rFonts w:eastAsia="Liberation Serif" w:cs="Liberation Serif" w:ascii="Times New Roman" w:hAnsi="Times New Roman"/>
+        </w:rPr>
+        <w:t>₂</w:t>
+      </w:r>
+      <w:r>
+        <w:rPr>
+          <w:rFonts w:ascii="Times New Roman" w:hAnsi="Times New Roman"/>
+        </w:rPr>
+        <w:t xml:space="preserve"> — полная работа</w:t>
+      </w:r>
+    </w:p>
+    <w:p>
+      <w:pPr>
+        <w:pStyle w:val="BodyText"/>
+        <w:widowControl/>
+        <w:tabs>
+          <w:tab w:val="left" w:pos="709" w:leader="none"/>
+        </w:tabs>
+        <w:suppressAutoHyphens w:val="true"/>
+        <w:bidi w:val="0"/>
+        <w:spacing w:lineRule="auto" w:line="240" w:before="0" w:after="0"/>
+        <w:ind w:firstLine="709" w:start="0" w:end="0"/>
+        <w:jc w:val="both"/>
+        <w:rPr>
+          <w:rFonts w:ascii="Times New Roman" w:hAnsi="Times New Roman"/>
+        </w:rPr>
+      </w:pPr>
+      <w:r>
+        <w:rPr>
+          <w:rFonts w:ascii="Times New Roman" w:hAnsi="Times New Roman"/>
+        </w:rPr>
+        <w:t>На практике приходится различать полезную работу A</w:t>
+      </w:r>
+      <w:r>
+        <w:rPr>
+          <w:rFonts w:eastAsia="Liberation Serif" w:cs="Liberation Serif" w:ascii="Liberation Serif" w:hAnsi="Liberation Serif"/>
+        </w:rPr>
+        <w:t>₁</w:t>
+      </w:r>
+      <w:r>
+        <w:rPr>
+          <w:rFonts w:ascii="Times New Roman" w:hAnsi="Times New Roman"/>
+        </w:rPr>
+        <w:t>, которую нужно совершить при помощи механизма в идеальных условиях отсутствия каких-либо потерь, и полную работу A</w:t>
+      </w:r>
+      <w:r>
+        <w:rPr>
+          <w:rFonts w:eastAsia="Liberation Serif" w:cs="Liberation Serif" w:ascii="Liberation Serif" w:hAnsi="Liberation Serif"/>
+        </w:rPr>
+        <w:t>₂</w:t>
+      </w:r>
+      <w:r>
+        <w:rPr>
+          <w:rFonts w:ascii="Times New Roman" w:hAnsi="Times New Roman"/>
+        </w:rPr>
+        <w:t>, которая совершается для тех же целей в реальной ситуации. Отношение полезной работы к полной называется коэффициентом полезного действия (КПД) механизма:</w:t>
+      </w:r>
+    </w:p>
+    <w:p>
+      <w:pPr>
+        <w:pStyle w:val="BodyText"/>
+        <w:widowControl/>
+        <w:tabs>
+          <w:tab w:val="left" w:pos="709" w:leader="none"/>
+        </w:tabs>
+        <w:suppressAutoHyphens w:val="true"/>
+        <w:bidi w:val="0"/>
+        <w:spacing w:lineRule="auto" w:line="240" w:before="0" w:after="0"/>
+        <w:ind w:firstLine="709" w:start="0" w:end="0"/>
+        <w:jc w:val="center"/>
+        <w:rPr>
+          <w:rFonts w:ascii="Times New Roman" w:hAnsi="Times New Roman"/>
+        </w:rPr>
+      </w:pPr>
+      <w:r>
+        <w:rPr>
+          <w:rFonts w:ascii="Times New Roman" w:hAnsi="Times New Roman"/>
+        </w:rPr>
+      </w:r>
+      <m:oMathPara xmlns:m="http://schemas.openxmlformats.org/officeDocument/2006/math">
+        <m:oMathParaPr>
+          <m:jc m:val="center"/>
+        </m:oMathParaPr>
+        <m:oMath>
+          <m:r>
+            <m:t xml:space="preserve">η</m:t>
+          </m:r>
+          <m:r>
+            <m:t xml:space="preserve">=</m:t>
+          </m:r>
+          <m:f>
+            <m:num>
+              <m:r>
+                <m:t xml:space="preserve">A</m:t>
+              </m:r>
+              <m:r>
+                <m:t xml:space="preserve">₁</m:t>
+              </m:r>
+            </m:num>
+            <m:den>
+              <m:r>
+                <m:t xml:space="preserve">A</m:t>
+              </m:r>
+              <m:r>
+                <m:t xml:space="preserve">₂</m:t>
+              </m:r>
+            </m:den>
+          </m:f>
+        </m:oMath>
+      </m:oMathPara>
+    </w:p>
+    <w:p>
+      <w:pPr>
+        <w:pStyle w:val="BodyText"/>
+        <w:widowControl/>
+        <w:tabs>
+          <w:tab w:val="left" w:pos="709" w:leader="none"/>
+        </w:tabs>
+        <w:suppressAutoHyphens w:val="true"/>
+        <w:bidi w:val="0"/>
+        <w:spacing w:lineRule="auto" w:line="240" w:before="0" w:after="0"/>
+        <w:ind w:firstLine="709" w:start="0" w:end="0"/>
+        <w:jc w:val="both"/>
+        <w:rPr>
+          <w:rFonts w:ascii="Times New Roman" w:hAnsi="Times New Roman"/>
+        </w:rPr>
+      </w:pPr>
+      <w:r>
+        <w:rPr>
+          <w:rFonts w:ascii="Times New Roman" w:hAnsi="Times New Roman"/>
+        </w:rPr>
+        <w:t xml:space="preserve">В реальности </w:t>
+      </w:r>
+      <w:r>
+        <w:rPr>
+          <w:rFonts w:ascii="Times New Roman" w:hAnsi="Times New Roman"/>
+        </w:rPr>
+        <w:t xml:space="preserve">часть энергии теряется на трение, поэтому КПД &lt; 100%. </w:t>
+      </w:r>
+      <w:r>
+        <w:rPr>
+          <w:rFonts w:ascii="Times New Roman" w:hAnsi="Times New Roman"/>
+        </w:rPr>
+        <w:t>[2]</w:t>
       </w:r>
     </w:p>
     <w:sectPr>
@@ -5019,7 +5474,7 @@
   </w:style>
   <w:style w:type="paragraph" w:styleId="Heading5">
     <w:name w:val="Heading 5"/>
-    <w:basedOn w:val="Style13"/>
+    <w:basedOn w:val="Style14"/>
     <w:next w:val="BodyText"/>
     <w:qFormat/>
     <w:pPr>
@@ -5050,7 +5505,14 @@
       <w:iCs/>
     </w:rPr>
   </w:style>
-  <w:style w:type="paragraph" w:styleId="Style13">
+  <w:style w:type="character" w:styleId="Style13">
+    <w:name w:val="Маркеры"/>
+    <w:qFormat/>
+    <w:rPr>
+      <w:rFonts w:ascii="OpenSymbol" w:hAnsi="OpenSymbol" w:eastAsia="OpenSymbol" w:cs="OpenSymbol"/>
+    </w:rPr>
+  </w:style>
+  <w:style w:type="paragraph" w:styleId="Style14">
     <w:name w:val="Заголовок"/>
     <w:basedOn w:val="Normal"/>
     <w:next w:val="BodyText"/>
@@ -5097,7 +5559,7 @@
       <w:szCs w:val="24"/>
     </w:rPr>
   </w:style>
-  <w:style w:type="paragraph" w:styleId="Style14">
+  <w:style w:type="paragraph" w:styleId="Style15">
     <w:name w:val="Указатель"/>
     <w:basedOn w:val="Normal"/>
     <w:qFormat/>

--- a/physics_gold_rule.docx
+++ b/physics_gold_rule.docx
@@ -1342,7 +1342,7 @@
         </w:tabs>
         <w:bidi w:val="0"/>
         <w:spacing w:lineRule="auto" w:line="240"/>
-        <w:jc w:val="center"/>
+        <w:jc w:val="both"/>
         <w:rPr>
           <w:rFonts w:ascii="Times New Roman" w:hAnsi="Times New Roman"/>
           <w:b/>
@@ -1471,1126 +1471,1195 @@
         <w:spacing w:lineRule="auto" w:line="240"/>
         <w:jc w:val="both"/>
         <w:rPr>
-          <w:i w:val="false"/>
-          <w:i w:val="false"/>
-          <w:iCs w:val="false"/>
-          <w:u w:val="none"/>
-        </w:rPr>
-      </w:pPr>
-      <w:r>
-        <w:rPr>
-          <w:rFonts w:ascii="Times New Roman" w:hAnsi="Times New Roman"/>
-          <w:b w:val="false"/>
-          <w:bCs w:val="false"/>
-        </w:rPr>
-      </w:r>
-    </w:p>
-    <w:p>
-      <w:pPr>
-        <w:pStyle w:val="Normal"/>
-        <w:tabs>
-          <w:tab w:val="left" w:pos="709" w:leader="none"/>
-        </w:tabs>
-        <w:bidi w:val="0"/>
-        <w:spacing w:lineRule="auto" w:line="240"/>
-        <w:jc w:val="both"/>
-        <w:rPr>
-          <w:i w:val="false"/>
-          <w:i w:val="false"/>
-          <w:iCs w:val="false"/>
-          <w:u w:val="none"/>
-        </w:rPr>
-      </w:pPr>
-      <w:r>
-        <w:rPr>
-          <w:rFonts w:ascii="Times New Roman" w:hAnsi="Times New Roman"/>
-          <w:b w:val="false"/>
-          <w:bCs w:val="false"/>
-        </w:rPr>
-      </w:r>
-    </w:p>
-    <w:p>
-      <w:pPr>
-        <w:pStyle w:val="Normal"/>
-        <w:tabs>
-          <w:tab w:val="left" w:pos="709" w:leader="none"/>
-        </w:tabs>
-        <w:bidi w:val="0"/>
-        <w:spacing w:lineRule="auto" w:line="240"/>
-        <w:jc w:val="both"/>
-        <w:rPr>
-          <w:i w:val="false"/>
-          <w:i w:val="false"/>
-          <w:iCs w:val="false"/>
-          <w:u w:val="none"/>
-        </w:rPr>
-      </w:pPr>
-      <w:r>
-        <w:rPr>
-          <w:rFonts w:ascii="Times New Roman" w:hAnsi="Times New Roman"/>
-          <w:b w:val="false"/>
-          <w:bCs w:val="false"/>
-        </w:rPr>
-      </w:r>
-    </w:p>
-    <w:p>
-      <w:pPr>
-        <w:pStyle w:val="Normal"/>
-        <w:tabs>
-          <w:tab w:val="left" w:pos="709" w:leader="none"/>
-        </w:tabs>
-        <w:bidi w:val="0"/>
-        <w:spacing w:lineRule="auto" w:line="240"/>
-        <w:jc w:val="both"/>
-        <w:rPr>
-          <w:i w:val="false"/>
-          <w:i w:val="false"/>
-          <w:iCs w:val="false"/>
-          <w:u w:val="none"/>
-        </w:rPr>
-      </w:pPr>
-      <w:r>
-        <w:rPr>
-          <w:rFonts w:ascii="Times New Roman" w:hAnsi="Times New Roman"/>
-          <w:b w:val="false"/>
-          <w:bCs w:val="false"/>
-        </w:rPr>
-      </w:r>
-    </w:p>
-    <w:p>
-      <w:pPr>
-        <w:pStyle w:val="Normal"/>
-        <w:tabs>
-          <w:tab w:val="left" w:pos="709" w:leader="none"/>
-        </w:tabs>
-        <w:bidi w:val="0"/>
-        <w:spacing w:lineRule="auto" w:line="240"/>
-        <w:jc w:val="both"/>
-        <w:rPr>
-          <w:i w:val="false"/>
-          <w:i w:val="false"/>
-          <w:iCs w:val="false"/>
-          <w:u w:val="none"/>
-        </w:rPr>
-      </w:pPr>
-      <w:r>
-        <w:rPr>
-          <w:rFonts w:ascii="Times New Roman" w:hAnsi="Times New Roman"/>
-          <w:b w:val="false"/>
-          <w:bCs w:val="false"/>
-        </w:rPr>
-      </w:r>
-    </w:p>
-    <w:p>
-      <w:pPr>
-        <w:pStyle w:val="Normal"/>
-        <w:tabs>
-          <w:tab w:val="left" w:pos="709" w:leader="none"/>
-        </w:tabs>
-        <w:bidi w:val="0"/>
-        <w:spacing w:lineRule="auto" w:line="240"/>
-        <w:jc w:val="both"/>
-        <w:rPr>
-          <w:i w:val="false"/>
-          <w:i w:val="false"/>
-          <w:iCs w:val="false"/>
-          <w:u w:val="none"/>
-        </w:rPr>
-      </w:pPr>
-      <w:r>
-        <w:rPr>
-          <w:rFonts w:ascii="Times New Roman" w:hAnsi="Times New Roman"/>
-          <w:b w:val="false"/>
-          <w:bCs w:val="false"/>
-        </w:rPr>
-      </w:r>
-    </w:p>
-    <w:p>
-      <w:pPr>
-        <w:pStyle w:val="Normal"/>
-        <w:tabs>
-          <w:tab w:val="left" w:pos="709" w:leader="none"/>
-        </w:tabs>
-        <w:bidi w:val="0"/>
-        <w:spacing w:lineRule="auto" w:line="240"/>
-        <w:jc w:val="both"/>
-        <w:rPr>
-          <w:i w:val="false"/>
-          <w:i w:val="false"/>
-          <w:iCs w:val="false"/>
-          <w:u w:val="none"/>
-        </w:rPr>
-      </w:pPr>
-      <w:r>
-        <w:rPr>
-          <w:rFonts w:ascii="Times New Roman" w:hAnsi="Times New Roman"/>
-          <w:b w:val="false"/>
-          <w:bCs w:val="false"/>
-        </w:rPr>
-      </w:r>
-    </w:p>
-    <w:p>
-      <w:pPr>
-        <w:pStyle w:val="Normal"/>
-        <w:tabs>
-          <w:tab w:val="left" w:pos="709" w:leader="none"/>
-        </w:tabs>
-        <w:bidi w:val="0"/>
-        <w:spacing w:lineRule="auto" w:line="240"/>
-        <w:jc w:val="both"/>
-        <w:rPr>
-          <w:i w:val="false"/>
-          <w:i w:val="false"/>
-          <w:iCs w:val="false"/>
-          <w:u w:val="none"/>
-        </w:rPr>
-      </w:pPr>
-      <w:r>
-        <w:rPr>
-          <w:rFonts w:ascii="Times New Roman" w:hAnsi="Times New Roman"/>
-          <w:b w:val="false"/>
-          <w:bCs w:val="false"/>
-        </w:rPr>
-      </w:r>
-    </w:p>
-    <w:p>
-      <w:pPr>
-        <w:pStyle w:val="Normal"/>
-        <w:tabs>
-          <w:tab w:val="left" w:pos="709" w:leader="none"/>
-        </w:tabs>
-        <w:bidi w:val="0"/>
-        <w:spacing w:lineRule="auto" w:line="240"/>
-        <w:jc w:val="both"/>
-        <w:rPr>
-          <w:i w:val="false"/>
-          <w:i w:val="false"/>
-          <w:iCs w:val="false"/>
-          <w:u w:val="none"/>
-        </w:rPr>
-      </w:pPr>
-      <w:r>
-        <w:rPr>
-          <w:rFonts w:ascii="Times New Roman" w:hAnsi="Times New Roman"/>
-          <w:b w:val="false"/>
-          <w:bCs w:val="false"/>
-        </w:rPr>
-      </w:r>
-    </w:p>
-    <w:p>
-      <w:pPr>
-        <w:pStyle w:val="Normal"/>
-        <w:tabs>
-          <w:tab w:val="left" w:pos="709" w:leader="none"/>
-        </w:tabs>
-        <w:bidi w:val="0"/>
-        <w:spacing w:lineRule="auto" w:line="240"/>
-        <w:jc w:val="both"/>
-        <w:rPr>
-          <w:i w:val="false"/>
-          <w:i w:val="false"/>
-          <w:iCs w:val="false"/>
-          <w:u w:val="none"/>
-        </w:rPr>
-      </w:pPr>
-      <w:r>
-        <w:rPr>
-          <w:rFonts w:ascii="Times New Roman" w:hAnsi="Times New Roman"/>
-          <w:b w:val="false"/>
-          <w:bCs w:val="false"/>
-        </w:rPr>
-      </w:r>
-    </w:p>
-    <w:p>
-      <w:pPr>
-        <w:pStyle w:val="Normal"/>
-        <w:tabs>
-          <w:tab w:val="left" w:pos="709" w:leader="none"/>
-        </w:tabs>
-        <w:bidi w:val="0"/>
-        <w:spacing w:lineRule="auto" w:line="240"/>
-        <w:jc w:val="both"/>
-        <w:rPr>
-          <w:i w:val="false"/>
-          <w:i w:val="false"/>
-          <w:iCs w:val="false"/>
-          <w:u w:val="none"/>
-        </w:rPr>
-      </w:pPr>
-      <w:r>
-        <w:rPr>
-          <w:rFonts w:ascii="Times New Roman" w:hAnsi="Times New Roman"/>
-          <w:b w:val="false"/>
-          <w:bCs w:val="false"/>
-        </w:rPr>
-      </w:r>
-    </w:p>
-    <w:p>
-      <w:pPr>
-        <w:pStyle w:val="Normal"/>
-        <w:tabs>
-          <w:tab w:val="left" w:pos="709" w:leader="none"/>
-        </w:tabs>
-        <w:bidi w:val="0"/>
-        <w:spacing w:lineRule="auto" w:line="240"/>
-        <w:jc w:val="both"/>
-        <w:rPr>
-          <w:i w:val="false"/>
-          <w:i w:val="false"/>
-          <w:iCs w:val="false"/>
-          <w:u w:val="none"/>
-        </w:rPr>
-      </w:pPr>
-      <w:r>
-        <w:rPr>
-          <w:rFonts w:ascii="Times New Roman" w:hAnsi="Times New Roman"/>
-          <w:b w:val="false"/>
-          <w:bCs w:val="false"/>
-        </w:rPr>
-      </w:r>
-    </w:p>
-    <w:p>
-      <w:pPr>
-        <w:pStyle w:val="Normal"/>
-        <w:tabs>
-          <w:tab w:val="left" w:pos="709" w:leader="none"/>
-        </w:tabs>
-        <w:bidi w:val="0"/>
-        <w:spacing w:lineRule="auto" w:line="240"/>
-        <w:jc w:val="both"/>
-        <w:rPr>
-          <w:i w:val="false"/>
-          <w:i w:val="false"/>
-          <w:iCs w:val="false"/>
-          <w:u w:val="none"/>
-        </w:rPr>
-      </w:pPr>
-      <w:r>
-        <w:rPr>
-          <w:rFonts w:ascii="Times New Roman" w:hAnsi="Times New Roman"/>
-          <w:b w:val="false"/>
-          <w:bCs w:val="false"/>
-        </w:rPr>
-      </w:r>
-    </w:p>
-    <w:p>
-      <w:pPr>
-        <w:pStyle w:val="Normal"/>
-        <w:tabs>
-          <w:tab w:val="left" w:pos="709" w:leader="none"/>
-        </w:tabs>
-        <w:bidi w:val="0"/>
-        <w:spacing w:lineRule="auto" w:line="240"/>
-        <w:jc w:val="both"/>
-        <w:rPr>
-          <w:i w:val="false"/>
-          <w:i w:val="false"/>
-          <w:iCs w:val="false"/>
-          <w:u w:val="none"/>
-        </w:rPr>
-      </w:pPr>
-      <w:r>
-        <w:rPr>
-          <w:rFonts w:ascii="Times New Roman" w:hAnsi="Times New Roman"/>
-          <w:b w:val="false"/>
-          <w:bCs w:val="false"/>
-        </w:rPr>
-      </w:r>
-    </w:p>
-    <w:p>
-      <w:pPr>
-        <w:pStyle w:val="Normal"/>
-        <w:tabs>
-          <w:tab w:val="left" w:pos="709" w:leader="none"/>
-        </w:tabs>
-        <w:bidi w:val="0"/>
-        <w:spacing w:lineRule="auto" w:line="240"/>
-        <w:jc w:val="both"/>
-        <w:rPr>
-          <w:i w:val="false"/>
-          <w:i w:val="false"/>
-          <w:iCs w:val="false"/>
-          <w:u w:val="none"/>
-        </w:rPr>
-      </w:pPr>
-      <w:r>
-        <w:rPr>
-          <w:rFonts w:ascii="Times New Roman" w:hAnsi="Times New Roman"/>
-          <w:b w:val="false"/>
-          <w:bCs w:val="false"/>
-        </w:rPr>
-      </w:r>
-    </w:p>
-    <w:p>
-      <w:pPr>
-        <w:pStyle w:val="Normal"/>
-        <w:tabs>
-          <w:tab w:val="left" w:pos="709" w:leader="none"/>
-        </w:tabs>
-        <w:bidi w:val="0"/>
-        <w:spacing w:lineRule="auto" w:line="240"/>
-        <w:jc w:val="both"/>
-        <w:rPr>
-          <w:i w:val="false"/>
-          <w:i w:val="false"/>
-          <w:iCs w:val="false"/>
-          <w:u w:val="none"/>
-        </w:rPr>
-      </w:pPr>
-      <w:r>
-        <w:rPr>
-          <w:rFonts w:ascii="Times New Roman" w:hAnsi="Times New Roman"/>
-          <w:b w:val="false"/>
-          <w:bCs w:val="false"/>
-        </w:rPr>
-      </w:r>
-    </w:p>
-    <w:p>
-      <w:pPr>
-        <w:pStyle w:val="Normal"/>
-        <w:tabs>
-          <w:tab w:val="left" w:pos="709" w:leader="none"/>
-        </w:tabs>
-        <w:bidi w:val="0"/>
-        <w:spacing w:lineRule="auto" w:line="240"/>
-        <w:jc w:val="both"/>
-        <w:rPr>
-          <w:i w:val="false"/>
-          <w:i w:val="false"/>
-          <w:iCs w:val="false"/>
-          <w:u w:val="none"/>
-        </w:rPr>
-      </w:pPr>
-      <w:r>
-        <w:rPr>
-          <w:rFonts w:ascii="Times New Roman" w:hAnsi="Times New Roman"/>
-          <w:b w:val="false"/>
-          <w:bCs w:val="false"/>
-        </w:rPr>
-      </w:r>
-    </w:p>
-    <w:p>
-      <w:pPr>
-        <w:pStyle w:val="Normal"/>
-        <w:tabs>
-          <w:tab w:val="left" w:pos="709" w:leader="none"/>
-        </w:tabs>
-        <w:bidi w:val="0"/>
-        <w:spacing w:lineRule="auto" w:line="240"/>
-        <w:jc w:val="both"/>
-        <w:rPr>
-          <w:i w:val="false"/>
-          <w:i w:val="false"/>
-          <w:iCs w:val="false"/>
-          <w:u w:val="none"/>
-        </w:rPr>
-      </w:pPr>
-      <w:r>
-        <w:rPr>
-          <w:rFonts w:ascii="Times New Roman" w:hAnsi="Times New Roman"/>
-          <w:b w:val="false"/>
-          <w:bCs w:val="false"/>
-        </w:rPr>
-      </w:r>
-    </w:p>
-    <w:p>
-      <w:pPr>
-        <w:pStyle w:val="Normal"/>
-        <w:tabs>
-          <w:tab w:val="left" w:pos="709" w:leader="none"/>
-        </w:tabs>
-        <w:bidi w:val="0"/>
-        <w:spacing w:lineRule="auto" w:line="240"/>
-        <w:jc w:val="both"/>
-        <w:rPr>
-          <w:i w:val="false"/>
-          <w:i w:val="false"/>
-          <w:iCs w:val="false"/>
-          <w:u w:val="none"/>
-        </w:rPr>
-      </w:pPr>
-      <w:r>
-        <w:rPr>
-          <w:rFonts w:ascii="Times New Roman" w:hAnsi="Times New Roman"/>
-          <w:b w:val="false"/>
-          <w:bCs w:val="false"/>
-        </w:rPr>
-      </w:r>
-    </w:p>
-    <w:p>
-      <w:pPr>
-        <w:pStyle w:val="Normal"/>
-        <w:tabs>
-          <w:tab w:val="left" w:pos="709" w:leader="none"/>
-        </w:tabs>
-        <w:bidi w:val="0"/>
-        <w:spacing w:lineRule="auto" w:line="240"/>
-        <w:jc w:val="both"/>
-        <w:rPr>
-          <w:i w:val="false"/>
-          <w:i w:val="false"/>
-          <w:iCs w:val="false"/>
-          <w:u w:val="none"/>
-        </w:rPr>
-      </w:pPr>
-      <w:r>
-        <w:rPr>
-          <w:rFonts w:ascii="Times New Roman" w:hAnsi="Times New Roman"/>
-          <w:b w:val="false"/>
-          <w:bCs w:val="false"/>
-        </w:rPr>
-      </w:r>
-    </w:p>
-    <w:p>
-      <w:pPr>
-        <w:pStyle w:val="Normal"/>
-        <w:tabs>
-          <w:tab w:val="left" w:pos="709" w:leader="none"/>
-        </w:tabs>
-        <w:bidi w:val="0"/>
-        <w:spacing w:lineRule="auto" w:line="240"/>
-        <w:jc w:val="both"/>
-        <w:rPr>
-          <w:i w:val="false"/>
-          <w:i w:val="false"/>
-          <w:iCs w:val="false"/>
-          <w:u w:val="none"/>
-        </w:rPr>
-      </w:pPr>
-      <w:r>
-        <w:rPr>
-          <w:rFonts w:ascii="Times New Roman" w:hAnsi="Times New Roman"/>
-          <w:b w:val="false"/>
-          <w:bCs w:val="false"/>
-        </w:rPr>
-      </w:r>
-    </w:p>
-    <w:p>
-      <w:pPr>
-        <w:pStyle w:val="Normal"/>
-        <w:tabs>
-          <w:tab w:val="left" w:pos="709" w:leader="none"/>
-        </w:tabs>
-        <w:bidi w:val="0"/>
-        <w:spacing w:lineRule="auto" w:line="240"/>
-        <w:jc w:val="both"/>
-        <w:rPr>
-          <w:i w:val="false"/>
-          <w:i w:val="false"/>
-          <w:iCs w:val="false"/>
-          <w:u w:val="none"/>
-        </w:rPr>
-      </w:pPr>
-      <w:r>
-        <w:rPr>
-          <w:rFonts w:ascii="Times New Roman" w:hAnsi="Times New Roman"/>
-          <w:b w:val="false"/>
-          <w:bCs w:val="false"/>
-        </w:rPr>
-      </w:r>
-    </w:p>
-    <w:p>
-      <w:pPr>
-        <w:pStyle w:val="Normal"/>
-        <w:tabs>
-          <w:tab w:val="left" w:pos="709" w:leader="none"/>
-        </w:tabs>
-        <w:bidi w:val="0"/>
-        <w:spacing w:lineRule="auto" w:line="240"/>
-        <w:jc w:val="both"/>
-        <w:rPr>
-          <w:i w:val="false"/>
-          <w:i w:val="false"/>
-          <w:iCs w:val="false"/>
-          <w:u w:val="none"/>
-        </w:rPr>
-      </w:pPr>
-      <w:r>
-        <w:rPr>
-          <w:rFonts w:ascii="Times New Roman" w:hAnsi="Times New Roman"/>
-          <w:b w:val="false"/>
-          <w:bCs w:val="false"/>
-        </w:rPr>
-      </w:r>
-    </w:p>
-    <w:p>
-      <w:pPr>
-        <w:pStyle w:val="Normal"/>
-        <w:tabs>
-          <w:tab w:val="left" w:pos="709" w:leader="none"/>
-        </w:tabs>
-        <w:bidi w:val="0"/>
-        <w:spacing w:lineRule="auto" w:line="240"/>
-        <w:jc w:val="both"/>
-        <w:rPr>
-          <w:i w:val="false"/>
-          <w:i w:val="false"/>
-          <w:iCs w:val="false"/>
-          <w:u w:val="none"/>
-        </w:rPr>
-      </w:pPr>
-      <w:r>
-        <w:rPr>
-          <w:rFonts w:ascii="Times New Roman" w:hAnsi="Times New Roman"/>
-          <w:b w:val="false"/>
-          <w:bCs w:val="false"/>
-        </w:rPr>
-      </w:r>
-    </w:p>
-    <w:p>
-      <w:pPr>
-        <w:pStyle w:val="Normal"/>
-        <w:tabs>
-          <w:tab w:val="left" w:pos="709" w:leader="none"/>
-        </w:tabs>
-        <w:bidi w:val="0"/>
-        <w:spacing w:lineRule="auto" w:line="240"/>
-        <w:jc w:val="both"/>
-        <w:rPr>
-          <w:i w:val="false"/>
-          <w:i w:val="false"/>
-          <w:iCs w:val="false"/>
-          <w:u w:val="none"/>
-        </w:rPr>
-      </w:pPr>
-      <w:r>
-        <w:rPr>
-          <w:rFonts w:ascii="Times New Roman" w:hAnsi="Times New Roman"/>
-          <w:b w:val="false"/>
-          <w:bCs w:val="false"/>
-        </w:rPr>
-      </w:r>
-    </w:p>
-    <w:p>
-      <w:pPr>
-        <w:pStyle w:val="Normal"/>
-        <w:tabs>
-          <w:tab w:val="left" w:pos="709" w:leader="none"/>
-        </w:tabs>
-        <w:bidi w:val="0"/>
-        <w:spacing w:lineRule="auto" w:line="240"/>
-        <w:jc w:val="both"/>
-        <w:rPr>
-          <w:i w:val="false"/>
-          <w:i w:val="false"/>
-          <w:iCs w:val="false"/>
-          <w:u w:val="none"/>
-        </w:rPr>
-      </w:pPr>
-      <w:r>
-        <w:rPr>
-          <w:rFonts w:ascii="Times New Roman" w:hAnsi="Times New Roman"/>
-          <w:b w:val="false"/>
-          <w:bCs w:val="false"/>
-        </w:rPr>
-      </w:r>
-    </w:p>
-    <w:p>
-      <w:pPr>
-        <w:pStyle w:val="Normal"/>
-        <w:tabs>
-          <w:tab w:val="left" w:pos="709" w:leader="none"/>
-        </w:tabs>
-        <w:bidi w:val="0"/>
-        <w:spacing w:lineRule="auto" w:line="240"/>
-        <w:jc w:val="both"/>
-        <w:rPr>
-          <w:i w:val="false"/>
-          <w:i w:val="false"/>
-          <w:iCs w:val="false"/>
-          <w:u w:val="none"/>
-        </w:rPr>
-      </w:pPr>
-      <w:r>
-        <w:rPr>
-          <w:rFonts w:ascii="Times New Roman" w:hAnsi="Times New Roman"/>
-          <w:b w:val="false"/>
-          <w:bCs w:val="false"/>
-        </w:rPr>
-      </w:r>
-    </w:p>
-    <w:p>
-      <w:pPr>
-        <w:pStyle w:val="Normal"/>
-        <w:tabs>
-          <w:tab w:val="left" w:pos="709" w:leader="none"/>
-        </w:tabs>
-        <w:bidi w:val="0"/>
-        <w:spacing w:lineRule="auto" w:line="240"/>
-        <w:jc w:val="both"/>
-        <w:rPr>
-          <w:i w:val="false"/>
-          <w:i w:val="false"/>
-          <w:iCs w:val="false"/>
-          <w:u w:val="none"/>
-        </w:rPr>
-      </w:pPr>
-      <w:r>
-        <w:rPr>
-          <w:rFonts w:ascii="Times New Roman" w:hAnsi="Times New Roman"/>
-          <w:b w:val="false"/>
-          <w:bCs w:val="false"/>
-        </w:rPr>
-      </w:r>
-    </w:p>
-    <w:p>
-      <w:pPr>
-        <w:pStyle w:val="Normal"/>
-        <w:tabs>
-          <w:tab w:val="left" w:pos="709" w:leader="none"/>
-        </w:tabs>
-        <w:bidi w:val="0"/>
-        <w:spacing w:lineRule="auto" w:line="240"/>
-        <w:jc w:val="both"/>
-        <w:rPr>
-          <w:i w:val="false"/>
-          <w:i w:val="false"/>
-          <w:iCs w:val="false"/>
-          <w:u w:val="none"/>
-        </w:rPr>
-      </w:pPr>
-      <w:r>
-        <w:rPr>
-          <w:rFonts w:ascii="Times New Roman" w:hAnsi="Times New Roman"/>
-          <w:b w:val="false"/>
-          <w:bCs w:val="false"/>
-        </w:rPr>
-      </w:r>
-    </w:p>
-    <w:p>
-      <w:pPr>
-        <w:pStyle w:val="Normal"/>
-        <w:tabs>
-          <w:tab w:val="left" w:pos="709" w:leader="none"/>
-        </w:tabs>
-        <w:bidi w:val="0"/>
-        <w:spacing w:lineRule="auto" w:line="240"/>
-        <w:jc w:val="both"/>
-        <w:rPr>
-          <w:i w:val="false"/>
-          <w:i w:val="false"/>
-          <w:iCs w:val="false"/>
-          <w:u w:val="none"/>
-        </w:rPr>
-      </w:pPr>
-      <w:r>
-        <w:rPr>
-          <w:rFonts w:ascii="Times New Roman" w:hAnsi="Times New Roman"/>
-          <w:b w:val="false"/>
-          <w:bCs w:val="false"/>
-        </w:rPr>
-      </w:r>
-    </w:p>
-    <w:p>
-      <w:pPr>
-        <w:pStyle w:val="Normal"/>
-        <w:tabs>
-          <w:tab w:val="left" w:pos="709" w:leader="none"/>
-        </w:tabs>
-        <w:bidi w:val="0"/>
-        <w:spacing w:lineRule="auto" w:line="240"/>
-        <w:jc w:val="both"/>
-        <w:rPr>
-          <w:i w:val="false"/>
-          <w:i w:val="false"/>
-          <w:iCs w:val="false"/>
-          <w:u w:val="none"/>
-        </w:rPr>
-      </w:pPr>
-      <w:r>
-        <w:rPr>
-          <w:rFonts w:ascii="Times New Roman" w:hAnsi="Times New Roman"/>
-          <w:b w:val="false"/>
-          <w:bCs w:val="false"/>
-        </w:rPr>
-      </w:r>
-    </w:p>
-    <w:p>
-      <w:pPr>
-        <w:pStyle w:val="Normal"/>
-        <w:tabs>
-          <w:tab w:val="left" w:pos="709" w:leader="none"/>
-        </w:tabs>
-        <w:bidi w:val="0"/>
-        <w:spacing w:lineRule="auto" w:line="240"/>
-        <w:jc w:val="both"/>
-        <w:rPr>
-          <w:i w:val="false"/>
-          <w:i w:val="false"/>
-          <w:iCs w:val="false"/>
-          <w:u w:val="none"/>
-        </w:rPr>
-      </w:pPr>
-      <w:r>
-        <w:rPr>
-          <w:rFonts w:ascii="Times New Roman" w:hAnsi="Times New Roman"/>
-          <w:b w:val="false"/>
-          <w:bCs w:val="false"/>
-        </w:rPr>
-      </w:r>
-    </w:p>
-    <w:p>
-      <w:pPr>
-        <w:pStyle w:val="Normal"/>
-        <w:tabs>
-          <w:tab w:val="left" w:pos="709" w:leader="none"/>
-        </w:tabs>
-        <w:bidi w:val="0"/>
-        <w:spacing w:lineRule="auto" w:line="240"/>
-        <w:jc w:val="both"/>
-        <w:rPr>
-          <w:i w:val="false"/>
-          <w:i w:val="false"/>
-          <w:iCs w:val="false"/>
-          <w:u w:val="none"/>
-        </w:rPr>
-      </w:pPr>
-      <w:r>
-        <w:rPr>
-          <w:rFonts w:ascii="Times New Roman" w:hAnsi="Times New Roman"/>
-          <w:b w:val="false"/>
-          <w:bCs w:val="false"/>
-        </w:rPr>
-      </w:r>
-    </w:p>
-    <w:p>
-      <w:pPr>
-        <w:pStyle w:val="Normal"/>
-        <w:tabs>
-          <w:tab w:val="left" w:pos="709" w:leader="none"/>
-        </w:tabs>
-        <w:bidi w:val="0"/>
-        <w:spacing w:lineRule="auto" w:line="240"/>
-        <w:jc w:val="both"/>
-        <w:rPr>
-          <w:i w:val="false"/>
-          <w:i w:val="false"/>
-          <w:iCs w:val="false"/>
-          <w:u w:val="none"/>
-        </w:rPr>
-      </w:pPr>
-      <w:r>
-        <w:rPr>
-          <w:rFonts w:ascii="Times New Roman" w:hAnsi="Times New Roman"/>
-          <w:b w:val="false"/>
-          <w:bCs w:val="false"/>
-        </w:rPr>
-      </w:r>
-    </w:p>
-    <w:p>
-      <w:pPr>
-        <w:pStyle w:val="Normal"/>
-        <w:tabs>
-          <w:tab w:val="left" w:pos="709" w:leader="none"/>
-        </w:tabs>
-        <w:bidi w:val="0"/>
-        <w:spacing w:lineRule="auto" w:line="240"/>
-        <w:jc w:val="both"/>
-        <w:rPr>
-          <w:i w:val="false"/>
-          <w:i w:val="false"/>
-          <w:iCs w:val="false"/>
-          <w:u w:val="none"/>
-        </w:rPr>
-      </w:pPr>
-      <w:r>
-        <w:rPr>
-          <w:rFonts w:ascii="Times New Roman" w:hAnsi="Times New Roman"/>
-          <w:b w:val="false"/>
-          <w:bCs w:val="false"/>
-        </w:rPr>
-      </w:r>
-    </w:p>
-    <w:p>
-      <w:pPr>
-        <w:pStyle w:val="Normal"/>
-        <w:tabs>
-          <w:tab w:val="left" w:pos="709" w:leader="none"/>
-        </w:tabs>
-        <w:bidi w:val="0"/>
-        <w:spacing w:lineRule="auto" w:line="240"/>
-        <w:jc w:val="both"/>
-        <w:rPr>
-          <w:i w:val="false"/>
-          <w:i w:val="false"/>
-          <w:iCs w:val="false"/>
-          <w:u w:val="none"/>
-        </w:rPr>
-      </w:pPr>
-      <w:r>
-        <w:rPr>
-          <w:rFonts w:ascii="Times New Roman" w:hAnsi="Times New Roman"/>
-          <w:b w:val="false"/>
-          <w:bCs w:val="false"/>
-        </w:rPr>
-      </w:r>
-    </w:p>
-    <w:p>
-      <w:pPr>
-        <w:pStyle w:val="Normal"/>
-        <w:tabs>
-          <w:tab w:val="left" w:pos="709" w:leader="none"/>
-        </w:tabs>
-        <w:bidi w:val="0"/>
-        <w:spacing w:lineRule="auto" w:line="240"/>
-        <w:jc w:val="both"/>
-        <w:rPr>
-          <w:i w:val="false"/>
-          <w:i w:val="false"/>
-          <w:iCs w:val="false"/>
-          <w:u w:val="none"/>
-        </w:rPr>
-      </w:pPr>
-      <w:r>
-        <w:rPr>
-          <w:rFonts w:ascii="Times New Roman" w:hAnsi="Times New Roman"/>
-          <w:b w:val="false"/>
-          <w:bCs w:val="false"/>
-        </w:rPr>
-      </w:r>
-    </w:p>
-    <w:p>
-      <w:pPr>
-        <w:pStyle w:val="Normal"/>
-        <w:tabs>
-          <w:tab w:val="left" w:pos="709" w:leader="none"/>
-        </w:tabs>
-        <w:bidi w:val="0"/>
-        <w:spacing w:lineRule="auto" w:line="240"/>
-        <w:jc w:val="both"/>
-        <w:rPr>
-          <w:i w:val="false"/>
-          <w:i w:val="false"/>
-          <w:iCs w:val="false"/>
-          <w:u w:val="none"/>
-        </w:rPr>
-      </w:pPr>
-      <w:r>
-        <w:rPr>
-          <w:rFonts w:ascii="Times New Roman" w:hAnsi="Times New Roman"/>
-          <w:b w:val="false"/>
-          <w:bCs w:val="false"/>
-        </w:rPr>
-      </w:r>
-    </w:p>
-    <w:p>
-      <w:pPr>
-        <w:pStyle w:val="Normal"/>
-        <w:tabs>
-          <w:tab w:val="left" w:pos="709" w:leader="none"/>
-        </w:tabs>
-        <w:bidi w:val="0"/>
-        <w:spacing w:lineRule="auto" w:line="240"/>
-        <w:jc w:val="both"/>
-        <w:rPr>
-          <w:i w:val="false"/>
-          <w:i w:val="false"/>
-          <w:iCs w:val="false"/>
-          <w:u w:val="none"/>
-        </w:rPr>
-      </w:pPr>
-      <w:r>
-        <w:rPr>
-          <w:rFonts w:ascii="Times New Roman" w:hAnsi="Times New Roman"/>
-          <w:b w:val="false"/>
-          <w:bCs w:val="false"/>
-        </w:rPr>
-      </w:r>
-    </w:p>
-    <w:p>
-      <w:pPr>
-        <w:pStyle w:val="Normal"/>
-        <w:tabs>
-          <w:tab w:val="left" w:pos="709" w:leader="none"/>
-        </w:tabs>
-        <w:bidi w:val="0"/>
-        <w:spacing w:lineRule="auto" w:line="240"/>
-        <w:jc w:val="both"/>
-        <w:rPr>
-          <w:i w:val="false"/>
-          <w:i w:val="false"/>
-          <w:iCs w:val="false"/>
-          <w:u w:val="none"/>
-        </w:rPr>
-      </w:pPr>
-      <w:r>
-        <w:rPr>
-          <w:rFonts w:ascii="Times New Roman" w:hAnsi="Times New Roman"/>
-          <w:b w:val="false"/>
-          <w:bCs w:val="false"/>
-        </w:rPr>
-      </w:r>
-    </w:p>
-    <w:p>
-      <w:pPr>
-        <w:pStyle w:val="Normal"/>
-        <w:tabs>
-          <w:tab w:val="left" w:pos="709" w:leader="none"/>
-        </w:tabs>
-        <w:bidi w:val="0"/>
-        <w:spacing w:lineRule="auto" w:line="240"/>
-        <w:jc w:val="both"/>
-        <w:rPr>
-          <w:i w:val="false"/>
-          <w:i w:val="false"/>
-          <w:iCs w:val="false"/>
-          <w:u w:val="none"/>
-        </w:rPr>
-      </w:pPr>
-      <w:r>
-        <w:rPr>
-          <w:rFonts w:ascii="Times New Roman" w:hAnsi="Times New Roman"/>
-          <w:b w:val="false"/>
-          <w:bCs w:val="false"/>
-        </w:rPr>
-      </w:r>
-    </w:p>
-    <w:p>
-      <w:pPr>
-        <w:pStyle w:val="Normal"/>
-        <w:tabs>
-          <w:tab w:val="left" w:pos="709" w:leader="none"/>
-        </w:tabs>
-        <w:bidi w:val="0"/>
-        <w:spacing w:lineRule="auto" w:line="240"/>
-        <w:jc w:val="both"/>
-        <w:rPr>
-          <w:i w:val="false"/>
-          <w:i w:val="false"/>
-          <w:iCs w:val="false"/>
-          <w:u w:val="none"/>
-        </w:rPr>
-      </w:pPr>
-      <w:r>
-        <w:rPr>
-          <w:rFonts w:ascii="Times New Roman" w:hAnsi="Times New Roman"/>
-          <w:b w:val="false"/>
-          <w:bCs w:val="false"/>
-        </w:rPr>
-      </w:r>
-    </w:p>
-    <w:p>
-      <w:pPr>
-        <w:pStyle w:val="Normal"/>
-        <w:tabs>
-          <w:tab w:val="left" w:pos="709" w:leader="none"/>
-        </w:tabs>
-        <w:bidi w:val="0"/>
-        <w:spacing w:lineRule="auto" w:line="240"/>
-        <w:jc w:val="both"/>
-        <w:rPr>
-          <w:i w:val="false"/>
-          <w:i w:val="false"/>
-          <w:iCs w:val="false"/>
-          <w:u w:val="none"/>
-        </w:rPr>
-      </w:pPr>
-      <w:r>
-        <w:rPr>
-          <w:rFonts w:ascii="Times New Roman" w:hAnsi="Times New Roman"/>
-          <w:b w:val="false"/>
-          <w:bCs w:val="false"/>
-        </w:rPr>
-      </w:r>
-    </w:p>
-    <w:p>
-      <w:pPr>
-        <w:pStyle w:val="Normal"/>
-        <w:tabs>
-          <w:tab w:val="left" w:pos="709" w:leader="none"/>
-        </w:tabs>
-        <w:bidi w:val="0"/>
-        <w:spacing w:lineRule="auto" w:line="240"/>
-        <w:jc w:val="both"/>
-        <w:rPr>
-          <w:i w:val="false"/>
-          <w:i w:val="false"/>
-          <w:iCs w:val="false"/>
-          <w:u w:val="none"/>
-        </w:rPr>
-      </w:pPr>
-      <w:r>
-        <w:rPr>
-          <w:rFonts w:ascii="Times New Roman" w:hAnsi="Times New Roman"/>
-          <w:b w:val="false"/>
-          <w:bCs w:val="false"/>
-        </w:rPr>
-      </w:r>
-    </w:p>
-    <w:p>
-      <w:pPr>
-        <w:pStyle w:val="Normal"/>
-        <w:tabs>
-          <w:tab w:val="left" w:pos="709" w:leader="none"/>
-        </w:tabs>
-        <w:bidi w:val="0"/>
-        <w:spacing w:lineRule="auto" w:line="240"/>
-        <w:jc w:val="both"/>
-        <w:rPr>
-          <w:i w:val="false"/>
-          <w:i w:val="false"/>
-          <w:iCs w:val="false"/>
-          <w:u w:val="none"/>
-        </w:rPr>
-      </w:pPr>
-      <w:r>
-        <w:rPr>
-          <w:rFonts w:ascii="Times New Roman" w:hAnsi="Times New Roman"/>
-          <w:b w:val="false"/>
-          <w:bCs w:val="false"/>
-        </w:rPr>
-      </w:r>
-    </w:p>
-    <w:p>
-      <w:pPr>
-        <w:pStyle w:val="Normal"/>
-        <w:tabs>
-          <w:tab w:val="left" w:pos="709" w:leader="none"/>
-        </w:tabs>
-        <w:bidi w:val="0"/>
-        <w:spacing w:lineRule="auto" w:line="240"/>
-        <w:jc w:val="both"/>
-        <w:rPr>
-          <w:i w:val="false"/>
-          <w:i w:val="false"/>
-          <w:iCs w:val="false"/>
-          <w:u w:val="none"/>
-        </w:rPr>
-      </w:pPr>
-      <w:r>
-        <w:rPr>
-          <w:rFonts w:ascii="Times New Roman" w:hAnsi="Times New Roman"/>
-          <w:b w:val="false"/>
-          <w:bCs w:val="false"/>
-        </w:rPr>
-      </w:r>
-    </w:p>
-    <w:p>
-      <w:pPr>
-        <w:pStyle w:val="Normal"/>
-        <w:tabs>
-          <w:tab w:val="left" w:pos="709" w:leader="none"/>
-        </w:tabs>
-        <w:bidi w:val="0"/>
-        <w:spacing w:lineRule="auto" w:line="240"/>
-        <w:jc w:val="center"/>
+          <w:rFonts w:ascii="Times New Roman" w:hAnsi="Times New Roman"/>
+          <w:b w:val="false"/>
+          <w:bCs w:val="false"/>
+        </w:rPr>
+      </w:pPr>
+      <w:r>
+        <w:rPr>
+          <w:rFonts w:ascii="Times New Roman" w:hAnsi="Times New Roman"/>
+          <w:b w:val="false"/>
+          <w:bCs w:val="false"/>
+          <w:i w:val="false"/>
+          <w:iCs w:val="false"/>
+          <w:u w:val="none"/>
+        </w:rPr>
+        <w:t xml:space="preserve">2    </w:t>
+      </w:r>
+      <w:r>
+        <w:rPr>
+          <w:rFonts w:ascii="Times New Roman" w:hAnsi="Times New Roman"/>
+          <w:b w:val="false"/>
+          <w:bCs w:val="false"/>
+          <w:i w:val="false"/>
+          <w:iCs w:val="false"/>
+          <w:u w:val="none"/>
+        </w:rPr>
+        <w:t>Простейшие механизмы………………………………………………………………………   6</w:t>
+      </w:r>
+    </w:p>
+    <w:p>
+      <w:pPr>
+        <w:pStyle w:val="Normal"/>
+        <w:widowControl/>
+        <w:tabs>
+          <w:tab w:val="left" w:pos="709" w:leader="none"/>
+        </w:tabs>
+        <w:suppressAutoHyphens w:val="true"/>
+        <w:bidi w:val="0"/>
+        <w:spacing w:lineRule="auto" w:line="240" w:before="0" w:after="0"/>
+        <w:ind w:firstLine="709" w:start="0" w:end="0"/>
+        <w:jc w:val="both"/>
+        <w:rPr>
+          <w:rFonts w:ascii="Times New Roman" w:hAnsi="Times New Roman"/>
+          <w:b w:val="false"/>
+          <w:bCs w:val="false"/>
+        </w:rPr>
+      </w:pPr>
+      <w:r>
+        <w:rPr>
+          <w:rFonts w:ascii="Times New Roman" w:hAnsi="Times New Roman"/>
+          <w:b w:val="false"/>
+          <w:bCs w:val="false"/>
+          <w:i w:val="false"/>
+          <w:iCs w:val="false"/>
+          <w:u w:val="none"/>
+        </w:rPr>
+        <w:t>2.</w:t>
+      </w:r>
+      <w:r>
+        <w:rPr>
+          <w:rFonts w:ascii="Times New Roman" w:hAnsi="Times New Roman"/>
+          <w:b w:val="false"/>
+          <w:bCs w:val="false"/>
+          <w:i w:val="false"/>
+          <w:iCs w:val="false"/>
+          <w:u w:val="none"/>
+        </w:rPr>
+        <w:t>1    Рычаг…………………………………………………………………………………</w:t>
+      </w:r>
+    </w:p>
+    <w:p>
+      <w:pPr>
+        <w:pStyle w:val="Normal"/>
+        <w:widowControl/>
+        <w:tabs>
+          <w:tab w:val="left" w:pos="709" w:leader="none"/>
+        </w:tabs>
+        <w:suppressAutoHyphens w:val="true"/>
+        <w:bidi w:val="0"/>
+        <w:spacing w:lineRule="auto" w:line="240" w:before="0" w:after="0"/>
+        <w:ind w:firstLine="709" w:start="0" w:end="0"/>
+        <w:jc w:val="both"/>
+        <w:rPr>
+          <w:rFonts w:ascii="Times New Roman" w:hAnsi="Times New Roman"/>
+          <w:b w:val="false"/>
+          <w:bCs w:val="false"/>
+        </w:rPr>
+      </w:pPr>
+      <w:r>
+        <w:rPr>
+          <w:rFonts w:ascii="Times New Roman" w:hAnsi="Times New Roman"/>
+          <w:b w:val="false"/>
+          <w:bCs w:val="false"/>
+          <w:i w:val="false"/>
+          <w:iCs w:val="false"/>
+          <w:u w:val="none"/>
+        </w:rPr>
+        <w:t>2.</w:t>
+      </w:r>
+      <w:r>
+        <w:rPr>
+          <w:rFonts w:ascii="Times New Roman" w:hAnsi="Times New Roman"/>
+          <w:b w:val="false"/>
+          <w:bCs w:val="false"/>
+          <w:i w:val="false"/>
+          <w:iCs w:val="false"/>
+          <w:u w:val="none"/>
+        </w:rPr>
+        <w:t>2    Наклонная плоскость………………………………………………………………..</w:t>
+      </w:r>
+    </w:p>
+    <w:p>
+      <w:pPr>
+        <w:pStyle w:val="Normal"/>
+        <w:widowControl/>
+        <w:tabs>
+          <w:tab w:val="left" w:pos="709" w:leader="none"/>
+        </w:tabs>
+        <w:suppressAutoHyphens w:val="true"/>
+        <w:bidi w:val="0"/>
+        <w:spacing w:lineRule="auto" w:line="240" w:before="0" w:after="0"/>
+        <w:ind w:firstLine="709" w:start="0" w:end="0"/>
+        <w:jc w:val="both"/>
+        <w:rPr>
+          <w:rFonts w:ascii="Times New Roman" w:hAnsi="Times New Roman"/>
+          <w:b w:val="false"/>
+          <w:bCs w:val="false"/>
+        </w:rPr>
+      </w:pPr>
+      <w:r>
+        <w:rPr>
+          <w:rFonts w:ascii="Times New Roman" w:hAnsi="Times New Roman"/>
+          <w:b w:val="false"/>
+          <w:bCs w:val="false"/>
+          <w:i w:val="false"/>
+          <w:iCs w:val="false"/>
+          <w:u w:val="none"/>
+        </w:rPr>
+        <w:t>2.3    Блоки…………………………………………………………………………………</w:t>
+      </w:r>
+    </w:p>
+    <w:p>
+      <w:pPr>
+        <w:pStyle w:val="Normal"/>
+        <w:widowControl/>
+        <w:tabs>
+          <w:tab w:val="left" w:pos="709" w:leader="none"/>
+        </w:tabs>
+        <w:suppressAutoHyphens w:val="true"/>
+        <w:bidi w:val="0"/>
+        <w:spacing w:lineRule="auto" w:line="240" w:before="0" w:after="0"/>
+        <w:ind w:firstLine="709" w:start="0" w:end="0"/>
+        <w:jc w:val="both"/>
+        <w:rPr>
+          <w:rFonts w:ascii="Times New Roman" w:hAnsi="Times New Roman"/>
+          <w:b w:val="false"/>
+          <w:bCs w:val="false"/>
+        </w:rPr>
+      </w:pPr>
+      <w:r>
+        <w:rPr>
+          <w:rFonts w:ascii="Times New Roman" w:hAnsi="Times New Roman"/>
+          <w:b w:val="false"/>
+          <w:bCs w:val="false"/>
+          <w:i w:val="false"/>
+          <w:iCs w:val="false"/>
+          <w:u w:val="none"/>
+        </w:rPr>
+        <w:t>2.4    Ворот…………………………………………………………………………………</w:t>
+      </w:r>
+    </w:p>
+    <w:p>
+      <w:pPr>
+        <w:pStyle w:val="Normal"/>
+        <w:widowControl/>
+        <w:tabs>
+          <w:tab w:val="left" w:pos="709" w:leader="none"/>
+        </w:tabs>
+        <w:suppressAutoHyphens w:val="true"/>
+        <w:bidi w:val="0"/>
+        <w:spacing w:lineRule="auto" w:line="240" w:before="0" w:after="0"/>
+        <w:ind w:firstLine="709" w:start="0" w:end="0"/>
+        <w:jc w:val="both"/>
+        <w:rPr>
+          <w:rFonts w:ascii="Times New Roman" w:hAnsi="Times New Roman"/>
+          <w:b w:val="false"/>
+          <w:bCs w:val="false"/>
+        </w:rPr>
+      </w:pPr>
+      <w:r>
+        <w:rPr>
+          <w:rFonts w:ascii="Times New Roman" w:hAnsi="Times New Roman"/>
+          <w:b w:val="false"/>
+          <w:bCs w:val="false"/>
+          <w:i w:val="false"/>
+          <w:iCs w:val="false"/>
+          <w:u w:val="none"/>
+        </w:rPr>
+        <w:t>2.5    Винт………………………………………………………………………………….</w:t>
+      </w:r>
+    </w:p>
+    <w:p>
+      <w:pPr>
+        <w:pStyle w:val="Normal"/>
+        <w:widowControl/>
+        <w:tabs>
+          <w:tab w:val="left" w:pos="709" w:leader="none"/>
+        </w:tabs>
+        <w:suppressAutoHyphens w:val="true"/>
+        <w:bidi w:val="0"/>
+        <w:spacing w:lineRule="auto" w:line="240" w:before="0" w:after="0"/>
+        <w:ind w:hanging="0" w:start="0" w:end="0"/>
+        <w:jc w:val="both"/>
+        <w:rPr>
+          <w:rFonts w:ascii="Times New Roman" w:hAnsi="Times New Roman"/>
+          <w:b w:val="false"/>
+          <w:bCs w:val="false"/>
+        </w:rPr>
+      </w:pPr>
+      <w:r>
+        <w:rPr>
+          <w:rFonts w:ascii="Times New Roman" w:hAnsi="Times New Roman"/>
+          <w:b w:val="false"/>
+          <w:bCs w:val="false"/>
+          <w:i w:val="false"/>
+          <w:iCs w:val="false"/>
+          <w:u w:val="none"/>
+        </w:rPr>
+        <w:t>ЗАКЛЮЧЕНИЕ…………………………………………………………………………………...</w:t>
+      </w:r>
+    </w:p>
+    <w:p>
+      <w:pPr>
+        <w:pStyle w:val="Normal"/>
+        <w:widowControl/>
+        <w:tabs>
+          <w:tab w:val="left" w:pos="709" w:leader="none"/>
+        </w:tabs>
+        <w:suppressAutoHyphens w:val="true"/>
+        <w:bidi w:val="0"/>
+        <w:spacing w:lineRule="auto" w:line="240" w:before="0" w:after="0"/>
+        <w:ind w:hanging="0" w:start="0" w:end="0"/>
+        <w:jc w:val="both"/>
+        <w:rPr>
+          <w:rFonts w:ascii="Times New Roman" w:hAnsi="Times New Roman"/>
+          <w:b w:val="false"/>
+          <w:bCs w:val="false"/>
+        </w:rPr>
+      </w:pPr>
+      <w:r>
+        <w:rPr>
+          <w:rFonts w:ascii="Times New Roman" w:hAnsi="Times New Roman"/>
+          <w:b w:val="false"/>
+          <w:bCs w:val="false"/>
+          <w:i w:val="false"/>
+          <w:iCs w:val="false"/>
+          <w:u w:val="none"/>
+        </w:rPr>
+        <w:t>СПИСОК ИСПОЛЬЗОВАННЫХ ИСТОЧНИКОВ……………………………………………..</w:t>
+      </w:r>
+    </w:p>
+    <w:p>
+      <w:pPr>
+        <w:pStyle w:val="Normal"/>
+        <w:tabs>
+          <w:tab w:val="left" w:pos="709" w:leader="none"/>
+        </w:tabs>
+        <w:bidi w:val="0"/>
+        <w:spacing w:lineRule="auto" w:line="240"/>
+        <w:jc w:val="both"/>
+        <w:rPr>
+          <w:i w:val="false"/>
+          <w:i w:val="false"/>
+          <w:iCs w:val="false"/>
+          <w:u w:val="none"/>
+        </w:rPr>
+      </w:pPr>
+      <w:r>
+        <w:rPr>
+          <w:rFonts w:ascii="Times New Roman" w:hAnsi="Times New Roman"/>
+          <w:b w:val="false"/>
+          <w:bCs w:val="false"/>
+        </w:rPr>
+      </w:r>
+    </w:p>
+    <w:p>
+      <w:pPr>
+        <w:pStyle w:val="Normal"/>
+        <w:tabs>
+          <w:tab w:val="left" w:pos="709" w:leader="none"/>
+        </w:tabs>
+        <w:bidi w:val="0"/>
+        <w:spacing w:lineRule="auto" w:line="240"/>
+        <w:jc w:val="both"/>
+        <w:rPr>
+          <w:i w:val="false"/>
+          <w:i w:val="false"/>
+          <w:iCs w:val="false"/>
+          <w:u w:val="none"/>
+        </w:rPr>
+      </w:pPr>
+      <w:r>
+        <w:rPr>
+          <w:rFonts w:ascii="Times New Roman" w:hAnsi="Times New Roman"/>
+          <w:b w:val="false"/>
+          <w:bCs w:val="false"/>
+        </w:rPr>
+      </w:r>
+    </w:p>
+    <w:p>
+      <w:pPr>
+        <w:pStyle w:val="Normal"/>
+        <w:tabs>
+          <w:tab w:val="left" w:pos="709" w:leader="none"/>
+        </w:tabs>
+        <w:bidi w:val="0"/>
+        <w:spacing w:lineRule="auto" w:line="240"/>
+        <w:jc w:val="both"/>
+        <w:rPr>
+          <w:i w:val="false"/>
+          <w:i w:val="false"/>
+          <w:iCs w:val="false"/>
+          <w:u w:val="none"/>
+        </w:rPr>
+      </w:pPr>
+      <w:r>
+        <w:rPr>
+          <w:rFonts w:ascii="Times New Roman" w:hAnsi="Times New Roman"/>
+          <w:b w:val="false"/>
+          <w:bCs w:val="false"/>
+        </w:rPr>
+      </w:r>
+    </w:p>
+    <w:p>
+      <w:pPr>
+        <w:pStyle w:val="Normal"/>
+        <w:tabs>
+          <w:tab w:val="left" w:pos="709" w:leader="none"/>
+        </w:tabs>
+        <w:bidi w:val="0"/>
+        <w:spacing w:lineRule="auto" w:line="240"/>
+        <w:jc w:val="both"/>
+        <w:rPr>
+          <w:i w:val="false"/>
+          <w:i w:val="false"/>
+          <w:iCs w:val="false"/>
+          <w:u w:val="none"/>
+        </w:rPr>
+      </w:pPr>
+      <w:r>
+        <w:rPr>
+          <w:rFonts w:ascii="Times New Roman" w:hAnsi="Times New Roman"/>
+          <w:b w:val="false"/>
+          <w:bCs w:val="false"/>
+        </w:rPr>
+      </w:r>
+    </w:p>
+    <w:p>
+      <w:pPr>
+        <w:pStyle w:val="Normal"/>
+        <w:tabs>
+          <w:tab w:val="left" w:pos="709" w:leader="none"/>
+        </w:tabs>
+        <w:bidi w:val="0"/>
+        <w:spacing w:lineRule="auto" w:line="240"/>
+        <w:jc w:val="both"/>
+        <w:rPr>
+          <w:i w:val="false"/>
+          <w:i w:val="false"/>
+          <w:iCs w:val="false"/>
+          <w:u w:val="none"/>
+        </w:rPr>
+      </w:pPr>
+      <w:r>
+        <w:rPr>
+          <w:rFonts w:ascii="Times New Roman" w:hAnsi="Times New Roman"/>
+          <w:b w:val="false"/>
+          <w:bCs w:val="false"/>
+        </w:rPr>
+      </w:r>
+    </w:p>
+    <w:p>
+      <w:pPr>
+        <w:pStyle w:val="Normal"/>
+        <w:tabs>
+          <w:tab w:val="left" w:pos="709" w:leader="none"/>
+        </w:tabs>
+        <w:bidi w:val="0"/>
+        <w:spacing w:lineRule="auto" w:line="240"/>
+        <w:jc w:val="both"/>
+        <w:rPr>
+          <w:i w:val="false"/>
+          <w:i w:val="false"/>
+          <w:iCs w:val="false"/>
+          <w:u w:val="none"/>
+        </w:rPr>
+      </w:pPr>
+      <w:r>
+        <w:rPr>
+          <w:rFonts w:ascii="Times New Roman" w:hAnsi="Times New Roman"/>
+          <w:b w:val="false"/>
+          <w:bCs w:val="false"/>
+        </w:rPr>
+      </w:r>
+    </w:p>
+    <w:p>
+      <w:pPr>
+        <w:pStyle w:val="Normal"/>
+        <w:tabs>
+          <w:tab w:val="left" w:pos="709" w:leader="none"/>
+        </w:tabs>
+        <w:bidi w:val="0"/>
+        <w:spacing w:lineRule="auto" w:line="240"/>
+        <w:jc w:val="both"/>
+        <w:rPr>
+          <w:i w:val="false"/>
+          <w:i w:val="false"/>
+          <w:iCs w:val="false"/>
+          <w:u w:val="none"/>
+        </w:rPr>
+      </w:pPr>
+      <w:r>
+        <w:rPr>
+          <w:rFonts w:ascii="Times New Roman" w:hAnsi="Times New Roman"/>
+          <w:b w:val="false"/>
+          <w:bCs w:val="false"/>
+        </w:rPr>
+      </w:r>
+    </w:p>
+    <w:p>
+      <w:pPr>
+        <w:pStyle w:val="Normal"/>
+        <w:tabs>
+          <w:tab w:val="left" w:pos="709" w:leader="none"/>
+        </w:tabs>
+        <w:bidi w:val="0"/>
+        <w:spacing w:lineRule="auto" w:line="240"/>
+        <w:jc w:val="both"/>
+        <w:rPr>
+          <w:i w:val="false"/>
+          <w:i w:val="false"/>
+          <w:iCs w:val="false"/>
+          <w:u w:val="none"/>
+        </w:rPr>
+      </w:pPr>
+      <w:r>
+        <w:rPr>
+          <w:rFonts w:ascii="Times New Roman" w:hAnsi="Times New Roman"/>
+          <w:b w:val="false"/>
+          <w:bCs w:val="false"/>
+        </w:rPr>
+      </w:r>
+    </w:p>
+    <w:p>
+      <w:pPr>
+        <w:pStyle w:val="Normal"/>
+        <w:tabs>
+          <w:tab w:val="left" w:pos="709" w:leader="none"/>
+        </w:tabs>
+        <w:bidi w:val="0"/>
+        <w:spacing w:lineRule="auto" w:line="240"/>
+        <w:jc w:val="both"/>
+        <w:rPr>
+          <w:i w:val="false"/>
+          <w:i w:val="false"/>
+          <w:iCs w:val="false"/>
+          <w:u w:val="none"/>
+        </w:rPr>
+      </w:pPr>
+      <w:r>
+        <w:rPr>
+          <w:rFonts w:ascii="Times New Roman" w:hAnsi="Times New Roman"/>
+          <w:b w:val="false"/>
+          <w:bCs w:val="false"/>
+        </w:rPr>
+      </w:r>
+    </w:p>
+    <w:p>
+      <w:pPr>
+        <w:pStyle w:val="Normal"/>
+        <w:tabs>
+          <w:tab w:val="left" w:pos="709" w:leader="none"/>
+        </w:tabs>
+        <w:bidi w:val="0"/>
+        <w:spacing w:lineRule="auto" w:line="240"/>
+        <w:jc w:val="both"/>
+        <w:rPr>
+          <w:i w:val="false"/>
+          <w:i w:val="false"/>
+          <w:iCs w:val="false"/>
+          <w:u w:val="none"/>
+        </w:rPr>
+      </w:pPr>
+      <w:r>
+        <w:rPr>
+          <w:rFonts w:ascii="Times New Roman" w:hAnsi="Times New Roman"/>
+          <w:b w:val="false"/>
+          <w:bCs w:val="false"/>
+        </w:rPr>
+      </w:r>
+    </w:p>
+    <w:p>
+      <w:pPr>
+        <w:pStyle w:val="Normal"/>
+        <w:tabs>
+          <w:tab w:val="left" w:pos="709" w:leader="none"/>
+        </w:tabs>
+        <w:bidi w:val="0"/>
+        <w:spacing w:lineRule="auto" w:line="240"/>
+        <w:jc w:val="both"/>
+        <w:rPr>
+          <w:i w:val="false"/>
+          <w:i w:val="false"/>
+          <w:iCs w:val="false"/>
+          <w:u w:val="none"/>
+        </w:rPr>
+      </w:pPr>
+      <w:r>
+        <w:rPr>
+          <w:rFonts w:ascii="Times New Roman" w:hAnsi="Times New Roman"/>
+          <w:b w:val="false"/>
+          <w:bCs w:val="false"/>
+        </w:rPr>
+      </w:r>
+    </w:p>
+    <w:p>
+      <w:pPr>
+        <w:pStyle w:val="Normal"/>
+        <w:tabs>
+          <w:tab w:val="left" w:pos="709" w:leader="none"/>
+        </w:tabs>
+        <w:bidi w:val="0"/>
+        <w:spacing w:lineRule="auto" w:line="240"/>
+        <w:jc w:val="both"/>
+        <w:rPr>
+          <w:i w:val="false"/>
+          <w:i w:val="false"/>
+          <w:iCs w:val="false"/>
+          <w:u w:val="none"/>
+        </w:rPr>
+      </w:pPr>
+      <w:r>
+        <w:rPr>
+          <w:rFonts w:ascii="Times New Roman" w:hAnsi="Times New Roman"/>
+          <w:b w:val="false"/>
+          <w:bCs w:val="false"/>
+        </w:rPr>
+      </w:r>
+    </w:p>
+    <w:p>
+      <w:pPr>
+        <w:pStyle w:val="Normal"/>
+        <w:tabs>
+          <w:tab w:val="left" w:pos="709" w:leader="none"/>
+        </w:tabs>
+        <w:bidi w:val="0"/>
+        <w:spacing w:lineRule="auto" w:line="240"/>
+        <w:jc w:val="both"/>
+        <w:rPr>
+          <w:i w:val="false"/>
+          <w:i w:val="false"/>
+          <w:iCs w:val="false"/>
+          <w:u w:val="none"/>
+        </w:rPr>
+      </w:pPr>
+      <w:r>
+        <w:rPr>
+          <w:rFonts w:ascii="Times New Roman" w:hAnsi="Times New Roman"/>
+          <w:b w:val="false"/>
+          <w:bCs w:val="false"/>
+        </w:rPr>
+      </w:r>
+    </w:p>
+    <w:p>
+      <w:pPr>
+        <w:pStyle w:val="Normal"/>
+        <w:tabs>
+          <w:tab w:val="left" w:pos="709" w:leader="none"/>
+        </w:tabs>
+        <w:bidi w:val="0"/>
+        <w:spacing w:lineRule="auto" w:line="240"/>
+        <w:jc w:val="both"/>
+        <w:rPr>
+          <w:i w:val="false"/>
+          <w:i w:val="false"/>
+          <w:iCs w:val="false"/>
+          <w:u w:val="none"/>
+        </w:rPr>
+      </w:pPr>
+      <w:r>
+        <w:rPr>
+          <w:rFonts w:ascii="Times New Roman" w:hAnsi="Times New Roman"/>
+          <w:b w:val="false"/>
+          <w:bCs w:val="false"/>
+        </w:rPr>
+      </w:r>
+    </w:p>
+    <w:p>
+      <w:pPr>
+        <w:pStyle w:val="Normal"/>
+        <w:tabs>
+          <w:tab w:val="left" w:pos="709" w:leader="none"/>
+        </w:tabs>
+        <w:bidi w:val="0"/>
+        <w:spacing w:lineRule="auto" w:line="240"/>
+        <w:jc w:val="both"/>
+        <w:rPr>
+          <w:i w:val="false"/>
+          <w:i w:val="false"/>
+          <w:iCs w:val="false"/>
+          <w:u w:val="none"/>
+        </w:rPr>
+      </w:pPr>
+      <w:r>
+        <w:rPr>
+          <w:rFonts w:ascii="Times New Roman" w:hAnsi="Times New Roman"/>
+          <w:b w:val="false"/>
+          <w:bCs w:val="false"/>
+        </w:rPr>
+      </w:r>
+    </w:p>
+    <w:p>
+      <w:pPr>
+        <w:pStyle w:val="Normal"/>
+        <w:tabs>
+          <w:tab w:val="left" w:pos="709" w:leader="none"/>
+        </w:tabs>
+        <w:bidi w:val="0"/>
+        <w:spacing w:lineRule="auto" w:line="240"/>
+        <w:jc w:val="both"/>
+        <w:rPr>
+          <w:i w:val="false"/>
+          <w:i w:val="false"/>
+          <w:iCs w:val="false"/>
+          <w:u w:val="none"/>
+        </w:rPr>
+      </w:pPr>
+      <w:r>
+        <w:rPr>
+          <w:rFonts w:ascii="Times New Roman" w:hAnsi="Times New Roman"/>
+          <w:b w:val="false"/>
+          <w:bCs w:val="false"/>
+        </w:rPr>
+      </w:r>
+    </w:p>
+    <w:p>
+      <w:pPr>
+        <w:pStyle w:val="Normal"/>
+        <w:tabs>
+          <w:tab w:val="left" w:pos="709" w:leader="none"/>
+        </w:tabs>
+        <w:bidi w:val="0"/>
+        <w:spacing w:lineRule="auto" w:line="240"/>
+        <w:jc w:val="both"/>
+        <w:rPr>
+          <w:i w:val="false"/>
+          <w:i w:val="false"/>
+          <w:iCs w:val="false"/>
+          <w:u w:val="none"/>
+        </w:rPr>
+      </w:pPr>
+      <w:r>
+        <w:rPr>
+          <w:rFonts w:ascii="Times New Roman" w:hAnsi="Times New Roman"/>
+          <w:b w:val="false"/>
+          <w:bCs w:val="false"/>
+        </w:rPr>
+      </w:r>
+    </w:p>
+    <w:p>
+      <w:pPr>
+        <w:pStyle w:val="Normal"/>
+        <w:tabs>
+          <w:tab w:val="left" w:pos="709" w:leader="none"/>
+        </w:tabs>
+        <w:bidi w:val="0"/>
+        <w:spacing w:lineRule="auto" w:line="240"/>
+        <w:jc w:val="both"/>
+        <w:rPr>
+          <w:i w:val="false"/>
+          <w:i w:val="false"/>
+          <w:iCs w:val="false"/>
+          <w:u w:val="none"/>
+        </w:rPr>
+      </w:pPr>
+      <w:r>
+        <w:rPr>
+          <w:rFonts w:ascii="Times New Roman" w:hAnsi="Times New Roman"/>
+          <w:b w:val="false"/>
+          <w:bCs w:val="false"/>
+        </w:rPr>
+      </w:r>
+    </w:p>
+    <w:p>
+      <w:pPr>
+        <w:pStyle w:val="Normal"/>
+        <w:tabs>
+          <w:tab w:val="left" w:pos="709" w:leader="none"/>
+        </w:tabs>
+        <w:bidi w:val="0"/>
+        <w:spacing w:lineRule="auto" w:line="240"/>
+        <w:jc w:val="both"/>
+        <w:rPr>
+          <w:i w:val="false"/>
+          <w:i w:val="false"/>
+          <w:iCs w:val="false"/>
+          <w:u w:val="none"/>
+        </w:rPr>
+      </w:pPr>
+      <w:r>
+        <w:rPr>
+          <w:rFonts w:ascii="Times New Roman" w:hAnsi="Times New Roman"/>
+          <w:b w:val="false"/>
+          <w:bCs w:val="false"/>
+        </w:rPr>
+      </w:r>
+    </w:p>
+    <w:p>
+      <w:pPr>
+        <w:pStyle w:val="Normal"/>
+        <w:tabs>
+          <w:tab w:val="left" w:pos="709" w:leader="none"/>
+        </w:tabs>
+        <w:bidi w:val="0"/>
+        <w:spacing w:lineRule="auto" w:line="240"/>
+        <w:jc w:val="both"/>
+        <w:rPr>
+          <w:i w:val="false"/>
+          <w:i w:val="false"/>
+          <w:iCs w:val="false"/>
+          <w:u w:val="none"/>
+        </w:rPr>
+      </w:pPr>
+      <w:r>
+        <w:rPr>
+          <w:rFonts w:ascii="Times New Roman" w:hAnsi="Times New Roman"/>
+          <w:b w:val="false"/>
+          <w:bCs w:val="false"/>
+        </w:rPr>
+      </w:r>
+    </w:p>
+    <w:p>
+      <w:pPr>
+        <w:pStyle w:val="Normal"/>
+        <w:tabs>
+          <w:tab w:val="left" w:pos="709" w:leader="none"/>
+        </w:tabs>
+        <w:bidi w:val="0"/>
+        <w:spacing w:lineRule="auto" w:line="240"/>
+        <w:jc w:val="both"/>
+        <w:rPr>
+          <w:i w:val="false"/>
+          <w:i w:val="false"/>
+          <w:iCs w:val="false"/>
+          <w:u w:val="none"/>
+        </w:rPr>
+      </w:pPr>
+      <w:r>
+        <w:rPr>
+          <w:rFonts w:ascii="Times New Roman" w:hAnsi="Times New Roman"/>
+          <w:b w:val="false"/>
+          <w:bCs w:val="false"/>
+        </w:rPr>
+      </w:r>
+    </w:p>
+    <w:p>
+      <w:pPr>
+        <w:pStyle w:val="Normal"/>
+        <w:tabs>
+          <w:tab w:val="left" w:pos="709" w:leader="none"/>
+        </w:tabs>
+        <w:bidi w:val="0"/>
+        <w:spacing w:lineRule="auto" w:line="240"/>
+        <w:jc w:val="both"/>
+        <w:rPr>
+          <w:i w:val="false"/>
+          <w:i w:val="false"/>
+          <w:iCs w:val="false"/>
+          <w:u w:val="none"/>
+        </w:rPr>
+      </w:pPr>
+      <w:r>
+        <w:rPr>
+          <w:rFonts w:ascii="Times New Roman" w:hAnsi="Times New Roman"/>
+          <w:b w:val="false"/>
+          <w:bCs w:val="false"/>
+        </w:rPr>
+      </w:r>
+    </w:p>
+    <w:p>
+      <w:pPr>
+        <w:pStyle w:val="Normal"/>
+        <w:tabs>
+          <w:tab w:val="left" w:pos="709" w:leader="none"/>
+        </w:tabs>
+        <w:bidi w:val="0"/>
+        <w:spacing w:lineRule="auto" w:line="240"/>
+        <w:jc w:val="both"/>
+        <w:rPr>
+          <w:i w:val="false"/>
+          <w:i w:val="false"/>
+          <w:iCs w:val="false"/>
+          <w:u w:val="none"/>
+        </w:rPr>
+      </w:pPr>
+      <w:r>
+        <w:rPr>
+          <w:rFonts w:ascii="Times New Roman" w:hAnsi="Times New Roman"/>
+          <w:b w:val="false"/>
+          <w:bCs w:val="false"/>
+        </w:rPr>
+      </w:r>
+    </w:p>
+    <w:p>
+      <w:pPr>
+        <w:pStyle w:val="Normal"/>
+        <w:tabs>
+          <w:tab w:val="left" w:pos="709" w:leader="none"/>
+        </w:tabs>
+        <w:bidi w:val="0"/>
+        <w:spacing w:lineRule="auto" w:line="240"/>
+        <w:jc w:val="both"/>
+        <w:rPr>
+          <w:i w:val="false"/>
+          <w:i w:val="false"/>
+          <w:iCs w:val="false"/>
+          <w:u w:val="none"/>
+        </w:rPr>
+      </w:pPr>
+      <w:r>
+        <w:rPr>
+          <w:rFonts w:ascii="Times New Roman" w:hAnsi="Times New Roman"/>
+          <w:b w:val="false"/>
+          <w:bCs w:val="false"/>
+        </w:rPr>
+      </w:r>
+    </w:p>
+    <w:p>
+      <w:pPr>
+        <w:pStyle w:val="Normal"/>
+        <w:tabs>
+          <w:tab w:val="left" w:pos="709" w:leader="none"/>
+        </w:tabs>
+        <w:bidi w:val="0"/>
+        <w:spacing w:lineRule="auto" w:line="240"/>
+        <w:jc w:val="both"/>
+        <w:rPr>
+          <w:i w:val="false"/>
+          <w:i w:val="false"/>
+          <w:iCs w:val="false"/>
+          <w:u w:val="none"/>
+        </w:rPr>
+      </w:pPr>
+      <w:r>
+        <w:rPr>
+          <w:rFonts w:ascii="Times New Roman" w:hAnsi="Times New Roman"/>
+          <w:b w:val="false"/>
+          <w:bCs w:val="false"/>
+        </w:rPr>
+      </w:r>
+    </w:p>
+    <w:p>
+      <w:pPr>
+        <w:pStyle w:val="Normal"/>
+        <w:tabs>
+          <w:tab w:val="left" w:pos="709" w:leader="none"/>
+        </w:tabs>
+        <w:bidi w:val="0"/>
+        <w:spacing w:lineRule="auto" w:line="240"/>
+        <w:jc w:val="both"/>
+        <w:rPr>
+          <w:i w:val="false"/>
+          <w:i w:val="false"/>
+          <w:iCs w:val="false"/>
+          <w:u w:val="none"/>
+        </w:rPr>
+      </w:pPr>
+      <w:r>
+        <w:rPr>
+          <w:rFonts w:ascii="Times New Roman" w:hAnsi="Times New Roman"/>
+          <w:b w:val="false"/>
+          <w:bCs w:val="false"/>
+        </w:rPr>
+      </w:r>
+    </w:p>
+    <w:p>
+      <w:pPr>
+        <w:pStyle w:val="Normal"/>
+        <w:tabs>
+          <w:tab w:val="left" w:pos="709" w:leader="none"/>
+        </w:tabs>
+        <w:bidi w:val="0"/>
+        <w:spacing w:lineRule="auto" w:line="240"/>
+        <w:jc w:val="both"/>
+        <w:rPr>
+          <w:i w:val="false"/>
+          <w:i w:val="false"/>
+          <w:iCs w:val="false"/>
+          <w:u w:val="none"/>
+        </w:rPr>
+      </w:pPr>
+      <w:r>
+        <w:rPr>
+          <w:rFonts w:ascii="Times New Roman" w:hAnsi="Times New Roman"/>
+          <w:b w:val="false"/>
+          <w:bCs w:val="false"/>
+        </w:rPr>
+      </w:r>
+    </w:p>
+    <w:p>
+      <w:pPr>
+        <w:pStyle w:val="Normal"/>
+        <w:tabs>
+          <w:tab w:val="left" w:pos="709" w:leader="none"/>
+        </w:tabs>
+        <w:bidi w:val="0"/>
+        <w:spacing w:lineRule="auto" w:line="240"/>
+        <w:jc w:val="both"/>
+        <w:rPr>
+          <w:i w:val="false"/>
+          <w:i w:val="false"/>
+          <w:iCs w:val="false"/>
+          <w:u w:val="none"/>
+        </w:rPr>
+      </w:pPr>
+      <w:r>
+        <w:rPr>
+          <w:rFonts w:ascii="Times New Roman" w:hAnsi="Times New Roman"/>
+          <w:b w:val="false"/>
+          <w:bCs w:val="false"/>
+        </w:rPr>
+      </w:r>
+    </w:p>
+    <w:p>
+      <w:pPr>
+        <w:pStyle w:val="Normal"/>
+        <w:tabs>
+          <w:tab w:val="left" w:pos="709" w:leader="none"/>
+        </w:tabs>
+        <w:bidi w:val="0"/>
+        <w:spacing w:lineRule="auto" w:line="240"/>
+        <w:jc w:val="both"/>
+        <w:rPr>
+          <w:i w:val="false"/>
+          <w:i w:val="false"/>
+          <w:iCs w:val="false"/>
+          <w:u w:val="none"/>
+        </w:rPr>
+      </w:pPr>
+      <w:r>
+        <w:rPr>
+          <w:rFonts w:ascii="Times New Roman" w:hAnsi="Times New Roman"/>
+          <w:b w:val="false"/>
+          <w:bCs w:val="false"/>
+        </w:rPr>
+      </w:r>
+    </w:p>
+    <w:p>
+      <w:pPr>
+        <w:pStyle w:val="Normal"/>
+        <w:tabs>
+          <w:tab w:val="left" w:pos="709" w:leader="none"/>
+        </w:tabs>
+        <w:bidi w:val="0"/>
+        <w:spacing w:lineRule="auto" w:line="240"/>
+        <w:jc w:val="both"/>
+        <w:rPr>
+          <w:i w:val="false"/>
+          <w:i w:val="false"/>
+          <w:iCs w:val="false"/>
+          <w:u w:val="none"/>
+        </w:rPr>
+      </w:pPr>
+      <w:r>
+        <w:rPr>
+          <w:rFonts w:ascii="Times New Roman" w:hAnsi="Times New Roman"/>
+          <w:b w:val="false"/>
+          <w:bCs w:val="false"/>
+        </w:rPr>
+      </w:r>
+    </w:p>
+    <w:p>
+      <w:pPr>
+        <w:pStyle w:val="Normal"/>
+        <w:tabs>
+          <w:tab w:val="left" w:pos="709" w:leader="none"/>
+        </w:tabs>
+        <w:bidi w:val="0"/>
+        <w:spacing w:lineRule="auto" w:line="240"/>
+        <w:jc w:val="both"/>
+        <w:rPr>
+          <w:i w:val="false"/>
+          <w:i w:val="false"/>
+          <w:iCs w:val="false"/>
+          <w:u w:val="none"/>
+        </w:rPr>
+      </w:pPr>
+      <w:r>
+        <w:rPr>
+          <w:rFonts w:ascii="Times New Roman" w:hAnsi="Times New Roman"/>
+          <w:b w:val="false"/>
+          <w:bCs w:val="false"/>
+        </w:rPr>
+      </w:r>
+    </w:p>
+    <w:p>
+      <w:pPr>
+        <w:pStyle w:val="Normal"/>
+        <w:tabs>
+          <w:tab w:val="left" w:pos="709" w:leader="none"/>
+        </w:tabs>
+        <w:bidi w:val="0"/>
+        <w:spacing w:lineRule="auto" w:line="240"/>
+        <w:jc w:val="both"/>
+        <w:rPr>
+          <w:i w:val="false"/>
+          <w:i w:val="false"/>
+          <w:iCs w:val="false"/>
+          <w:u w:val="none"/>
+        </w:rPr>
+      </w:pPr>
+      <w:r>
+        <w:rPr>
+          <w:rFonts w:ascii="Times New Roman" w:hAnsi="Times New Roman"/>
+          <w:b w:val="false"/>
+          <w:bCs w:val="false"/>
+        </w:rPr>
+      </w:r>
+    </w:p>
+    <w:p>
+      <w:pPr>
+        <w:pStyle w:val="Normal"/>
+        <w:tabs>
+          <w:tab w:val="left" w:pos="709" w:leader="none"/>
+        </w:tabs>
+        <w:bidi w:val="0"/>
+        <w:spacing w:lineRule="auto" w:line="240"/>
+        <w:jc w:val="both"/>
+        <w:rPr>
+          <w:i w:val="false"/>
+          <w:i w:val="false"/>
+          <w:iCs w:val="false"/>
+          <w:u w:val="none"/>
+        </w:rPr>
+      </w:pPr>
+      <w:r>
+        <w:rPr>
+          <w:rFonts w:ascii="Times New Roman" w:hAnsi="Times New Roman"/>
+          <w:b w:val="false"/>
+          <w:bCs w:val="false"/>
+        </w:rPr>
+      </w:r>
+    </w:p>
+    <w:p>
+      <w:pPr>
+        <w:pStyle w:val="Normal"/>
+        <w:tabs>
+          <w:tab w:val="left" w:pos="709" w:leader="none"/>
+        </w:tabs>
+        <w:bidi w:val="0"/>
+        <w:spacing w:lineRule="auto" w:line="240"/>
+        <w:jc w:val="both"/>
+        <w:rPr>
+          <w:i w:val="false"/>
+          <w:i w:val="false"/>
+          <w:iCs w:val="false"/>
+          <w:u w:val="none"/>
+        </w:rPr>
+      </w:pPr>
+      <w:r>
+        <w:rPr>
+          <w:rFonts w:ascii="Times New Roman" w:hAnsi="Times New Roman"/>
+          <w:b w:val="false"/>
+          <w:bCs w:val="false"/>
+        </w:rPr>
+      </w:r>
+    </w:p>
+    <w:p>
+      <w:pPr>
+        <w:pStyle w:val="Normal"/>
+        <w:tabs>
+          <w:tab w:val="left" w:pos="709" w:leader="none"/>
+        </w:tabs>
+        <w:bidi w:val="0"/>
+        <w:spacing w:lineRule="auto" w:line="240"/>
+        <w:jc w:val="both"/>
+        <w:rPr>
+          <w:i w:val="false"/>
+          <w:i w:val="false"/>
+          <w:iCs w:val="false"/>
+          <w:u w:val="none"/>
+        </w:rPr>
+      </w:pPr>
+      <w:r>
+        <w:rPr>
+          <w:rFonts w:ascii="Times New Roman" w:hAnsi="Times New Roman"/>
+          <w:b w:val="false"/>
+          <w:bCs w:val="false"/>
+        </w:rPr>
+      </w:r>
+    </w:p>
+    <w:p>
+      <w:pPr>
+        <w:pStyle w:val="Normal"/>
+        <w:tabs>
+          <w:tab w:val="left" w:pos="709" w:leader="none"/>
+        </w:tabs>
+        <w:bidi w:val="0"/>
+        <w:spacing w:lineRule="auto" w:line="240"/>
+        <w:jc w:val="both"/>
+        <w:rPr>
+          <w:i w:val="false"/>
+          <w:i w:val="false"/>
+          <w:iCs w:val="false"/>
+          <w:u w:val="none"/>
+        </w:rPr>
+      </w:pPr>
+      <w:r>
+        <w:rPr>
+          <w:rFonts w:ascii="Times New Roman" w:hAnsi="Times New Roman"/>
+          <w:b w:val="false"/>
+          <w:bCs w:val="false"/>
+        </w:rPr>
+      </w:r>
+    </w:p>
+    <w:p>
+      <w:pPr>
+        <w:pStyle w:val="Normal"/>
+        <w:tabs>
+          <w:tab w:val="left" w:pos="709" w:leader="none"/>
+        </w:tabs>
+        <w:bidi w:val="0"/>
+        <w:spacing w:lineRule="auto" w:line="240"/>
+        <w:jc w:val="both"/>
+        <w:rPr>
+          <w:i w:val="false"/>
+          <w:i w:val="false"/>
+          <w:iCs w:val="false"/>
+          <w:u w:val="none"/>
+        </w:rPr>
+      </w:pPr>
+      <w:r>
+        <w:rPr>
+          <w:rFonts w:ascii="Times New Roman" w:hAnsi="Times New Roman"/>
+          <w:b w:val="false"/>
+          <w:bCs w:val="false"/>
+        </w:rPr>
+      </w:r>
+    </w:p>
+    <w:p>
+      <w:pPr>
+        <w:pStyle w:val="Normal"/>
+        <w:tabs>
+          <w:tab w:val="left" w:pos="709" w:leader="none"/>
+        </w:tabs>
+        <w:bidi w:val="0"/>
+        <w:spacing w:lineRule="auto" w:line="240"/>
+        <w:jc w:val="both"/>
+        <w:rPr>
+          <w:b w:val="false"/>
+          <w:bCs w:val="false"/>
+          <w:i w:val="false"/>
+          <w:i w:val="false"/>
+          <w:iCs w:val="false"/>
+          <w:u w:val="none"/>
+        </w:rPr>
+      </w:pPr>
+      <w:r>
         <w:rPr>
           <w:rFonts w:ascii="Times New Roman" w:hAnsi="Times New Roman"/>
           <w:b/>
           <w:bCs/>
         </w:rPr>
-      </w:pPr>
-      <w:r>
+      </w:r>
+    </w:p>
+    <w:p>
+      <w:pPr>
+        <w:pStyle w:val="Normal"/>
+        <w:tabs>
+          <w:tab w:val="left" w:pos="709" w:leader="none"/>
+        </w:tabs>
+        <w:bidi w:val="0"/>
+        <w:spacing w:lineRule="auto" w:line="240"/>
+        <w:jc w:val="both"/>
         <w:rPr>
           <w:rFonts w:ascii="Times New Roman" w:hAnsi="Times New Roman"/>
           <w:b/>
           <w:bCs/>
-          <w:i w:val="false"/>
-          <w:iCs w:val="false"/>
-          <w:u w:val="none"/>
-        </w:rPr>
-        <w:t>В</w:t>
-      </w:r>
+        </w:rPr>
+      </w:pPr>
       <w:r>
         <w:rPr>
           <w:rFonts w:ascii="Times New Roman" w:hAnsi="Times New Roman"/>
@@ -2600,1043 +2669,1054 @@
           <w:iCs w:val="false"/>
           <w:u w:val="none"/>
         </w:rPr>
-        <w:t>ВЕДЕНИЕ</w:t>
-      </w:r>
-    </w:p>
-    <w:p>
-      <w:pPr>
-        <w:pStyle w:val="Normal"/>
-        <w:widowControl/>
-        <w:tabs>
-          <w:tab w:val="left" w:pos="709" w:leader="none"/>
-        </w:tabs>
-        <w:suppressAutoHyphens w:val="true"/>
-        <w:bidi w:val="0"/>
-        <w:spacing w:lineRule="auto" w:line="240" w:before="0" w:after="0"/>
-        <w:ind w:firstLine="709" w:start="0" w:end="0"/>
-        <w:jc w:val="both"/>
-        <w:rPr>
-          <w:i w:val="false"/>
-          <w:i w:val="false"/>
-          <w:iCs w:val="false"/>
-          <w:u w:val="none"/>
-        </w:rPr>
-      </w:pPr>
-      <w:r>
-        <w:rPr>
-          <w:rFonts w:ascii="Times New Roman" w:hAnsi="Times New Roman"/>
-          <w:b w:val="false"/>
-          <w:bCs w:val="false"/>
-        </w:rPr>
-      </w:r>
-    </w:p>
-    <w:p>
-      <w:pPr>
-        <w:pStyle w:val="BodyText"/>
-        <w:widowControl/>
-        <w:tabs>
-          <w:tab w:val="left" w:pos="709" w:leader="none"/>
-        </w:tabs>
-        <w:suppressAutoHyphens w:val="true"/>
-        <w:bidi w:val="0"/>
-        <w:spacing w:lineRule="auto" w:line="240" w:before="0" w:after="0"/>
-        <w:ind w:firstLine="709" w:start="0" w:end="0"/>
-        <w:jc w:val="both"/>
-        <w:rPr/>
-      </w:pPr>
-      <w:r>
-        <w:rPr>
-          <w:rFonts w:ascii="Times New Roman" w:hAnsi="Times New Roman"/>
-          <w:b w:val="false"/>
-          <w:bCs w:val="false"/>
-          <w:i w:val="false"/>
-          <w:iCs w:val="false"/>
-          <w:u w:val="none"/>
-        </w:rPr>
-        <w:t xml:space="preserve">Ещё тысячи лет назад, до появления сложных технологий, человечество сталкивалось с задачами, которые требовали огромных усилий: передвижение тяжестей, строительство </w:t>
-      </w:r>
-      <w:r>
-        <w:rPr>
-          <w:rFonts w:ascii="Times New Roman" w:hAnsi="Times New Roman"/>
-          <w:b w:val="false"/>
-          <w:bCs w:val="false"/>
-          <w:i w:val="false"/>
-          <w:iCs w:val="false"/>
-          <w:u w:val="none"/>
-        </w:rPr>
-        <w:t>зданий</w:t>
-      </w:r>
-      <w:r>
-        <w:rPr>
-          <w:rFonts w:ascii="Times New Roman" w:hAnsi="Times New Roman"/>
-          <w:b w:val="false"/>
-          <w:bCs w:val="false"/>
-          <w:i w:val="false"/>
-          <w:iCs w:val="false"/>
-          <w:u w:val="none"/>
-        </w:rPr>
-        <w:t xml:space="preserve">, подъём воды из колодцев. Люди искали способы облегчить труд — использовали брёвна как катки, длинные шесты для рычагов, примитивные блоки. Но без понимания физических законов это было </w:t>
-      </w:r>
-      <w:r>
-        <w:rPr>
-          <w:rStyle w:val="Strong"/>
-          <w:rFonts w:ascii="Times New Roman" w:hAnsi="Times New Roman"/>
-          <w:b w:val="false"/>
-          <w:bCs w:val="false"/>
-          <w:i w:val="false"/>
-          <w:iCs w:val="false"/>
-          <w:u w:val="none"/>
-        </w:rPr>
-        <w:t>методом проб и ошибок</w:t>
-      </w:r>
-      <w:r>
-        <w:rPr>
-          <w:rFonts w:ascii="Times New Roman" w:hAnsi="Times New Roman"/>
-          <w:b w:val="false"/>
-          <w:bCs w:val="false"/>
-          <w:i w:val="false"/>
-          <w:iCs w:val="false"/>
-          <w:u w:val="none"/>
-        </w:rPr>
-        <w:t xml:space="preserve">, а иногда — </w:t>
-      </w:r>
-      <w:r>
-        <w:rPr>
-          <w:rStyle w:val="Strong"/>
-          <w:rFonts w:ascii="Times New Roman" w:hAnsi="Times New Roman"/>
-          <w:b w:val="false"/>
-          <w:bCs w:val="false"/>
-          <w:i w:val="false"/>
-          <w:iCs w:val="false"/>
-          <w:u w:val="none"/>
-        </w:rPr>
-        <w:t>неоправданными затратами сил и времени</w:t>
-      </w:r>
-      <w:r>
-        <w:rPr>
-          <w:rFonts w:ascii="Times New Roman" w:hAnsi="Times New Roman"/>
-          <w:b w:val="false"/>
-          <w:bCs w:val="false"/>
-          <w:i w:val="false"/>
-          <w:iCs w:val="false"/>
-          <w:u w:val="none"/>
-        </w:rPr>
-        <w:t>.</w:t>
-      </w:r>
-    </w:p>
-    <w:p>
-      <w:pPr>
-        <w:pStyle w:val="BodyText"/>
-        <w:widowControl/>
-        <w:tabs>
-          <w:tab w:val="left" w:pos="709" w:leader="none"/>
-        </w:tabs>
-        <w:suppressAutoHyphens w:val="true"/>
-        <w:bidi w:val="0"/>
-        <w:spacing w:lineRule="auto" w:line="240" w:before="0" w:after="0"/>
-        <w:ind w:firstLine="709" w:start="0" w:end="0"/>
-        <w:jc w:val="both"/>
-        <w:rPr/>
-      </w:pPr>
-      <w:r>
-        <w:rPr>
-          <w:rStyle w:val="Strong"/>
-          <w:rFonts w:ascii="Times New Roman" w:hAnsi="Times New Roman"/>
-          <w:b w:val="false"/>
-          <w:bCs w:val="false"/>
-        </w:rPr>
-        <w:t>Почему «золотое правило механики» стало прорывом?</w:t>
-      </w:r>
-      <w:r>
-        <w:rPr>
-          <w:rFonts w:ascii="Times New Roman" w:hAnsi="Times New Roman"/>
-        </w:rPr>
-        <w:t xml:space="preserve"> Оно дало точный расчёт: </w:t>
-      </w:r>
-      <w:r>
-        <w:rPr>
-          <w:rStyle w:val="Emphasis"/>
-          <w:rFonts w:ascii="Times New Roman" w:hAnsi="Times New Roman"/>
-        </w:rPr>
-        <w:t>во сколько раз механизм уменьшает нужное усилие, во столько же раз увеличивает расстояние</w:t>
-      </w:r>
-      <w:r>
-        <w:rPr>
-          <w:rFonts w:ascii="Times New Roman" w:hAnsi="Times New Roman"/>
-        </w:rPr>
-        <w:t xml:space="preserve">. Это позволило не просто угадывать, а </w:t>
-      </w:r>
-      <w:r>
-        <w:rPr>
-          <w:rStyle w:val="Strong"/>
-          <w:rFonts w:ascii="Times New Roman" w:hAnsi="Times New Roman"/>
-          <w:b w:val="false"/>
-          <w:bCs w:val="false"/>
-        </w:rPr>
-        <w:t>конструировать эффективные инструменты</w:t>
-      </w:r>
-      <w:r>
-        <w:rPr>
-          <w:rFonts w:ascii="Times New Roman" w:hAnsi="Times New Roman"/>
-        </w:rPr>
-        <w:t xml:space="preserve"> — от рычагов Архимеда до современных подъёмных кранов.</w:t>
-      </w:r>
-    </w:p>
-    <w:p>
-      <w:pPr>
-        <w:pStyle w:val="BodyText"/>
-        <w:widowControl/>
-        <w:tabs>
-          <w:tab w:val="left" w:pos="709" w:leader="none"/>
-        </w:tabs>
-        <w:suppressAutoHyphens w:val="true"/>
-        <w:bidi w:val="0"/>
-        <w:spacing w:lineRule="auto" w:line="240" w:before="0" w:after="0"/>
-        <w:ind w:firstLine="709" w:start="0" w:end="0"/>
-        <w:jc w:val="both"/>
-        <w:rPr>
-          <w:rFonts w:ascii="Times New Roman" w:hAnsi="Times New Roman"/>
-        </w:rPr>
-      </w:pPr>
-      <w:r>
-        <w:rPr>
-          <w:rFonts w:ascii="Times New Roman" w:hAnsi="Times New Roman"/>
-        </w:rPr>
-        <w:t xml:space="preserve">В этом </w:t>
-      </w:r>
-      <w:r>
-        <w:rPr>
-          <w:rFonts w:ascii="Times New Roman" w:hAnsi="Times New Roman"/>
-        </w:rPr>
-        <w:t>реферате</w:t>
-      </w:r>
-      <w:r>
-        <w:rPr>
-          <w:rFonts w:ascii="Times New Roman" w:hAnsi="Times New Roman"/>
-        </w:rPr>
-        <w:t xml:space="preserve"> мы разберём, как золотое правило работает в простых механизмах, и докажем, что даже древние технологии, основанные на нём, остаются гениальными и сегодня.</w:t>
-      </w:r>
-    </w:p>
-    <w:p>
-      <w:pPr>
-        <w:pStyle w:val="BodyText"/>
-        <w:widowControl/>
-        <w:tabs>
-          <w:tab w:val="left" w:pos="709" w:leader="none"/>
-        </w:tabs>
-        <w:suppressAutoHyphens w:val="true"/>
-        <w:bidi w:val="0"/>
-        <w:spacing w:lineRule="auto" w:line="240" w:before="0" w:after="0"/>
-        <w:ind w:firstLine="709" w:start="0" w:end="0"/>
-        <w:jc w:val="both"/>
-        <w:rPr>
-          <w:rFonts w:ascii="Times New Roman" w:hAnsi="Times New Roman"/>
-        </w:rPr>
-      </w:pPr>
-      <w:r>
-        <w:rPr>
-          <w:rFonts w:ascii="Times New Roman" w:hAnsi="Times New Roman"/>
-        </w:rPr>
-      </w:r>
-    </w:p>
-    <w:p>
-      <w:pPr>
-        <w:pStyle w:val="BodyText"/>
-        <w:widowControl/>
-        <w:tabs>
-          <w:tab w:val="left" w:pos="709" w:leader="none"/>
-        </w:tabs>
-        <w:suppressAutoHyphens w:val="true"/>
-        <w:bidi w:val="0"/>
-        <w:spacing w:lineRule="auto" w:line="240" w:before="0" w:after="0"/>
-        <w:ind w:firstLine="709" w:start="0" w:end="0"/>
-        <w:jc w:val="both"/>
-        <w:rPr>
-          <w:rFonts w:ascii="Times New Roman" w:hAnsi="Times New Roman"/>
-        </w:rPr>
-      </w:pPr>
-      <w:r>
-        <w:rPr>
-          <w:rFonts w:ascii="Times New Roman" w:hAnsi="Times New Roman"/>
-        </w:rPr>
-      </w:r>
-    </w:p>
-    <w:p>
-      <w:pPr>
-        <w:pStyle w:val="BodyText"/>
-        <w:widowControl/>
-        <w:tabs>
-          <w:tab w:val="left" w:pos="709" w:leader="none"/>
-        </w:tabs>
-        <w:suppressAutoHyphens w:val="true"/>
-        <w:bidi w:val="0"/>
-        <w:spacing w:lineRule="auto" w:line="240" w:before="0" w:after="0"/>
-        <w:ind w:firstLine="709" w:start="0" w:end="0"/>
-        <w:jc w:val="both"/>
-        <w:rPr>
-          <w:rFonts w:ascii="Times New Roman" w:hAnsi="Times New Roman"/>
-        </w:rPr>
-      </w:pPr>
-      <w:r>
-        <w:rPr>
-          <w:rFonts w:ascii="Times New Roman" w:hAnsi="Times New Roman"/>
-        </w:rPr>
-      </w:r>
-    </w:p>
-    <w:p>
-      <w:pPr>
-        <w:pStyle w:val="BodyText"/>
-        <w:widowControl/>
-        <w:tabs>
-          <w:tab w:val="left" w:pos="709" w:leader="none"/>
-        </w:tabs>
-        <w:suppressAutoHyphens w:val="true"/>
-        <w:bidi w:val="0"/>
-        <w:spacing w:lineRule="auto" w:line="240" w:before="0" w:after="0"/>
-        <w:ind w:firstLine="709" w:start="0" w:end="0"/>
-        <w:jc w:val="both"/>
-        <w:rPr>
-          <w:rFonts w:ascii="Times New Roman" w:hAnsi="Times New Roman"/>
-        </w:rPr>
-      </w:pPr>
-      <w:r>
-        <w:rPr>
-          <w:rFonts w:ascii="Times New Roman" w:hAnsi="Times New Roman"/>
-        </w:rPr>
-      </w:r>
-    </w:p>
-    <w:p>
-      <w:pPr>
-        <w:pStyle w:val="BodyText"/>
-        <w:widowControl/>
-        <w:tabs>
-          <w:tab w:val="left" w:pos="709" w:leader="none"/>
-        </w:tabs>
-        <w:suppressAutoHyphens w:val="true"/>
-        <w:bidi w:val="0"/>
-        <w:spacing w:lineRule="auto" w:line="240" w:before="0" w:after="0"/>
-        <w:ind w:firstLine="709" w:start="0" w:end="0"/>
-        <w:jc w:val="both"/>
-        <w:rPr>
-          <w:rFonts w:ascii="Times New Roman" w:hAnsi="Times New Roman"/>
-        </w:rPr>
-      </w:pPr>
-      <w:r>
-        <w:rPr>
-          <w:rFonts w:ascii="Times New Roman" w:hAnsi="Times New Roman"/>
-        </w:rPr>
-      </w:r>
-    </w:p>
-    <w:p>
-      <w:pPr>
-        <w:pStyle w:val="BodyText"/>
-        <w:widowControl/>
-        <w:tabs>
-          <w:tab w:val="left" w:pos="709" w:leader="none"/>
-        </w:tabs>
-        <w:suppressAutoHyphens w:val="true"/>
-        <w:bidi w:val="0"/>
-        <w:spacing w:lineRule="auto" w:line="240" w:before="0" w:after="0"/>
-        <w:ind w:firstLine="709" w:start="0" w:end="0"/>
-        <w:jc w:val="both"/>
-        <w:rPr>
-          <w:rFonts w:ascii="Times New Roman" w:hAnsi="Times New Roman"/>
-        </w:rPr>
-      </w:pPr>
-      <w:r>
-        <w:rPr>
-          <w:rFonts w:ascii="Times New Roman" w:hAnsi="Times New Roman"/>
-        </w:rPr>
-      </w:r>
-    </w:p>
-    <w:p>
-      <w:pPr>
-        <w:pStyle w:val="BodyText"/>
-        <w:widowControl/>
-        <w:tabs>
-          <w:tab w:val="left" w:pos="709" w:leader="none"/>
-        </w:tabs>
-        <w:suppressAutoHyphens w:val="true"/>
-        <w:bidi w:val="0"/>
-        <w:spacing w:lineRule="auto" w:line="240" w:before="0" w:after="0"/>
-        <w:ind w:firstLine="709" w:start="0" w:end="0"/>
-        <w:jc w:val="both"/>
-        <w:rPr>
-          <w:rFonts w:ascii="Times New Roman" w:hAnsi="Times New Roman"/>
-        </w:rPr>
-      </w:pPr>
-      <w:r>
-        <w:rPr>
-          <w:rFonts w:ascii="Times New Roman" w:hAnsi="Times New Roman"/>
-        </w:rPr>
-      </w:r>
-    </w:p>
-    <w:p>
-      <w:pPr>
-        <w:pStyle w:val="BodyText"/>
-        <w:widowControl/>
-        <w:tabs>
-          <w:tab w:val="left" w:pos="709" w:leader="none"/>
-        </w:tabs>
-        <w:suppressAutoHyphens w:val="true"/>
-        <w:bidi w:val="0"/>
-        <w:spacing w:lineRule="auto" w:line="240" w:before="0" w:after="0"/>
-        <w:ind w:firstLine="709" w:start="0" w:end="0"/>
-        <w:jc w:val="both"/>
-        <w:rPr>
-          <w:rFonts w:ascii="Times New Roman" w:hAnsi="Times New Roman"/>
-        </w:rPr>
-      </w:pPr>
-      <w:r>
-        <w:rPr>
-          <w:rFonts w:ascii="Times New Roman" w:hAnsi="Times New Roman"/>
-        </w:rPr>
-      </w:r>
-    </w:p>
-    <w:p>
-      <w:pPr>
-        <w:pStyle w:val="BodyText"/>
-        <w:widowControl/>
-        <w:tabs>
-          <w:tab w:val="left" w:pos="709" w:leader="none"/>
-        </w:tabs>
-        <w:suppressAutoHyphens w:val="true"/>
-        <w:bidi w:val="0"/>
-        <w:spacing w:lineRule="auto" w:line="240" w:before="0" w:after="0"/>
-        <w:ind w:firstLine="709" w:start="0" w:end="0"/>
-        <w:jc w:val="both"/>
-        <w:rPr>
-          <w:rFonts w:ascii="Times New Roman" w:hAnsi="Times New Roman"/>
-        </w:rPr>
-      </w:pPr>
-      <w:r>
-        <w:rPr>
-          <w:rFonts w:ascii="Times New Roman" w:hAnsi="Times New Roman"/>
-        </w:rPr>
-      </w:r>
-    </w:p>
-    <w:p>
-      <w:pPr>
-        <w:pStyle w:val="BodyText"/>
-        <w:widowControl/>
-        <w:tabs>
-          <w:tab w:val="left" w:pos="709" w:leader="none"/>
-        </w:tabs>
-        <w:suppressAutoHyphens w:val="true"/>
-        <w:bidi w:val="0"/>
-        <w:spacing w:lineRule="auto" w:line="240" w:before="0" w:after="0"/>
-        <w:ind w:firstLine="709" w:start="0" w:end="0"/>
-        <w:jc w:val="both"/>
-        <w:rPr>
-          <w:rFonts w:ascii="Times New Roman" w:hAnsi="Times New Roman"/>
-        </w:rPr>
-      </w:pPr>
-      <w:r>
-        <w:rPr>
-          <w:rFonts w:ascii="Times New Roman" w:hAnsi="Times New Roman"/>
-        </w:rPr>
-      </w:r>
-    </w:p>
-    <w:p>
-      <w:pPr>
-        <w:pStyle w:val="BodyText"/>
-        <w:widowControl/>
-        <w:tabs>
-          <w:tab w:val="left" w:pos="709" w:leader="none"/>
-        </w:tabs>
-        <w:suppressAutoHyphens w:val="true"/>
-        <w:bidi w:val="0"/>
-        <w:spacing w:lineRule="auto" w:line="240" w:before="0" w:after="0"/>
-        <w:ind w:firstLine="709" w:start="0" w:end="0"/>
-        <w:jc w:val="both"/>
-        <w:rPr>
-          <w:rFonts w:ascii="Times New Roman" w:hAnsi="Times New Roman"/>
-        </w:rPr>
-      </w:pPr>
-      <w:r>
-        <w:rPr>
-          <w:rFonts w:ascii="Times New Roman" w:hAnsi="Times New Roman"/>
-        </w:rPr>
-      </w:r>
-    </w:p>
-    <w:p>
-      <w:pPr>
-        <w:pStyle w:val="BodyText"/>
-        <w:widowControl/>
-        <w:tabs>
-          <w:tab w:val="left" w:pos="709" w:leader="none"/>
-        </w:tabs>
-        <w:suppressAutoHyphens w:val="true"/>
-        <w:bidi w:val="0"/>
-        <w:spacing w:lineRule="auto" w:line="240" w:before="0" w:after="0"/>
-        <w:ind w:firstLine="709" w:start="0" w:end="0"/>
-        <w:jc w:val="both"/>
-        <w:rPr>
-          <w:rFonts w:ascii="Times New Roman" w:hAnsi="Times New Roman"/>
-        </w:rPr>
-      </w:pPr>
-      <w:r>
-        <w:rPr>
-          <w:rFonts w:ascii="Times New Roman" w:hAnsi="Times New Roman"/>
-        </w:rPr>
-      </w:r>
-    </w:p>
-    <w:p>
-      <w:pPr>
-        <w:pStyle w:val="BodyText"/>
-        <w:widowControl/>
-        <w:tabs>
-          <w:tab w:val="left" w:pos="709" w:leader="none"/>
-        </w:tabs>
-        <w:suppressAutoHyphens w:val="true"/>
-        <w:bidi w:val="0"/>
-        <w:spacing w:lineRule="auto" w:line="240" w:before="0" w:after="0"/>
-        <w:ind w:firstLine="709" w:start="0" w:end="0"/>
-        <w:jc w:val="both"/>
-        <w:rPr>
-          <w:rFonts w:ascii="Times New Roman" w:hAnsi="Times New Roman"/>
-        </w:rPr>
-      </w:pPr>
-      <w:r>
-        <w:rPr>
-          <w:rFonts w:ascii="Times New Roman" w:hAnsi="Times New Roman"/>
-        </w:rPr>
-      </w:r>
-    </w:p>
-    <w:p>
-      <w:pPr>
-        <w:pStyle w:val="BodyText"/>
-        <w:widowControl/>
-        <w:tabs>
-          <w:tab w:val="left" w:pos="709" w:leader="none"/>
-        </w:tabs>
-        <w:suppressAutoHyphens w:val="true"/>
-        <w:bidi w:val="0"/>
-        <w:spacing w:lineRule="auto" w:line="240" w:before="0" w:after="0"/>
-        <w:ind w:firstLine="709" w:start="0" w:end="0"/>
-        <w:jc w:val="both"/>
-        <w:rPr>
-          <w:rFonts w:ascii="Times New Roman" w:hAnsi="Times New Roman"/>
-        </w:rPr>
-      </w:pPr>
-      <w:r>
-        <w:rPr>
-          <w:rFonts w:ascii="Times New Roman" w:hAnsi="Times New Roman"/>
-        </w:rPr>
-      </w:r>
-    </w:p>
-    <w:p>
-      <w:pPr>
-        <w:pStyle w:val="BodyText"/>
-        <w:widowControl/>
-        <w:tabs>
-          <w:tab w:val="left" w:pos="709" w:leader="none"/>
-        </w:tabs>
-        <w:suppressAutoHyphens w:val="true"/>
-        <w:bidi w:val="0"/>
-        <w:spacing w:lineRule="auto" w:line="240" w:before="0" w:after="0"/>
-        <w:ind w:firstLine="709" w:start="0" w:end="0"/>
-        <w:jc w:val="both"/>
-        <w:rPr>
-          <w:rFonts w:ascii="Times New Roman" w:hAnsi="Times New Roman"/>
-        </w:rPr>
-      </w:pPr>
-      <w:r>
-        <w:rPr>
-          <w:rFonts w:ascii="Times New Roman" w:hAnsi="Times New Roman"/>
-        </w:rPr>
-      </w:r>
-    </w:p>
-    <w:p>
-      <w:pPr>
-        <w:pStyle w:val="BodyText"/>
-        <w:widowControl/>
-        <w:tabs>
-          <w:tab w:val="left" w:pos="709" w:leader="none"/>
-        </w:tabs>
-        <w:suppressAutoHyphens w:val="true"/>
-        <w:bidi w:val="0"/>
-        <w:spacing w:lineRule="auto" w:line="240" w:before="0" w:after="0"/>
-        <w:ind w:firstLine="709" w:start="0" w:end="0"/>
-        <w:jc w:val="both"/>
-        <w:rPr>
-          <w:rFonts w:ascii="Times New Roman" w:hAnsi="Times New Roman"/>
-        </w:rPr>
-      </w:pPr>
-      <w:r>
-        <w:rPr>
-          <w:rFonts w:ascii="Times New Roman" w:hAnsi="Times New Roman"/>
-        </w:rPr>
-      </w:r>
-    </w:p>
-    <w:p>
-      <w:pPr>
-        <w:pStyle w:val="BodyText"/>
-        <w:widowControl/>
-        <w:tabs>
-          <w:tab w:val="left" w:pos="709" w:leader="none"/>
-        </w:tabs>
-        <w:suppressAutoHyphens w:val="true"/>
-        <w:bidi w:val="0"/>
-        <w:spacing w:lineRule="auto" w:line="240" w:before="0" w:after="0"/>
-        <w:ind w:firstLine="709" w:start="0" w:end="0"/>
-        <w:jc w:val="both"/>
-        <w:rPr>
-          <w:rFonts w:ascii="Times New Roman" w:hAnsi="Times New Roman"/>
-        </w:rPr>
-      </w:pPr>
-      <w:r>
-        <w:rPr>
-          <w:rFonts w:ascii="Times New Roman" w:hAnsi="Times New Roman"/>
-        </w:rPr>
-      </w:r>
-    </w:p>
-    <w:p>
-      <w:pPr>
-        <w:pStyle w:val="BodyText"/>
-        <w:widowControl/>
-        <w:tabs>
-          <w:tab w:val="left" w:pos="709" w:leader="none"/>
-        </w:tabs>
-        <w:suppressAutoHyphens w:val="true"/>
-        <w:bidi w:val="0"/>
-        <w:spacing w:lineRule="auto" w:line="240" w:before="0" w:after="0"/>
-        <w:ind w:firstLine="709" w:start="0" w:end="0"/>
-        <w:jc w:val="both"/>
-        <w:rPr>
-          <w:rFonts w:ascii="Times New Roman" w:hAnsi="Times New Roman"/>
-        </w:rPr>
-      </w:pPr>
-      <w:r>
-        <w:rPr>
-          <w:rFonts w:ascii="Times New Roman" w:hAnsi="Times New Roman"/>
-        </w:rPr>
-      </w:r>
-    </w:p>
-    <w:p>
-      <w:pPr>
-        <w:pStyle w:val="BodyText"/>
-        <w:widowControl/>
-        <w:tabs>
-          <w:tab w:val="left" w:pos="709" w:leader="none"/>
-        </w:tabs>
-        <w:suppressAutoHyphens w:val="true"/>
-        <w:bidi w:val="0"/>
-        <w:spacing w:lineRule="auto" w:line="240" w:before="0" w:after="0"/>
-        <w:ind w:firstLine="709" w:start="0" w:end="0"/>
-        <w:jc w:val="both"/>
-        <w:rPr>
-          <w:rFonts w:ascii="Times New Roman" w:hAnsi="Times New Roman"/>
-        </w:rPr>
-      </w:pPr>
-      <w:r>
-        <w:rPr>
-          <w:rFonts w:ascii="Times New Roman" w:hAnsi="Times New Roman"/>
-        </w:rPr>
-      </w:r>
-    </w:p>
-    <w:p>
-      <w:pPr>
-        <w:pStyle w:val="BodyText"/>
-        <w:widowControl/>
-        <w:tabs>
-          <w:tab w:val="left" w:pos="709" w:leader="none"/>
-        </w:tabs>
-        <w:suppressAutoHyphens w:val="true"/>
-        <w:bidi w:val="0"/>
-        <w:spacing w:lineRule="auto" w:line="240" w:before="0" w:after="0"/>
-        <w:ind w:firstLine="709" w:start="0" w:end="0"/>
-        <w:jc w:val="both"/>
-        <w:rPr>
-          <w:rFonts w:ascii="Times New Roman" w:hAnsi="Times New Roman"/>
-        </w:rPr>
-      </w:pPr>
-      <w:r>
-        <w:rPr>
-          <w:rFonts w:ascii="Times New Roman" w:hAnsi="Times New Roman"/>
-        </w:rPr>
-      </w:r>
-    </w:p>
-    <w:p>
-      <w:pPr>
-        <w:pStyle w:val="BodyText"/>
-        <w:widowControl/>
-        <w:tabs>
-          <w:tab w:val="left" w:pos="709" w:leader="none"/>
-        </w:tabs>
-        <w:suppressAutoHyphens w:val="true"/>
-        <w:bidi w:val="0"/>
-        <w:spacing w:lineRule="auto" w:line="240" w:before="0" w:after="0"/>
-        <w:ind w:firstLine="709" w:start="0" w:end="0"/>
-        <w:jc w:val="both"/>
-        <w:rPr>
-          <w:rFonts w:ascii="Times New Roman" w:hAnsi="Times New Roman"/>
-        </w:rPr>
-      </w:pPr>
-      <w:r>
-        <w:rPr>
-          <w:rFonts w:ascii="Times New Roman" w:hAnsi="Times New Roman"/>
-        </w:rPr>
-      </w:r>
-    </w:p>
-    <w:p>
-      <w:pPr>
-        <w:pStyle w:val="BodyText"/>
-        <w:widowControl/>
-        <w:tabs>
-          <w:tab w:val="left" w:pos="709" w:leader="none"/>
-        </w:tabs>
-        <w:suppressAutoHyphens w:val="true"/>
-        <w:bidi w:val="0"/>
-        <w:spacing w:lineRule="auto" w:line="240" w:before="0" w:after="0"/>
-        <w:ind w:firstLine="709" w:start="0" w:end="0"/>
-        <w:jc w:val="both"/>
-        <w:rPr>
-          <w:rFonts w:ascii="Times New Roman" w:hAnsi="Times New Roman"/>
-        </w:rPr>
-      </w:pPr>
-      <w:r>
-        <w:rPr>
-          <w:rFonts w:ascii="Times New Roman" w:hAnsi="Times New Roman"/>
-        </w:rPr>
-      </w:r>
-    </w:p>
-    <w:p>
-      <w:pPr>
-        <w:pStyle w:val="BodyText"/>
-        <w:widowControl/>
-        <w:tabs>
-          <w:tab w:val="left" w:pos="709" w:leader="none"/>
-        </w:tabs>
-        <w:suppressAutoHyphens w:val="true"/>
-        <w:bidi w:val="0"/>
-        <w:spacing w:lineRule="auto" w:line="240" w:before="0" w:after="0"/>
-        <w:ind w:firstLine="709" w:start="0" w:end="0"/>
-        <w:jc w:val="both"/>
-        <w:rPr>
-          <w:rFonts w:ascii="Times New Roman" w:hAnsi="Times New Roman"/>
-        </w:rPr>
-      </w:pPr>
-      <w:r>
-        <w:rPr>
-          <w:rFonts w:ascii="Times New Roman" w:hAnsi="Times New Roman"/>
-        </w:rPr>
-      </w:r>
-    </w:p>
-    <w:p>
-      <w:pPr>
-        <w:pStyle w:val="BodyText"/>
-        <w:widowControl/>
-        <w:tabs>
-          <w:tab w:val="left" w:pos="709" w:leader="none"/>
-        </w:tabs>
-        <w:suppressAutoHyphens w:val="true"/>
-        <w:bidi w:val="0"/>
-        <w:spacing w:lineRule="auto" w:line="240" w:before="0" w:after="0"/>
-        <w:ind w:firstLine="709" w:start="0" w:end="0"/>
-        <w:jc w:val="both"/>
-        <w:rPr>
-          <w:rFonts w:ascii="Times New Roman" w:hAnsi="Times New Roman"/>
-        </w:rPr>
-      </w:pPr>
-      <w:r>
-        <w:rPr>
-          <w:rFonts w:ascii="Times New Roman" w:hAnsi="Times New Roman"/>
-        </w:rPr>
-      </w:r>
-    </w:p>
-    <w:p>
-      <w:pPr>
-        <w:pStyle w:val="BodyText"/>
-        <w:widowControl/>
-        <w:tabs>
-          <w:tab w:val="left" w:pos="709" w:leader="none"/>
-        </w:tabs>
-        <w:suppressAutoHyphens w:val="true"/>
-        <w:bidi w:val="0"/>
-        <w:spacing w:lineRule="auto" w:line="240" w:before="0" w:after="0"/>
-        <w:ind w:firstLine="709" w:start="0" w:end="0"/>
-        <w:jc w:val="both"/>
-        <w:rPr>
-          <w:rFonts w:ascii="Times New Roman" w:hAnsi="Times New Roman"/>
-        </w:rPr>
-      </w:pPr>
-      <w:r>
-        <w:rPr>
-          <w:rFonts w:ascii="Times New Roman" w:hAnsi="Times New Roman"/>
-        </w:rPr>
-      </w:r>
-    </w:p>
-    <w:p>
-      <w:pPr>
-        <w:pStyle w:val="BodyText"/>
-        <w:widowControl/>
-        <w:tabs>
-          <w:tab w:val="left" w:pos="709" w:leader="none"/>
-        </w:tabs>
-        <w:suppressAutoHyphens w:val="true"/>
-        <w:bidi w:val="0"/>
-        <w:spacing w:lineRule="auto" w:line="240" w:before="0" w:after="0"/>
-        <w:ind w:firstLine="709" w:start="0" w:end="0"/>
-        <w:jc w:val="both"/>
-        <w:rPr>
-          <w:rFonts w:ascii="Times New Roman" w:hAnsi="Times New Roman"/>
-        </w:rPr>
-      </w:pPr>
-      <w:r>
-        <w:rPr>
-          <w:rFonts w:ascii="Times New Roman" w:hAnsi="Times New Roman"/>
-        </w:rPr>
-      </w:r>
-    </w:p>
-    <w:p>
-      <w:pPr>
-        <w:pStyle w:val="BodyText"/>
-        <w:widowControl/>
-        <w:tabs>
-          <w:tab w:val="left" w:pos="709" w:leader="none"/>
-        </w:tabs>
-        <w:suppressAutoHyphens w:val="true"/>
-        <w:bidi w:val="0"/>
-        <w:spacing w:lineRule="auto" w:line="240" w:before="0" w:after="0"/>
-        <w:ind w:firstLine="709" w:start="0" w:end="0"/>
-        <w:jc w:val="both"/>
-        <w:rPr>
-          <w:rFonts w:ascii="Times New Roman" w:hAnsi="Times New Roman"/>
-        </w:rPr>
-      </w:pPr>
-      <w:r>
-        <w:rPr>
-          <w:rFonts w:ascii="Times New Roman" w:hAnsi="Times New Roman"/>
-        </w:rPr>
-      </w:r>
-    </w:p>
-    <w:p>
-      <w:pPr>
-        <w:pStyle w:val="BodyText"/>
-        <w:widowControl/>
-        <w:tabs>
-          <w:tab w:val="left" w:pos="709" w:leader="none"/>
-        </w:tabs>
-        <w:suppressAutoHyphens w:val="true"/>
-        <w:bidi w:val="0"/>
-        <w:spacing w:lineRule="auto" w:line="240" w:before="0" w:after="0"/>
-        <w:ind w:firstLine="709" w:start="0" w:end="0"/>
-        <w:jc w:val="both"/>
-        <w:rPr>
-          <w:rFonts w:ascii="Times New Roman" w:hAnsi="Times New Roman"/>
-        </w:rPr>
-      </w:pPr>
-      <w:r>
-        <w:rPr>
-          <w:rFonts w:ascii="Times New Roman" w:hAnsi="Times New Roman"/>
-        </w:rPr>
-      </w:r>
-    </w:p>
-    <w:p>
-      <w:pPr>
-        <w:pStyle w:val="BodyText"/>
-        <w:widowControl/>
-        <w:tabs>
-          <w:tab w:val="left" w:pos="709" w:leader="none"/>
-        </w:tabs>
-        <w:suppressAutoHyphens w:val="true"/>
-        <w:bidi w:val="0"/>
-        <w:spacing w:lineRule="auto" w:line="240" w:before="0" w:after="0"/>
-        <w:ind w:firstLine="709" w:start="0" w:end="0"/>
-        <w:jc w:val="both"/>
-        <w:rPr>
-          <w:rFonts w:ascii="Times New Roman" w:hAnsi="Times New Roman"/>
-        </w:rPr>
-      </w:pPr>
-      <w:r>
-        <w:rPr>
-          <w:rFonts w:ascii="Times New Roman" w:hAnsi="Times New Roman"/>
-        </w:rPr>
-      </w:r>
-    </w:p>
-    <w:p>
-      <w:pPr>
-        <w:pStyle w:val="BodyText"/>
-        <w:widowControl/>
-        <w:tabs>
-          <w:tab w:val="left" w:pos="709" w:leader="none"/>
-        </w:tabs>
-        <w:suppressAutoHyphens w:val="true"/>
-        <w:bidi w:val="0"/>
-        <w:spacing w:lineRule="auto" w:line="240" w:before="0" w:after="0"/>
-        <w:ind w:firstLine="709" w:start="0" w:end="0"/>
-        <w:jc w:val="both"/>
-        <w:rPr>
-          <w:rFonts w:ascii="Times New Roman" w:hAnsi="Times New Roman"/>
-        </w:rPr>
-      </w:pPr>
-      <w:r>
-        <w:rPr>
-          <w:rFonts w:ascii="Times New Roman" w:hAnsi="Times New Roman"/>
-        </w:rPr>
-      </w:r>
-    </w:p>
-    <w:p>
-      <w:pPr>
-        <w:pStyle w:val="BodyText"/>
-        <w:widowControl/>
-        <w:tabs>
-          <w:tab w:val="left" w:pos="709" w:leader="none"/>
-        </w:tabs>
-        <w:suppressAutoHyphens w:val="true"/>
-        <w:bidi w:val="0"/>
-        <w:spacing w:lineRule="auto" w:line="240" w:before="0" w:after="0"/>
-        <w:ind w:firstLine="709" w:start="0" w:end="0"/>
-        <w:jc w:val="both"/>
-        <w:rPr>
-          <w:rFonts w:ascii="Times New Roman" w:hAnsi="Times New Roman"/>
-        </w:rPr>
-      </w:pPr>
-      <w:r>
-        <w:rPr>
-          <w:rFonts w:ascii="Times New Roman" w:hAnsi="Times New Roman"/>
-        </w:rPr>
-      </w:r>
-    </w:p>
-    <w:p>
-      <w:pPr>
-        <w:pStyle w:val="BodyText"/>
-        <w:widowControl/>
-        <w:tabs>
-          <w:tab w:val="left" w:pos="709" w:leader="none"/>
-        </w:tabs>
-        <w:suppressAutoHyphens w:val="true"/>
-        <w:bidi w:val="0"/>
-        <w:spacing w:lineRule="auto" w:line="240" w:before="0" w:after="0"/>
-        <w:ind w:firstLine="709" w:start="0" w:end="0"/>
-        <w:jc w:val="both"/>
-        <w:rPr>
-          <w:rFonts w:ascii="Times New Roman" w:hAnsi="Times New Roman"/>
-        </w:rPr>
-      </w:pPr>
-      <w:r>
-        <w:rPr>
-          <w:rFonts w:ascii="Times New Roman" w:hAnsi="Times New Roman"/>
-        </w:rPr>
-      </w:r>
-    </w:p>
-    <w:p>
-      <w:pPr>
-        <w:pStyle w:val="BodyText"/>
-        <w:widowControl/>
-        <w:tabs>
-          <w:tab w:val="left" w:pos="709" w:leader="none"/>
-        </w:tabs>
-        <w:suppressAutoHyphens w:val="true"/>
-        <w:bidi w:val="0"/>
-        <w:spacing w:lineRule="auto" w:line="240" w:before="0" w:after="0"/>
-        <w:ind w:firstLine="709" w:start="0" w:end="0"/>
-        <w:jc w:val="both"/>
-        <w:rPr>
-          <w:rFonts w:ascii="Times New Roman" w:hAnsi="Times New Roman"/>
-        </w:rPr>
-      </w:pPr>
-      <w:r>
-        <w:rPr>
-          <w:rFonts w:ascii="Times New Roman" w:hAnsi="Times New Roman"/>
-        </w:rPr>
-      </w:r>
-    </w:p>
-    <w:p>
-      <w:pPr>
-        <w:pStyle w:val="BodyText"/>
-        <w:widowControl/>
-        <w:tabs>
-          <w:tab w:val="left" w:pos="709" w:leader="none"/>
-        </w:tabs>
-        <w:suppressAutoHyphens w:val="true"/>
-        <w:bidi w:val="0"/>
-        <w:spacing w:lineRule="auto" w:line="240" w:before="0" w:after="0"/>
-        <w:ind w:firstLine="709" w:start="0" w:end="0"/>
-        <w:jc w:val="both"/>
-        <w:rPr>
-          <w:rFonts w:ascii="Times New Roman" w:hAnsi="Times New Roman"/>
-        </w:rPr>
-      </w:pPr>
-      <w:r>
-        <w:rPr>
-          <w:rFonts w:ascii="Times New Roman" w:hAnsi="Times New Roman"/>
-        </w:rPr>
-      </w:r>
-    </w:p>
-    <w:p>
-      <w:pPr>
-        <w:pStyle w:val="BodyText"/>
-        <w:widowControl/>
-        <w:tabs>
-          <w:tab w:val="left" w:pos="709" w:leader="none"/>
-        </w:tabs>
-        <w:suppressAutoHyphens w:val="true"/>
-        <w:bidi w:val="0"/>
-        <w:spacing w:lineRule="auto" w:line="240" w:before="0" w:after="0"/>
-        <w:ind w:firstLine="709" w:start="0" w:end="0"/>
-        <w:jc w:val="both"/>
-        <w:rPr>
-          <w:rFonts w:ascii="Times New Roman" w:hAnsi="Times New Roman"/>
-        </w:rPr>
-      </w:pPr>
-      <w:r>
-        <w:rPr>
-          <w:rFonts w:ascii="Times New Roman" w:hAnsi="Times New Roman"/>
-        </w:rPr>
-      </w:r>
-    </w:p>
-    <w:p>
-      <w:pPr>
-        <w:pStyle w:val="BodyText"/>
-        <w:widowControl/>
-        <w:tabs>
-          <w:tab w:val="left" w:pos="709" w:leader="none"/>
-        </w:tabs>
-        <w:suppressAutoHyphens w:val="true"/>
-        <w:bidi w:val="0"/>
-        <w:spacing w:lineRule="auto" w:line="240" w:before="0" w:after="0"/>
-        <w:ind w:hanging="0" w:start="0" w:end="0"/>
-        <w:jc w:val="center"/>
+        <w:t>В</w:t>
+      </w:r>
+      <w:r>
         <w:rPr>
           <w:rFonts w:ascii="Times New Roman" w:hAnsi="Times New Roman"/>
           <w:b/>
           <w:bCs/>
-        </w:rPr>
-      </w:pPr>
-      <w:r>
+          <w:i w:val="false"/>
+          <w:iCs w:val="false"/>
+          <w:u w:val="none"/>
+        </w:rPr>
+        <w:t>ВЕДЕНИЕ</w:t>
+      </w:r>
+    </w:p>
+    <w:p>
+      <w:pPr>
+        <w:pStyle w:val="Normal"/>
+        <w:widowControl/>
+        <w:tabs>
+          <w:tab w:val="left" w:pos="709" w:leader="none"/>
+        </w:tabs>
+        <w:suppressAutoHyphens w:val="true"/>
+        <w:bidi w:val="0"/>
+        <w:spacing w:lineRule="auto" w:line="240" w:before="0" w:after="0"/>
+        <w:ind w:firstLine="709" w:start="0" w:end="0"/>
+        <w:jc w:val="both"/>
+        <w:rPr>
+          <w:i w:val="false"/>
+          <w:i w:val="false"/>
+          <w:iCs w:val="false"/>
+          <w:u w:val="none"/>
+        </w:rPr>
+      </w:pPr>
+      <w:r>
+        <w:rPr>
+          <w:rFonts w:ascii="Times New Roman" w:hAnsi="Times New Roman"/>
+          <w:b w:val="false"/>
+          <w:bCs w:val="false"/>
+        </w:rPr>
+      </w:r>
+    </w:p>
+    <w:p>
+      <w:pPr>
+        <w:pStyle w:val="BodyText"/>
+        <w:widowControl/>
+        <w:tabs>
+          <w:tab w:val="left" w:pos="709" w:leader="none"/>
+        </w:tabs>
+        <w:suppressAutoHyphens w:val="true"/>
+        <w:bidi w:val="0"/>
+        <w:spacing w:lineRule="auto" w:line="240" w:before="0" w:after="0"/>
+        <w:ind w:firstLine="709" w:start="0" w:end="0"/>
+        <w:jc w:val="both"/>
+        <w:rPr/>
+      </w:pPr>
+      <w:r>
+        <w:rPr>
+          <w:rFonts w:ascii="Times New Roman" w:hAnsi="Times New Roman"/>
+          <w:b w:val="false"/>
+          <w:bCs w:val="false"/>
+          <w:i w:val="false"/>
+          <w:iCs w:val="false"/>
+          <w:u w:val="none"/>
+        </w:rPr>
+        <w:t xml:space="preserve">Ещё тысячи лет назад, до появления сложных технологий, человечество сталкивалось с задачами, которые требовали огромных усилий: передвижение тяжестей, строительство </w:t>
+      </w:r>
+      <w:r>
+        <w:rPr>
+          <w:rFonts w:ascii="Times New Roman" w:hAnsi="Times New Roman"/>
+          <w:b w:val="false"/>
+          <w:bCs w:val="false"/>
+          <w:i w:val="false"/>
+          <w:iCs w:val="false"/>
+          <w:u w:val="none"/>
+        </w:rPr>
+        <w:t>зданий</w:t>
+      </w:r>
+      <w:r>
+        <w:rPr>
+          <w:rFonts w:ascii="Times New Roman" w:hAnsi="Times New Roman"/>
+          <w:b w:val="false"/>
+          <w:bCs w:val="false"/>
+          <w:i w:val="false"/>
+          <w:iCs w:val="false"/>
+          <w:u w:val="none"/>
+        </w:rPr>
+        <w:t xml:space="preserve">, подъём воды из колодцев. Люди искали способы облегчить труд — использовали брёвна как катки, длинные шесты для рычагов, примитивные блоки. Но без понимания физических законов это было </w:t>
+      </w:r>
+      <w:r>
+        <w:rPr>
+          <w:rStyle w:val="Strong"/>
+          <w:rFonts w:ascii="Times New Roman" w:hAnsi="Times New Roman"/>
+          <w:b w:val="false"/>
+          <w:bCs w:val="false"/>
+          <w:i w:val="false"/>
+          <w:iCs w:val="false"/>
+          <w:u w:val="none"/>
+        </w:rPr>
+        <w:t>методом проб и ошибок</w:t>
+      </w:r>
+      <w:r>
+        <w:rPr>
+          <w:rFonts w:ascii="Times New Roman" w:hAnsi="Times New Roman"/>
+          <w:b w:val="false"/>
+          <w:bCs w:val="false"/>
+          <w:i w:val="false"/>
+          <w:iCs w:val="false"/>
+          <w:u w:val="none"/>
+        </w:rPr>
+        <w:t xml:space="preserve">, а иногда — </w:t>
+      </w:r>
+      <w:r>
+        <w:rPr>
+          <w:rStyle w:val="Strong"/>
+          <w:rFonts w:ascii="Times New Roman" w:hAnsi="Times New Roman"/>
+          <w:b w:val="false"/>
+          <w:bCs w:val="false"/>
+          <w:i w:val="false"/>
+          <w:iCs w:val="false"/>
+          <w:u w:val="none"/>
+        </w:rPr>
+        <w:t>неоправданными затратами сил и времени</w:t>
+      </w:r>
+      <w:r>
+        <w:rPr>
+          <w:rFonts w:ascii="Times New Roman" w:hAnsi="Times New Roman"/>
+          <w:b w:val="false"/>
+          <w:bCs w:val="false"/>
+          <w:i w:val="false"/>
+          <w:iCs w:val="false"/>
+          <w:u w:val="none"/>
+        </w:rPr>
+        <w:t>.</w:t>
+      </w:r>
+    </w:p>
+    <w:p>
+      <w:pPr>
+        <w:pStyle w:val="BodyText"/>
+        <w:widowControl/>
+        <w:tabs>
+          <w:tab w:val="left" w:pos="709" w:leader="none"/>
+        </w:tabs>
+        <w:suppressAutoHyphens w:val="true"/>
+        <w:bidi w:val="0"/>
+        <w:spacing w:lineRule="auto" w:line="240" w:before="0" w:after="0"/>
+        <w:ind w:firstLine="709" w:start="0" w:end="0"/>
+        <w:jc w:val="both"/>
+        <w:rPr/>
+      </w:pPr>
+      <w:r>
+        <w:rPr>
+          <w:rStyle w:val="Strong"/>
+          <w:rFonts w:ascii="Times New Roman" w:hAnsi="Times New Roman"/>
+          <w:b w:val="false"/>
+          <w:bCs w:val="false"/>
+        </w:rPr>
+        <w:t>Почему «золотое правило механики» стало прорывом?</w:t>
+      </w:r>
+      <w:r>
+        <w:rPr>
+          <w:rFonts w:ascii="Times New Roman" w:hAnsi="Times New Roman"/>
+        </w:rPr>
+        <w:t xml:space="preserve"> Оно дало точный расчёт: </w:t>
+      </w:r>
+      <w:r>
+        <w:rPr>
+          <w:rStyle w:val="Emphasis"/>
+          <w:rFonts w:ascii="Times New Roman" w:hAnsi="Times New Roman"/>
+        </w:rPr>
+        <w:t>во сколько раз механизм уменьшает нужное усилие, во столько же раз увеличивает расстояние</w:t>
+      </w:r>
+      <w:r>
+        <w:rPr>
+          <w:rFonts w:ascii="Times New Roman" w:hAnsi="Times New Roman"/>
+        </w:rPr>
+        <w:t xml:space="preserve">. Это позволило не просто угадывать, а </w:t>
+      </w:r>
+      <w:r>
+        <w:rPr>
+          <w:rStyle w:val="Strong"/>
+          <w:rFonts w:ascii="Times New Roman" w:hAnsi="Times New Roman"/>
+          <w:b w:val="false"/>
+          <w:bCs w:val="false"/>
+        </w:rPr>
+        <w:t>конструировать эффективные инструменты</w:t>
+      </w:r>
+      <w:r>
+        <w:rPr>
+          <w:rFonts w:ascii="Times New Roman" w:hAnsi="Times New Roman"/>
+        </w:rPr>
+        <w:t xml:space="preserve"> — от рычагов Архимеда до современных подъёмных кранов.</w:t>
+      </w:r>
+    </w:p>
+    <w:p>
+      <w:pPr>
+        <w:pStyle w:val="BodyText"/>
+        <w:widowControl/>
+        <w:tabs>
+          <w:tab w:val="left" w:pos="709" w:leader="none"/>
+        </w:tabs>
+        <w:suppressAutoHyphens w:val="true"/>
+        <w:bidi w:val="0"/>
+        <w:spacing w:lineRule="auto" w:line="240" w:before="0" w:after="0"/>
+        <w:ind w:firstLine="709" w:start="0" w:end="0"/>
+        <w:jc w:val="both"/>
+        <w:rPr>
+          <w:rFonts w:ascii="Times New Roman" w:hAnsi="Times New Roman"/>
+        </w:rPr>
+      </w:pPr>
+      <w:r>
+        <w:rPr>
+          <w:rFonts w:ascii="Times New Roman" w:hAnsi="Times New Roman"/>
+        </w:rPr>
+        <w:t xml:space="preserve">В этом </w:t>
+      </w:r>
+      <w:r>
+        <w:rPr>
+          <w:rFonts w:ascii="Times New Roman" w:hAnsi="Times New Roman"/>
+        </w:rPr>
+        <w:t>реферате</w:t>
+      </w:r>
+      <w:r>
+        <w:rPr>
+          <w:rFonts w:ascii="Times New Roman" w:hAnsi="Times New Roman"/>
+        </w:rPr>
+        <w:t xml:space="preserve"> мы разберём, как золотое правило работает в простых механизмах, и докажем, что даже древние технологии, основанные на нём, остаются гениальными и сегодня.</w:t>
+      </w:r>
+    </w:p>
+    <w:p>
+      <w:pPr>
+        <w:pStyle w:val="BodyText"/>
+        <w:widowControl/>
+        <w:tabs>
+          <w:tab w:val="left" w:pos="709" w:leader="none"/>
+        </w:tabs>
+        <w:suppressAutoHyphens w:val="true"/>
+        <w:bidi w:val="0"/>
+        <w:spacing w:lineRule="auto" w:line="240" w:before="0" w:after="0"/>
+        <w:ind w:firstLine="709" w:start="0" w:end="0"/>
+        <w:jc w:val="both"/>
+        <w:rPr>
+          <w:rFonts w:ascii="Times New Roman" w:hAnsi="Times New Roman"/>
+        </w:rPr>
+      </w:pPr>
+      <w:r>
+        <w:rPr>
+          <w:rFonts w:ascii="Times New Roman" w:hAnsi="Times New Roman"/>
+        </w:rPr>
+      </w:r>
+    </w:p>
+    <w:p>
+      <w:pPr>
+        <w:pStyle w:val="BodyText"/>
+        <w:widowControl/>
+        <w:tabs>
+          <w:tab w:val="left" w:pos="709" w:leader="none"/>
+        </w:tabs>
+        <w:suppressAutoHyphens w:val="true"/>
+        <w:bidi w:val="0"/>
+        <w:spacing w:lineRule="auto" w:line="240" w:before="0" w:after="0"/>
+        <w:ind w:firstLine="709" w:start="0" w:end="0"/>
+        <w:jc w:val="both"/>
+        <w:rPr>
+          <w:rFonts w:ascii="Times New Roman" w:hAnsi="Times New Roman"/>
+        </w:rPr>
+      </w:pPr>
+      <w:r>
+        <w:rPr>
+          <w:rFonts w:ascii="Times New Roman" w:hAnsi="Times New Roman"/>
+        </w:rPr>
+      </w:r>
+    </w:p>
+    <w:p>
+      <w:pPr>
+        <w:pStyle w:val="BodyText"/>
+        <w:widowControl/>
+        <w:tabs>
+          <w:tab w:val="left" w:pos="709" w:leader="none"/>
+        </w:tabs>
+        <w:suppressAutoHyphens w:val="true"/>
+        <w:bidi w:val="0"/>
+        <w:spacing w:lineRule="auto" w:line="240" w:before="0" w:after="0"/>
+        <w:ind w:firstLine="709" w:start="0" w:end="0"/>
+        <w:jc w:val="both"/>
+        <w:rPr>
+          <w:rFonts w:ascii="Times New Roman" w:hAnsi="Times New Roman"/>
+        </w:rPr>
+      </w:pPr>
+      <w:r>
+        <w:rPr>
+          <w:rFonts w:ascii="Times New Roman" w:hAnsi="Times New Roman"/>
+        </w:rPr>
+      </w:r>
+    </w:p>
+    <w:p>
+      <w:pPr>
+        <w:pStyle w:val="BodyText"/>
+        <w:widowControl/>
+        <w:tabs>
+          <w:tab w:val="left" w:pos="709" w:leader="none"/>
+        </w:tabs>
+        <w:suppressAutoHyphens w:val="true"/>
+        <w:bidi w:val="0"/>
+        <w:spacing w:lineRule="auto" w:line="240" w:before="0" w:after="0"/>
+        <w:ind w:firstLine="709" w:start="0" w:end="0"/>
+        <w:jc w:val="both"/>
+        <w:rPr>
+          <w:rFonts w:ascii="Times New Roman" w:hAnsi="Times New Roman"/>
+        </w:rPr>
+      </w:pPr>
+      <w:r>
+        <w:rPr>
+          <w:rFonts w:ascii="Times New Roman" w:hAnsi="Times New Roman"/>
+        </w:rPr>
+      </w:r>
+    </w:p>
+    <w:p>
+      <w:pPr>
+        <w:pStyle w:val="BodyText"/>
+        <w:widowControl/>
+        <w:tabs>
+          <w:tab w:val="left" w:pos="709" w:leader="none"/>
+        </w:tabs>
+        <w:suppressAutoHyphens w:val="true"/>
+        <w:bidi w:val="0"/>
+        <w:spacing w:lineRule="auto" w:line="240" w:before="0" w:after="0"/>
+        <w:ind w:firstLine="709" w:start="0" w:end="0"/>
+        <w:jc w:val="both"/>
+        <w:rPr>
+          <w:rFonts w:ascii="Times New Roman" w:hAnsi="Times New Roman"/>
+        </w:rPr>
+      </w:pPr>
+      <w:r>
+        <w:rPr>
+          <w:rFonts w:ascii="Times New Roman" w:hAnsi="Times New Roman"/>
+        </w:rPr>
+      </w:r>
+    </w:p>
+    <w:p>
+      <w:pPr>
+        <w:pStyle w:val="BodyText"/>
+        <w:widowControl/>
+        <w:tabs>
+          <w:tab w:val="left" w:pos="709" w:leader="none"/>
+        </w:tabs>
+        <w:suppressAutoHyphens w:val="true"/>
+        <w:bidi w:val="0"/>
+        <w:spacing w:lineRule="auto" w:line="240" w:before="0" w:after="0"/>
+        <w:ind w:firstLine="709" w:start="0" w:end="0"/>
+        <w:jc w:val="both"/>
+        <w:rPr>
+          <w:rFonts w:ascii="Times New Roman" w:hAnsi="Times New Roman"/>
+        </w:rPr>
+      </w:pPr>
+      <w:r>
+        <w:rPr>
+          <w:rFonts w:ascii="Times New Roman" w:hAnsi="Times New Roman"/>
+        </w:rPr>
+      </w:r>
+    </w:p>
+    <w:p>
+      <w:pPr>
+        <w:pStyle w:val="BodyText"/>
+        <w:widowControl/>
+        <w:tabs>
+          <w:tab w:val="left" w:pos="709" w:leader="none"/>
+        </w:tabs>
+        <w:suppressAutoHyphens w:val="true"/>
+        <w:bidi w:val="0"/>
+        <w:spacing w:lineRule="auto" w:line="240" w:before="0" w:after="0"/>
+        <w:ind w:firstLine="709" w:start="0" w:end="0"/>
+        <w:jc w:val="both"/>
+        <w:rPr>
+          <w:rFonts w:ascii="Times New Roman" w:hAnsi="Times New Roman"/>
+        </w:rPr>
+      </w:pPr>
+      <w:r>
+        <w:rPr>
+          <w:rFonts w:ascii="Times New Roman" w:hAnsi="Times New Roman"/>
+        </w:rPr>
+      </w:r>
+    </w:p>
+    <w:p>
+      <w:pPr>
+        <w:pStyle w:val="BodyText"/>
+        <w:widowControl/>
+        <w:tabs>
+          <w:tab w:val="left" w:pos="709" w:leader="none"/>
+        </w:tabs>
+        <w:suppressAutoHyphens w:val="true"/>
+        <w:bidi w:val="0"/>
+        <w:spacing w:lineRule="auto" w:line="240" w:before="0" w:after="0"/>
+        <w:ind w:firstLine="709" w:start="0" w:end="0"/>
+        <w:jc w:val="both"/>
+        <w:rPr>
+          <w:rFonts w:ascii="Times New Roman" w:hAnsi="Times New Roman"/>
+        </w:rPr>
+      </w:pPr>
+      <w:r>
+        <w:rPr>
+          <w:rFonts w:ascii="Times New Roman" w:hAnsi="Times New Roman"/>
+        </w:rPr>
+      </w:r>
+    </w:p>
+    <w:p>
+      <w:pPr>
+        <w:pStyle w:val="BodyText"/>
+        <w:widowControl/>
+        <w:tabs>
+          <w:tab w:val="left" w:pos="709" w:leader="none"/>
+        </w:tabs>
+        <w:suppressAutoHyphens w:val="true"/>
+        <w:bidi w:val="0"/>
+        <w:spacing w:lineRule="auto" w:line="240" w:before="0" w:after="0"/>
+        <w:ind w:firstLine="709" w:start="0" w:end="0"/>
+        <w:jc w:val="both"/>
+        <w:rPr>
+          <w:rFonts w:ascii="Times New Roman" w:hAnsi="Times New Roman"/>
+        </w:rPr>
+      </w:pPr>
+      <w:r>
+        <w:rPr>
+          <w:rFonts w:ascii="Times New Roman" w:hAnsi="Times New Roman"/>
+        </w:rPr>
+      </w:r>
+    </w:p>
+    <w:p>
+      <w:pPr>
+        <w:pStyle w:val="BodyText"/>
+        <w:widowControl/>
+        <w:tabs>
+          <w:tab w:val="left" w:pos="709" w:leader="none"/>
+        </w:tabs>
+        <w:suppressAutoHyphens w:val="true"/>
+        <w:bidi w:val="0"/>
+        <w:spacing w:lineRule="auto" w:line="240" w:before="0" w:after="0"/>
+        <w:ind w:firstLine="709" w:start="0" w:end="0"/>
+        <w:jc w:val="both"/>
+        <w:rPr>
+          <w:rFonts w:ascii="Times New Roman" w:hAnsi="Times New Roman"/>
+        </w:rPr>
+      </w:pPr>
+      <w:r>
+        <w:rPr>
+          <w:rFonts w:ascii="Times New Roman" w:hAnsi="Times New Roman"/>
+        </w:rPr>
+      </w:r>
+    </w:p>
+    <w:p>
+      <w:pPr>
+        <w:pStyle w:val="BodyText"/>
+        <w:widowControl/>
+        <w:tabs>
+          <w:tab w:val="left" w:pos="709" w:leader="none"/>
+        </w:tabs>
+        <w:suppressAutoHyphens w:val="true"/>
+        <w:bidi w:val="0"/>
+        <w:spacing w:lineRule="auto" w:line="240" w:before="0" w:after="0"/>
+        <w:ind w:firstLine="709" w:start="0" w:end="0"/>
+        <w:jc w:val="both"/>
+        <w:rPr>
+          <w:rFonts w:ascii="Times New Roman" w:hAnsi="Times New Roman"/>
+        </w:rPr>
+      </w:pPr>
+      <w:r>
+        <w:rPr>
+          <w:rFonts w:ascii="Times New Roman" w:hAnsi="Times New Roman"/>
+        </w:rPr>
+      </w:r>
+    </w:p>
+    <w:p>
+      <w:pPr>
+        <w:pStyle w:val="BodyText"/>
+        <w:widowControl/>
+        <w:tabs>
+          <w:tab w:val="left" w:pos="709" w:leader="none"/>
+        </w:tabs>
+        <w:suppressAutoHyphens w:val="true"/>
+        <w:bidi w:val="0"/>
+        <w:spacing w:lineRule="auto" w:line="240" w:before="0" w:after="0"/>
+        <w:ind w:firstLine="709" w:start="0" w:end="0"/>
+        <w:jc w:val="both"/>
+        <w:rPr>
+          <w:rFonts w:ascii="Times New Roman" w:hAnsi="Times New Roman"/>
+        </w:rPr>
+      </w:pPr>
+      <w:r>
+        <w:rPr>
+          <w:rFonts w:ascii="Times New Roman" w:hAnsi="Times New Roman"/>
+        </w:rPr>
+      </w:r>
+    </w:p>
+    <w:p>
+      <w:pPr>
+        <w:pStyle w:val="BodyText"/>
+        <w:widowControl/>
+        <w:tabs>
+          <w:tab w:val="left" w:pos="709" w:leader="none"/>
+        </w:tabs>
+        <w:suppressAutoHyphens w:val="true"/>
+        <w:bidi w:val="0"/>
+        <w:spacing w:lineRule="auto" w:line="240" w:before="0" w:after="0"/>
+        <w:ind w:firstLine="709" w:start="0" w:end="0"/>
+        <w:jc w:val="both"/>
+        <w:rPr>
+          <w:rFonts w:ascii="Times New Roman" w:hAnsi="Times New Roman"/>
+        </w:rPr>
+      </w:pPr>
+      <w:r>
+        <w:rPr>
+          <w:rFonts w:ascii="Times New Roman" w:hAnsi="Times New Roman"/>
+        </w:rPr>
+      </w:r>
+    </w:p>
+    <w:p>
+      <w:pPr>
+        <w:pStyle w:val="BodyText"/>
+        <w:widowControl/>
+        <w:tabs>
+          <w:tab w:val="left" w:pos="709" w:leader="none"/>
+        </w:tabs>
+        <w:suppressAutoHyphens w:val="true"/>
+        <w:bidi w:val="0"/>
+        <w:spacing w:lineRule="auto" w:line="240" w:before="0" w:after="0"/>
+        <w:ind w:firstLine="709" w:start="0" w:end="0"/>
+        <w:jc w:val="both"/>
+        <w:rPr>
+          <w:rFonts w:ascii="Times New Roman" w:hAnsi="Times New Roman"/>
+        </w:rPr>
+      </w:pPr>
+      <w:r>
+        <w:rPr>
+          <w:rFonts w:ascii="Times New Roman" w:hAnsi="Times New Roman"/>
+        </w:rPr>
+      </w:r>
+    </w:p>
+    <w:p>
+      <w:pPr>
+        <w:pStyle w:val="BodyText"/>
+        <w:widowControl/>
+        <w:tabs>
+          <w:tab w:val="left" w:pos="709" w:leader="none"/>
+        </w:tabs>
+        <w:suppressAutoHyphens w:val="true"/>
+        <w:bidi w:val="0"/>
+        <w:spacing w:lineRule="auto" w:line="240" w:before="0" w:after="0"/>
+        <w:ind w:firstLine="709" w:start="0" w:end="0"/>
+        <w:jc w:val="both"/>
+        <w:rPr>
+          <w:rFonts w:ascii="Times New Roman" w:hAnsi="Times New Roman"/>
+        </w:rPr>
+      </w:pPr>
+      <w:r>
+        <w:rPr>
+          <w:rFonts w:ascii="Times New Roman" w:hAnsi="Times New Roman"/>
+        </w:rPr>
+      </w:r>
+    </w:p>
+    <w:p>
+      <w:pPr>
+        <w:pStyle w:val="BodyText"/>
+        <w:widowControl/>
+        <w:tabs>
+          <w:tab w:val="left" w:pos="709" w:leader="none"/>
+        </w:tabs>
+        <w:suppressAutoHyphens w:val="true"/>
+        <w:bidi w:val="0"/>
+        <w:spacing w:lineRule="auto" w:line="240" w:before="0" w:after="0"/>
+        <w:ind w:firstLine="709" w:start="0" w:end="0"/>
+        <w:jc w:val="both"/>
+        <w:rPr>
+          <w:rFonts w:ascii="Times New Roman" w:hAnsi="Times New Roman"/>
+        </w:rPr>
+      </w:pPr>
+      <w:r>
+        <w:rPr>
+          <w:rFonts w:ascii="Times New Roman" w:hAnsi="Times New Roman"/>
+        </w:rPr>
+      </w:r>
+    </w:p>
+    <w:p>
+      <w:pPr>
+        <w:pStyle w:val="BodyText"/>
+        <w:widowControl/>
+        <w:tabs>
+          <w:tab w:val="left" w:pos="709" w:leader="none"/>
+        </w:tabs>
+        <w:suppressAutoHyphens w:val="true"/>
+        <w:bidi w:val="0"/>
+        <w:spacing w:lineRule="auto" w:line="240" w:before="0" w:after="0"/>
+        <w:ind w:firstLine="709" w:start="0" w:end="0"/>
+        <w:jc w:val="both"/>
+        <w:rPr>
+          <w:rFonts w:ascii="Times New Roman" w:hAnsi="Times New Roman"/>
+        </w:rPr>
+      </w:pPr>
+      <w:r>
+        <w:rPr>
+          <w:rFonts w:ascii="Times New Roman" w:hAnsi="Times New Roman"/>
+        </w:rPr>
+      </w:r>
+    </w:p>
+    <w:p>
+      <w:pPr>
+        <w:pStyle w:val="BodyText"/>
+        <w:widowControl/>
+        <w:tabs>
+          <w:tab w:val="left" w:pos="709" w:leader="none"/>
+        </w:tabs>
+        <w:suppressAutoHyphens w:val="true"/>
+        <w:bidi w:val="0"/>
+        <w:spacing w:lineRule="auto" w:line="240" w:before="0" w:after="0"/>
+        <w:ind w:firstLine="709" w:start="0" w:end="0"/>
+        <w:jc w:val="both"/>
+        <w:rPr>
+          <w:rFonts w:ascii="Times New Roman" w:hAnsi="Times New Roman"/>
+        </w:rPr>
+      </w:pPr>
+      <w:r>
+        <w:rPr>
+          <w:rFonts w:ascii="Times New Roman" w:hAnsi="Times New Roman"/>
+        </w:rPr>
+      </w:r>
+    </w:p>
+    <w:p>
+      <w:pPr>
+        <w:pStyle w:val="BodyText"/>
+        <w:widowControl/>
+        <w:tabs>
+          <w:tab w:val="left" w:pos="709" w:leader="none"/>
+        </w:tabs>
+        <w:suppressAutoHyphens w:val="true"/>
+        <w:bidi w:val="0"/>
+        <w:spacing w:lineRule="auto" w:line="240" w:before="0" w:after="0"/>
+        <w:ind w:firstLine="709" w:start="0" w:end="0"/>
+        <w:jc w:val="both"/>
+        <w:rPr>
+          <w:rFonts w:ascii="Times New Roman" w:hAnsi="Times New Roman"/>
+        </w:rPr>
+      </w:pPr>
+      <w:r>
+        <w:rPr>
+          <w:rFonts w:ascii="Times New Roman" w:hAnsi="Times New Roman"/>
+        </w:rPr>
+      </w:r>
+    </w:p>
+    <w:p>
+      <w:pPr>
+        <w:pStyle w:val="BodyText"/>
+        <w:widowControl/>
+        <w:tabs>
+          <w:tab w:val="left" w:pos="709" w:leader="none"/>
+        </w:tabs>
+        <w:suppressAutoHyphens w:val="true"/>
+        <w:bidi w:val="0"/>
+        <w:spacing w:lineRule="auto" w:line="240" w:before="0" w:after="0"/>
+        <w:ind w:firstLine="709" w:start="0" w:end="0"/>
+        <w:jc w:val="both"/>
+        <w:rPr>
+          <w:rFonts w:ascii="Times New Roman" w:hAnsi="Times New Roman"/>
+        </w:rPr>
+      </w:pPr>
+      <w:r>
+        <w:rPr>
+          <w:rFonts w:ascii="Times New Roman" w:hAnsi="Times New Roman"/>
+        </w:rPr>
+      </w:r>
+    </w:p>
+    <w:p>
+      <w:pPr>
+        <w:pStyle w:val="BodyText"/>
+        <w:widowControl/>
+        <w:tabs>
+          <w:tab w:val="left" w:pos="709" w:leader="none"/>
+        </w:tabs>
+        <w:suppressAutoHyphens w:val="true"/>
+        <w:bidi w:val="0"/>
+        <w:spacing w:lineRule="auto" w:line="240" w:before="0" w:after="0"/>
+        <w:ind w:firstLine="709" w:start="0" w:end="0"/>
+        <w:jc w:val="both"/>
+        <w:rPr>
+          <w:rFonts w:ascii="Times New Roman" w:hAnsi="Times New Roman"/>
+        </w:rPr>
+      </w:pPr>
+      <w:r>
+        <w:rPr>
+          <w:rFonts w:ascii="Times New Roman" w:hAnsi="Times New Roman"/>
+        </w:rPr>
+      </w:r>
+    </w:p>
+    <w:p>
+      <w:pPr>
+        <w:pStyle w:val="BodyText"/>
+        <w:widowControl/>
+        <w:tabs>
+          <w:tab w:val="left" w:pos="709" w:leader="none"/>
+        </w:tabs>
+        <w:suppressAutoHyphens w:val="true"/>
+        <w:bidi w:val="0"/>
+        <w:spacing w:lineRule="auto" w:line="240" w:before="0" w:after="0"/>
+        <w:ind w:firstLine="709" w:start="0" w:end="0"/>
+        <w:jc w:val="both"/>
+        <w:rPr>
+          <w:rFonts w:ascii="Times New Roman" w:hAnsi="Times New Roman"/>
+        </w:rPr>
+      </w:pPr>
+      <w:r>
+        <w:rPr>
+          <w:rFonts w:ascii="Times New Roman" w:hAnsi="Times New Roman"/>
+        </w:rPr>
+      </w:r>
+    </w:p>
+    <w:p>
+      <w:pPr>
+        <w:pStyle w:val="BodyText"/>
+        <w:widowControl/>
+        <w:tabs>
+          <w:tab w:val="left" w:pos="709" w:leader="none"/>
+        </w:tabs>
+        <w:suppressAutoHyphens w:val="true"/>
+        <w:bidi w:val="0"/>
+        <w:spacing w:lineRule="auto" w:line="240" w:before="0" w:after="0"/>
+        <w:ind w:firstLine="709" w:start="0" w:end="0"/>
+        <w:jc w:val="both"/>
+        <w:rPr>
+          <w:rFonts w:ascii="Times New Roman" w:hAnsi="Times New Roman"/>
+        </w:rPr>
+      </w:pPr>
+      <w:r>
+        <w:rPr>
+          <w:rFonts w:ascii="Times New Roman" w:hAnsi="Times New Roman"/>
+        </w:rPr>
+      </w:r>
+    </w:p>
+    <w:p>
+      <w:pPr>
+        <w:pStyle w:val="BodyText"/>
+        <w:widowControl/>
+        <w:tabs>
+          <w:tab w:val="left" w:pos="709" w:leader="none"/>
+        </w:tabs>
+        <w:suppressAutoHyphens w:val="true"/>
+        <w:bidi w:val="0"/>
+        <w:spacing w:lineRule="auto" w:line="240" w:before="0" w:after="0"/>
+        <w:ind w:firstLine="709" w:start="0" w:end="0"/>
+        <w:jc w:val="both"/>
+        <w:rPr>
+          <w:rFonts w:ascii="Times New Roman" w:hAnsi="Times New Roman"/>
+        </w:rPr>
+      </w:pPr>
+      <w:r>
+        <w:rPr>
+          <w:rFonts w:ascii="Times New Roman" w:hAnsi="Times New Roman"/>
+        </w:rPr>
+      </w:r>
+    </w:p>
+    <w:p>
+      <w:pPr>
+        <w:pStyle w:val="BodyText"/>
+        <w:widowControl/>
+        <w:tabs>
+          <w:tab w:val="left" w:pos="709" w:leader="none"/>
+        </w:tabs>
+        <w:suppressAutoHyphens w:val="true"/>
+        <w:bidi w:val="0"/>
+        <w:spacing w:lineRule="auto" w:line="240" w:before="0" w:after="0"/>
+        <w:ind w:firstLine="709" w:start="0" w:end="0"/>
+        <w:jc w:val="both"/>
+        <w:rPr>
+          <w:rFonts w:ascii="Times New Roman" w:hAnsi="Times New Roman"/>
+        </w:rPr>
+      </w:pPr>
+      <w:r>
+        <w:rPr>
+          <w:rFonts w:ascii="Times New Roman" w:hAnsi="Times New Roman"/>
+        </w:rPr>
+      </w:r>
+    </w:p>
+    <w:p>
+      <w:pPr>
+        <w:pStyle w:val="BodyText"/>
+        <w:widowControl/>
+        <w:tabs>
+          <w:tab w:val="left" w:pos="709" w:leader="none"/>
+        </w:tabs>
+        <w:suppressAutoHyphens w:val="true"/>
+        <w:bidi w:val="0"/>
+        <w:spacing w:lineRule="auto" w:line="240" w:before="0" w:after="0"/>
+        <w:ind w:firstLine="709" w:start="0" w:end="0"/>
+        <w:jc w:val="both"/>
+        <w:rPr>
+          <w:rFonts w:ascii="Times New Roman" w:hAnsi="Times New Roman"/>
+        </w:rPr>
+      </w:pPr>
+      <w:r>
+        <w:rPr>
+          <w:rFonts w:ascii="Times New Roman" w:hAnsi="Times New Roman"/>
+        </w:rPr>
+      </w:r>
+    </w:p>
+    <w:p>
+      <w:pPr>
+        <w:pStyle w:val="BodyText"/>
+        <w:widowControl/>
+        <w:tabs>
+          <w:tab w:val="left" w:pos="709" w:leader="none"/>
+        </w:tabs>
+        <w:suppressAutoHyphens w:val="true"/>
+        <w:bidi w:val="0"/>
+        <w:spacing w:lineRule="auto" w:line="240" w:before="0" w:after="0"/>
+        <w:ind w:firstLine="709" w:start="0" w:end="0"/>
+        <w:jc w:val="both"/>
+        <w:rPr>
+          <w:rFonts w:ascii="Times New Roman" w:hAnsi="Times New Roman"/>
+        </w:rPr>
+      </w:pPr>
+      <w:r>
+        <w:rPr>
+          <w:rFonts w:ascii="Times New Roman" w:hAnsi="Times New Roman"/>
+        </w:rPr>
+      </w:r>
+    </w:p>
+    <w:p>
+      <w:pPr>
+        <w:pStyle w:val="BodyText"/>
+        <w:widowControl/>
+        <w:tabs>
+          <w:tab w:val="left" w:pos="709" w:leader="none"/>
+        </w:tabs>
+        <w:suppressAutoHyphens w:val="true"/>
+        <w:bidi w:val="0"/>
+        <w:spacing w:lineRule="auto" w:line="240" w:before="0" w:after="0"/>
+        <w:ind w:firstLine="709" w:start="0" w:end="0"/>
+        <w:jc w:val="both"/>
+        <w:rPr>
+          <w:rFonts w:ascii="Times New Roman" w:hAnsi="Times New Roman"/>
+        </w:rPr>
+      </w:pPr>
+      <w:r>
+        <w:rPr>
+          <w:rFonts w:ascii="Times New Roman" w:hAnsi="Times New Roman"/>
+        </w:rPr>
+      </w:r>
+    </w:p>
+    <w:p>
+      <w:pPr>
+        <w:pStyle w:val="BodyText"/>
+        <w:widowControl/>
+        <w:tabs>
+          <w:tab w:val="left" w:pos="709" w:leader="none"/>
+        </w:tabs>
+        <w:suppressAutoHyphens w:val="true"/>
+        <w:bidi w:val="0"/>
+        <w:spacing w:lineRule="auto" w:line="240" w:before="0" w:after="0"/>
+        <w:ind w:firstLine="709" w:start="0" w:end="0"/>
+        <w:jc w:val="both"/>
+        <w:rPr>
+          <w:rFonts w:ascii="Times New Roman" w:hAnsi="Times New Roman"/>
+        </w:rPr>
+      </w:pPr>
+      <w:r>
+        <w:rPr>
+          <w:rFonts w:ascii="Times New Roman" w:hAnsi="Times New Roman"/>
+        </w:rPr>
+      </w:r>
+    </w:p>
+    <w:p>
+      <w:pPr>
+        <w:pStyle w:val="BodyText"/>
+        <w:widowControl/>
+        <w:tabs>
+          <w:tab w:val="left" w:pos="709" w:leader="none"/>
+        </w:tabs>
+        <w:suppressAutoHyphens w:val="true"/>
+        <w:bidi w:val="0"/>
+        <w:spacing w:lineRule="auto" w:line="240" w:before="0" w:after="0"/>
+        <w:ind w:firstLine="709" w:start="0" w:end="0"/>
+        <w:jc w:val="both"/>
+        <w:rPr>
+          <w:rFonts w:ascii="Times New Roman" w:hAnsi="Times New Roman"/>
+        </w:rPr>
+      </w:pPr>
+      <w:r>
+        <w:rPr>
+          <w:rFonts w:ascii="Times New Roman" w:hAnsi="Times New Roman"/>
+        </w:rPr>
+      </w:r>
+    </w:p>
+    <w:p>
+      <w:pPr>
+        <w:pStyle w:val="BodyText"/>
+        <w:widowControl/>
+        <w:tabs>
+          <w:tab w:val="left" w:pos="709" w:leader="none"/>
+        </w:tabs>
+        <w:suppressAutoHyphens w:val="true"/>
+        <w:bidi w:val="0"/>
+        <w:spacing w:lineRule="auto" w:line="240" w:before="0" w:after="0"/>
+        <w:ind w:firstLine="709" w:start="0" w:end="0"/>
+        <w:jc w:val="both"/>
+        <w:rPr>
+          <w:rFonts w:ascii="Times New Roman" w:hAnsi="Times New Roman"/>
+        </w:rPr>
+      </w:pPr>
+      <w:r>
+        <w:rPr>
+          <w:rFonts w:ascii="Times New Roman" w:hAnsi="Times New Roman"/>
+        </w:rPr>
+      </w:r>
+    </w:p>
+    <w:p>
+      <w:pPr>
+        <w:pStyle w:val="BodyText"/>
+        <w:widowControl/>
+        <w:tabs>
+          <w:tab w:val="left" w:pos="709" w:leader="none"/>
+        </w:tabs>
+        <w:suppressAutoHyphens w:val="true"/>
+        <w:bidi w:val="0"/>
+        <w:spacing w:lineRule="auto" w:line="240" w:before="0" w:after="0"/>
+        <w:ind w:firstLine="709" w:start="0" w:end="0"/>
+        <w:jc w:val="both"/>
+        <w:rPr>
+          <w:rFonts w:ascii="Times New Roman" w:hAnsi="Times New Roman"/>
+        </w:rPr>
+      </w:pPr>
+      <w:r>
+        <w:rPr>
+          <w:rFonts w:ascii="Times New Roman" w:hAnsi="Times New Roman"/>
+        </w:rPr>
+      </w:r>
+    </w:p>
+    <w:p>
+      <w:pPr>
+        <w:pStyle w:val="BodyText"/>
+        <w:widowControl/>
+        <w:tabs>
+          <w:tab w:val="left" w:pos="709" w:leader="none"/>
+        </w:tabs>
+        <w:suppressAutoHyphens w:val="true"/>
+        <w:bidi w:val="0"/>
+        <w:spacing w:lineRule="auto" w:line="240" w:before="0" w:after="0"/>
+        <w:ind w:firstLine="709" w:start="0" w:end="0"/>
+        <w:jc w:val="both"/>
+        <w:rPr>
+          <w:rFonts w:ascii="Times New Roman" w:hAnsi="Times New Roman"/>
+        </w:rPr>
+      </w:pPr>
+      <w:r>
+        <w:rPr>
+          <w:rFonts w:ascii="Times New Roman" w:hAnsi="Times New Roman"/>
+        </w:rPr>
+      </w:r>
+    </w:p>
+    <w:p>
+      <w:pPr>
+        <w:pStyle w:val="BodyText"/>
+        <w:widowControl/>
+        <w:tabs>
+          <w:tab w:val="left" w:pos="709" w:leader="none"/>
+        </w:tabs>
+        <w:suppressAutoHyphens w:val="true"/>
+        <w:bidi w:val="0"/>
+        <w:spacing w:lineRule="auto" w:line="240" w:before="0" w:after="0"/>
+        <w:ind w:firstLine="709" w:start="0" w:end="0"/>
+        <w:jc w:val="both"/>
+        <w:rPr>
+          <w:rFonts w:ascii="Times New Roman" w:hAnsi="Times New Roman"/>
+        </w:rPr>
+      </w:pPr>
+      <w:r>
+        <w:rPr>
+          <w:rFonts w:ascii="Times New Roman" w:hAnsi="Times New Roman"/>
+        </w:rPr>
+      </w:r>
+    </w:p>
+    <w:p>
+      <w:pPr>
+        <w:pStyle w:val="BodyText"/>
+        <w:widowControl/>
+        <w:tabs>
+          <w:tab w:val="left" w:pos="709" w:leader="none"/>
+        </w:tabs>
+        <w:suppressAutoHyphens w:val="true"/>
+        <w:bidi w:val="0"/>
+        <w:spacing w:lineRule="auto" w:line="240" w:before="0" w:after="0"/>
+        <w:ind w:firstLine="709" w:start="0" w:end="0"/>
+        <w:jc w:val="both"/>
+        <w:rPr>
+          <w:rFonts w:ascii="Times New Roman" w:hAnsi="Times New Roman"/>
+        </w:rPr>
+      </w:pPr>
+      <w:r>
+        <w:rPr>
+          <w:rFonts w:ascii="Times New Roman" w:hAnsi="Times New Roman"/>
+        </w:rPr>
+      </w:r>
+    </w:p>
+    <w:p>
+      <w:pPr>
+        <w:pStyle w:val="BodyText"/>
+        <w:widowControl/>
+        <w:tabs>
+          <w:tab w:val="left" w:pos="709" w:leader="none"/>
+        </w:tabs>
+        <w:suppressAutoHyphens w:val="true"/>
+        <w:bidi w:val="0"/>
+        <w:spacing w:lineRule="auto" w:line="240" w:before="0" w:after="0"/>
+        <w:ind w:hanging="0" w:start="0" w:end="0"/>
+        <w:jc w:val="both"/>
         <w:rPr>
           <w:rFonts w:ascii="Times New Roman" w:hAnsi="Times New Roman"/>
           <w:b/>
           <w:bCs/>
         </w:rPr>
-      </w:r>
-    </w:p>
-    <w:p>
-      <w:pPr>
-        <w:pStyle w:val="BodyText"/>
-        <w:widowControl/>
-        <w:tabs>
-          <w:tab w:val="left" w:pos="709" w:leader="none"/>
-        </w:tabs>
-        <w:suppressAutoHyphens w:val="true"/>
-        <w:bidi w:val="0"/>
-        <w:spacing w:lineRule="auto" w:line="240" w:before="0" w:after="0"/>
-        <w:ind w:hanging="0" w:start="0" w:end="0"/>
-        <w:jc w:val="center"/>
+      </w:pPr>
+      <w:r>
         <w:rPr>
           <w:rFonts w:ascii="Times New Roman" w:hAnsi="Times New Roman"/>
           <w:b/>
           <w:bCs/>
         </w:rPr>
-      </w:pPr>
-      <w:r>
+      </w:r>
+    </w:p>
+    <w:p>
+      <w:pPr>
+        <w:pStyle w:val="BodyText"/>
+        <w:widowControl/>
+        <w:tabs>
+          <w:tab w:val="left" w:pos="709" w:leader="none"/>
+        </w:tabs>
+        <w:suppressAutoHyphens w:val="true"/>
+        <w:bidi w:val="0"/>
+        <w:spacing w:lineRule="auto" w:line="240" w:before="0" w:after="0"/>
+        <w:ind w:hanging="0" w:start="0" w:end="0"/>
+        <w:jc w:val="both"/>
         <w:rPr>
           <w:rFonts w:ascii="Times New Roman" w:hAnsi="Times New Roman"/>
           <w:b/>
           <w:bCs/>
         </w:rPr>
+      </w:pPr>
+      <w:r>
+        <w:rPr>
+          <w:rFonts w:ascii="Times New Roman" w:hAnsi="Times New Roman"/>
+          <w:b/>
+          <w:bCs/>
+        </w:rPr>
         <w:t>1 Появление «золотого правила механики»</w:t>
       </w:r>
     </w:p>
@@ -3651,7 +3731,7 @@
         <w:bidi w:val="0"/>
         <w:spacing w:lineRule="auto" w:line="240" w:before="0" w:after="0"/>
         <w:ind w:hanging="0" w:start="0" w:end="0"/>
-        <w:jc w:val="center"/>
+        <w:jc w:val="both"/>
         <w:rPr>
           <w:rFonts w:ascii="Times New Roman" w:hAnsi="Times New Roman"/>
           <w:b/>
@@ -4387,7 +4467,7 @@
         <w:bidi w:val="0"/>
         <w:spacing w:lineRule="auto" w:line="240" w:before="0" w:after="0"/>
         <w:ind w:firstLine="709" w:start="0" w:end="0"/>
-        <w:jc w:val="center"/>
+        <w:jc w:val="both"/>
         <w:rPr>
           <w:rFonts w:ascii="Times New Roman" w:hAnsi="Times New Roman"/>
         </w:rPr>
@@ -4848,7 +4928,7 @@
         <w:bidi w:val="0"/>
         <w:spacing w:lineRule="auto" w:line="240" w:before="0" w:after="0"/>
         <w:ind w:firstLine="709" w:start="0" w:end="0"/>
-        <w:jc w:val="center"/>
+        <w:jc w:val="both"/>
         <w:rPr>
           <w:rFonts w:ascii="Times New Roman" w:hAnsi="Times New Roman"/>
         </w:rPr>
@@ -4957,7 +5037,7 @@
         <w:bidi w:val="0"/>
         <w:spacing w:lineRule="auto" w:line="240" w:before="0" w:after="0"/>
         <w:ind w:firstLine="709" w:start="0" w:end="0"/>
-        <w:jc w:val="center"/>
+        <w:jc w:val="both"/>
         <w:rPr>
           <w:rFonts w:ascii="Times New Roman" w:hAnsi="Times New Roman"/>
         </w:rPr>
@@ -4969,7 +5049,7 @@
       </w:r>
       <m:oMathPara xmlns:m="http://schemas.openxmlformats.org/officeDocument/2006/math">
         <m:oMathParaPr>
-          <m:jc m:val="center"/>
+          <m:jc m:val="left"/>
         </m:oMathParaPr>
         <m:oMath>
           <m:r>
@@ -5140,7 +5220,7 @@
         <w:bidi w:val="0"/>
         <w:spacing w:lineRule="auto" w:line="240" w:before="0" w:after="0"/>
         <w:ind w:firstLine="709" w:start="0" w:end="0"/>
-        <w:jc w:val="center"/>
+        <w:jc w:val="both"/>
         <w:rPr>
           <w:rFonts w:ascii="Times New Roman" w:hAnsi="Times New Roman"/>
         </w:rPr>
@@ -5295,7 +5375,7 @@
         <w:bidi w:val="0"/>
         <w:spacing w:lineRule="auto" w:line="240" w:before="0" w:after="0"/>
         <w:ind w:firstLine="709" w:start="0" w:end="0"/>
-        <w:jc w:val="center"/>
+        <w:jc w:val="both"/>
         <w:rPr>
           <w:rFonts w:ascii="Times New Roman" w:hAnsi="Times New Roman"/>
         </w:rPr>
@@ -5307,7 +5387,7 @@
       </w:r>
       <m:oMathPara xmlns:m="http://schemas.openxmlformats.org/officeDocument/2006/math">
         <m:oMathParaPr>
-          <m:jc m:val="center"/>
+          <m:jc m:val="left"/>
         </m:oMathParaPr>
         <m:oMath>
           <m:r>
@@ -5370,6 +5450,285 @@
           <w:rFonts w:ascii="Times New Roman" w:hAnsi="Times New Roman"/>
         </w:rPr>
         <w:t>[2]</w:t>
+      </w:r>
+    </w:p>
+    <w:p>
+      <w:pPr>
+        <w:pStyle w:val="BodyText"/>
+        <w:widowControl/>
+        <w:tabs>
+          <w:tab w:val="left" w:pos="709" w:leader="none"/>
+        </w:tabs>
+        <w:suppressAutoHyphens w:val="true"/>
+        <w:bidi w:val="0"/>
+        <w:spacing w:lineRule="auto" w:line="240" w:before="0" w:after="0"/>
+        <w:ind w:firstLine="709" w:start="0" w:end="0"/>
+        <w:jc w:val="both"/>
+        <w:rPr>
+          <w:rFonts w:ascii="Times New Roman" w:hAnsi="Times New Roman"/>
+        </w:rPr>
+      </w:pPr>
+      <w:r>
+        <w:rPr>
+          <w:rFonts w:ascii="Times New Roman" w:hAnsi="Times New Roman"/>
+        </w:rPr>
+      </w:r>
+    </w:p>
+    <w:p>
+      <w:pPr>
+        <w:pStyle w:val="BodyText"/>
+        <w:widowControl/>
+        <w:tabs>
+          <w:tab w:val="left" w:pos="709" w:leader="none"/>
+        </w:tabs>
+        <w:suppressAutoHyphens w:val="true"/>
+        <w:bidi w:val="0"/>
+        <w:spacing w:lineRule="auto" w:line="240" w:before="0" w:after="0"/>
+        <w:ind w:firstLine="709" w:start="0" w:end="0"/>
+        <w:jc w:val="both"/>
+        <w:rPr>
+          <w:rFonts w:ascii="Times New Roman" w:hAnsi="Times New Roman"/>
+        </w:rPr>
+      </w:pPr>
+      <w:r>
+        <w:rPr>
+          <w:rFonts w:ascii="Times New Roman" w:hAnsi="Times New Roman"/>
+        </w:rPr>
+      </w:r>
+    </w:p>
+    <w:p>
+      <w:pPr>
+        <w:pStyle w:val="BodyText"/>
+        <w:widowControl/>
+        <w:tabs>
+          <w:tab w:val="left" w:pos="709" w:leader="none"/>
+        </w:tabs>
+        <w:suppressAutoHyphens w:val="true"/>
+        <w:bidi w:val="0"/>
+        <w:spacing w:lineRule="auto" w:line="240" w:before="0" w:after="0"/>
+        <w:ind w:firstLine="709" w:start="0" w:end="0"/>
+        <w:jc w:val="both"/>
+        <w:rPr>
+          <w:rFonts w:ascii="Times New Roman" w:hAnsi="Times New Roman"/>
+        </w:rPr>
+      </w:pPr>
+      <w:r>
+        <w:rPr>
+          <w:rFonts w:ascii="Times New Roman" w:hAnsi="Times New Roman"/>
+        </w:rPr>
+      </w:r>
+    </w:p>
+    <w:p>
+      <w:pPr>
+        <w:pStyle w:val="BodyText"/>
+        <w:widowControl/>
+        <w:tabs>
+          <w:tab w:val="left" w:pos="709" w:leader="none"/>
+        </w:tabs>
+        <w:suppressAutoHyphens w:val="true"/>
+        <w:bidi w:val="0"/>
+        <w:spacing w:lineRule="auto" w:line="240" w:before="0" w:after="0"/>
+        <w:ind w:firstLine="709" w:start="0" w:end="0"/>
+        <w:jc w:val="both"/>
+        <w:rPr>
+          <w:rFonts w:ascii="Times New Roman" w:hAnsi="Times New Roman"/>
+        </w:rPr>
+      </w:pPr>
+      <w:r>
+        <w:rPr>
+          <w:rFonts w:ascii="Times New Roman" w:hAnsi="Times New Roman"/>
+        </w:rPr>
+      </w:r>
+    </w:p>
+    <w:p>
+      <w:pPr>
+        <w:pStyle w:val="BodyText"/>
+        <w:widowControl/>
+        <w:tabs>
+          <w:tab w:val="left" w:pos="709" w:leader="none"/>
+        </w:tabs>
+        <w:suppressAutoHyphens w:val="true"/>
+        <w:bidi w:val="0"/>
+        <w:spacing w:lineRule="auto" w:line="240" w:before="0" w:after="0"/>
+        <w:ind w:firstLine="709" w:start="0" w:end="0"/>
+        <w:jc w:val="both"/>
+        <w:rPr>
+          <w:rFonts w:ascii="Times New Roman" w:hAnsi="Times New Roman"/>
+        </w:rPr>
+      </w:pPr>
+      <w:r>
+        <w:rPr>
+          <w:rFonts w:ascii="Times New Roman" w:hAnsi="Times New Roman"/>
+        </w:rPr>
+      </w:r>
+    </w:p>
+    <w:p>
+      <w:pPr>
+        <w:pStyle w:val="BodyText"/>
+        <w:widowControl/>
+        <w:tabs>
+          <w:tab w:val="left" w:pos="709" w:leader="none"/>
+        </w:tabs>
+        <w:suppressAutoHyphens w:val="true"/>
+        <w:bidi w:val="0"/>
+        <w:spacing w:lineRule="auto" w:line="240" w:before="0" w:after="0"/>
+        <w:ind w:firstLine="709" w:start="0" w:end="0"/>
+        <w:jc w:val="both"/>
+        <w:rPr>
+          <w:rFonts w:ascii="Times New Roman" w:hAnsi="Times New Roman"/>
+        </w:rPr>
+      </w:pPr>
+      <w:r>
+        <w:rPr>
+          <w:rFonts w:ascii="Times New Roman" w:hAnsi="Times New Roman"/>
+        </w:rPr>
+      </w:r>
+    </w:p>
+    <w:p>
+      <w:pPr>
+        <w:pStyle w:val="BodyText"/>
+        <w:widowControl/>
+        <w:tabs>
+          <w:tab w:val="left" w:pos="709" w:leader="none"/>
+        </w:tabs>
+        <w:suppressAutoHyphens w:val="true"/>
+        <w:bidi w:val="0"/>
+        <w:spacing w:lineRule="auto" w:line="240" w:before="0" w:after="0"/>
+        <w:ind w:firstLine="709" w:start="0" w:end="0"/>
+        <w:jc w:val="both"/>
+        <w:rPr>
+          <w:rFonts w:ascii="Times New Roman" w:hAnsi="Times New Roman"/>
+        </w:rPr>
+      </w:pPr>
+      <w:r>
+        <w:rPr>
+          <w:rFonts w:ascii="Times New Roman" w:hAnsi="Times New Roman"/>
+        </w:rPr>
+      </w:r>
+    </w:p>
+    <w:p>
+      <w:pPr>
+        <w:pStyle w:val="BodyText"/>
+        <w:widowControl/>
+        <w:tabs>
+          <w:tab w:val="left" w:pos="709" w:leader="none"/>
+        </w:tabs>
+        <w:suppressAutoHyphens w:val="true"/>
+        <w:bidi w:val="0"/>
+        <w:spacing w:lineRule="auto" w:line="240" w:before="0" w:after="0"/>
+        <w:ind w:firstLine="709" w:start="0" w:end="0"/>
+        <w:jc w:val="both"/>
+        <w:rPr>
+          <w:rFonts w:ascii="Times New Roman" w:hAnsi="Times New Roman"/>
+        </w:rPr>
+      </w:pPr>
+      <w:r>
+        <w:rPr>
+          <w:rFonts w:ascii="Times New Roman" w:hAnsi="Times New Roman"/>
+        </w:rPr>
+      </w:r>
+    </w:p>
+    <w:p>
+      <w:pPr>
+        <w:pStyle w:val="BodyText"/>
+        <w:widowControl/>
+        <w:tabs>
+          <w:tab w:val="left" w:pos="709" w:leader="none"/>
+        </w:tabs>
+        <w:suppressAutoHyphens w:val="true"/>
+        <w:bidi w:val="0"/>
+        <w:spacing w:lineRule="auto" w:line="240" w:before="0" w:after="0"/>
+        <w:ind w:hanging="0" w:start="0" w:end="0"/>
+        <w:jc w:val="both"/>
+        <w:rPr>
+          <w:rFonts w:ascii="Times New Roman" w:hAnsi="Times New Roman"/>
+          <w:b/>
+          <w:bCs/>
+        </w:rPr>
+      </w:pPr>
+      <w:r>
+        <w:rPr>
+          <w:rFonts w:ascii="Times New Roman" w:hAnsi="Times New Roman"/>
+          <w:b/>
+          <w:bCs/>
+        </w:rPr>
+        <w:t>2 Простейшие механизмы</w:t>
+      </w:r>
+    </w:p>
+    <w:p>
+      <w:pPr>
+        <w:pStyle w:val="BodyText"/>
+        <w:widowControl/>
+        <w:tabs>
+          <w:tab w:val="left" w:pos="709" w:leader="none"/>
+        </w:tabs>
+        <w:suppressAutoHyphens w:val="true"/>
+        <w:bidi w:val="0"/>
+        <w:spacing w:lineRule="auto" w:line="240" w:before="0" w:after="0"/>
+        <w:ind w:firstLine="709" w:start="0" w:end="0"/>
+        <w:jc w:val="both"/>
+        <w:rPr>
+          <w:rFonts w:ascii="Times New Roman" w:hAnsi="Times New Roman"/>
+          <w:b w:val="false"/>
+          <w:bCs w:val="false"/>
+        </w:rPr>
+      </w:pPr>
+      <w:r>
+        <w:rPr>
+          <w:rFonts w:ascii="Times New Roman" w:hAnsi="Times New Roman"/>
+          <w:b w:val="false"/>
+          <w:bCs w:val="false"/>
+        </w:rPr>
+      </w:r>
+    </w:p>
+    <w:p>
+      <w:pPr>
+        <w:pStyle w:val="BodyText"/>
+        <w:widowControl/>
+        <w:tabs>
+          <w:tab w:val="left" w:pos="709" w:leader="none"/>
+        </w:tabs>
+        <w:suppressAutoHyphens w:val="true"/>
+        <w:bidi w:val="0"/>
+        <w:spacing w:lineRule="auto" w:line="240" w:before="0" w:after="0"/>
+        <w:ind w:firstLine="709" w:start="0" w:end="0"/>
+        <w:jc w:val="both"/>
+        <w:rPr/>
+      </w:pPr>
+      <w:r>
+        <w:rPr/>
+        <w:t xml:space="preserve">Простейшие механизмы — приспособления, </w:t>
+      </w:r>
+      <w:r>
+        <w:rPr/>
+        <w:t>которые дают</w:t>
+      </w:r>
+      <w:r>
+        <w:rPr/>
+        <w:t xml:space="preserve"> возможность не только тратить меньше энергии на выполнение работы, но и делать ее с большей скоростью и эффективностью. </w:t>
+      </w:r>
+      <w:r>
+        <w:rPr/>
+        <w:t>Для большей наглядности «золотого правила механики» будут рассмотрены 5 простейших механизмов: рычаг, наклонная плоскость, блоки, ворот и винт.</w:t>
+      </w:r>
+    </w:p>
+    <w:p>
+      <w:pPr>
+        <w:pStyle w:val="BodyText"/>
+        <w:widowControl/>
+        <w:tabs>
+          <w:tab w:val="left" w:pos="709" w:leader="none"/>
+        </w:tabs>
+        <w:suppressAutoHyphens w:val="true"/>
+        <w:bidi w:val="0"/>
+        <w:spacing w:lineRule="auto" w:line="240" w:before="0" w:after="0"/>
+        <w:ind w:firstLine="709" w:start="0" w:end="0"/>
+        <w:jc w:val="both"/>
+        <w:rPr/>
+      </w:pPr>
+      <w:r>
+        <w:rPr/>
+        <w:t xml:space="preserve"> </w:t>
       </w:r>
     </w:p>
     <w:sectPr>
@@ -5410,7 +5769,7 @@
     </w:r>
     <w:r>
       <w:rPr/>
-      <w:t>5</w:t>
+      <w:t>6</w:t>
     </w:r>
     <w:r>
       <w:rPr/>
